--- a/domentatie.docx
+++ b/domentatie.docx
@@ -728,21 +728,7 @@
           <w:sz w:val="24"/>
           <w:szCs w:val="24"/>
         </w:rPr>
-        <w:t xml:space="preserve">Problema urmareste optimizarea simultana a </w:t>
-      </w:r>
-      <w:r>
-        <w:rPr>
-          <w:sz w:val="24"/>
-          <w:szCs w:val="24"/>
-        </w:rPr>
-        <w:t>urmatoarelor obiective contradictorii</w:t>
-      </w:r>
-      <w:r>
-        <w:rPr>
-          <w:sz w:val="24"/>
-          <w:szCs w:val="24"/>
-        </w:rPr>
-        <w:t>:</w:t>
+        <w:t>Problema urmareste optimizarea simultana a urmatoarelor obiective contradictorii:</w:t>
       </w:r>
     </w:p>
     <w:p>
@@ -861,35 +847,7 @@
           <w:sz w:val="24"/>
           <w:szCs w:val="24"/>
         </w:rPr>
-        <w:t>Cresterea dimensiunilor bazei si a grosimii peretilor conduce la o stabilitate structurala mai buna, insa implica un consum mai mare de material</w:t>
-      </w:r>
-      <w:r>
-        <w:rPr>
-          <w:sz w:val="24"/>
-          <w:szCs w:val="24"/>
-        </w:rPr>
-        <w:t>e</w:t>
-      </w:r>
-      <w:r>
-        <w:rPr>
-          <w:sz w:val="24"/>
-          <w:szCs w:val="24"/>
-        </w:rPr>
-        <w:t xml:space="preserve"> si costuri mai ridicate. In schimb, reducerea dimensiunilor si a grosimii peretilor diminueaza costul, dar afecteaza negativ sta</w:t>
-      </w:r>
-      <w:r>
-        <w:rPr>
-          <w:sz w:val="24"/>
-          <w:szCs w:val="24"/>
-        </w:rPr>
-        <w:t>b</w:t>
-      </w:r>
-      <w:r>
-        <w:rPr>
-          <w:sz w:val="24"/>
-          <w:szCs w:val="24"/>
-        </w:rPr>
-        <w:t xml:space="preserve">ilitatea cladirii. </w:t>
+        <w:t xml:space="preserve">Cresterea dimensiunilor bazei si a grosimii peretilor conduce la o stabilitate structurala mai buna, insa implica un consum mai mare de materiale si costuri mai ridicate. In schimb, reducerea dimensiunilor si a grosimii peretilor diminueaza costul, dar afecteaza negativ stabilitatea cladirii. </w:t>
       </w:r>
     </w:p>
     <w:p>
@@ -1055,7 +1013,14 @@
           <w:sz w:val="24"/>
           <w:szCs w:val="24"/>
         </w:rPr>
-        <w:t xml:space="preserve">algoritm </w:t>
+        <w:t>algoritm evolutiv</w:t>
+      </w:r>
+      <w:r>
+        <w:rPr>
+          <w:sz w:val="24"/>
+          <w:szCs w:val="24"/>
+        </w:rPr>
+        <w:t xml:space="preserve"> de optimizare </w:t>
       </w:r>
       <w:r>
         <w:rPr>
@@ -1064,29 +1029,6 @@
           <w:sz w:val="24"/>
           <w:szCs w:val="24"/>
         </w:rPr>
-        <w:t>evolutiv</w:t>
-      </w:r>
-      <w:r>
-        <w:rPr>
-          <w:sz w:val="24"/>
-          <w:szCs w:val="24"/>
-        </w:rPr>
-        <w:t xml:space="preserve"> </w:t>
-      </w:r>
-      <w:r>
-        <w:rPr>
-          <w:sz w:val="24"/>
-          <w:szCs w:val="24"/>
-        </w:rPr>
-        <w:t xml:space="preserve">de optimizare </w:t>
-      </w:r>
-      <w:r>
-        <w:rPr>
-          <w:b/>
-          <w:bCs/>
-          <w:sz w:val="24"/>
-          <w:szCs w:val="24"/>
-        </w:rPr>
         <w:t>multi-obiectiv</w:t>
       </w:r>
       <w:r>
@@ -1094,28 +1036,7 @@
           <w:sz w:val="24"/>
           <w:szCs w:val="24"/>
         </w:rPr>
-        <w:t xml:space="preserve"> </w:t>
-      </w:r>
-      <w:r>
-        <w:rPr>
-          <w:sz w:val="24"/>
-          <w:szCs w:val="24"/>
-        </w:rPr>
-        <w:t xml:space="preserve">conceput pentru rezolvarea problemelor in care trebuie optimizate simultan mai multe functii obiectiv </w:t>
-      </w:r>
-      <w:r>
-        <w:rPr>
-          <w:sz w:val="24"/>
-          <w:szCs w:val="24"/>
-        </w:rPr>
-        <w:t>aflate in conflict</w:t>
-      </w:r>
-      <w:r>
-        <w:rPr>
-          <w:sz w:val="24"/>
-          <w:szCs w:val="24"/>
-        </w:rPr>
-        <w:t xml:space="preserve">. </w:t>
+        <w:t xml:space="preserve"> conceput pentru rezolvarea problemelor in care trebuie optimizate simultan mai multe functii obiectiv aflate in conflict. </w:t>
       </w:r>
       <w:r>
         <w:rPr/>
@@ -2173,7 +2094,6 @@
           <w:numId w:val="4"/>
         </w:numPr>
         <w:tabs>
-          <w:tab w:val="clear" w:pos="709"/>
           <w:tab w:val="left" w:pos="709" w:leader="none"/>
         </w:tabs>
         <w:bidi w:val="0"/>
@@ -2201,7 +2121,6 @@
           <w:numId w:val="4"/>
         </w:numPr>
         <w:tabs>
-          <w:tab w:val="clear" w:pos="709"/>
           <w:tab w:val="left" w:pos="709" w:leader="none"/>
         </w:tabs>
         <w:bidi w:val="0"/>
@@ -2410,7 +2329,6 @@
           <w:numId w:val="5"/>
         </w:numPr>
         <w:tabs>
-          <w:tab w:val="clear" w:pos="709"/>
           <w:tab w:val="left" w:pos="709" w:leader="none"/>
         </w:tabs>
         <w:bidi w:val="0"/>
@@ -2446,7 +2364,6 @@
           <w:numId w:val="5"/>
         </w:numPr>
         <w:tabs>
-          <w:tab w:val="clear" w:pos="709"/>
           <w:tab w:val="left" w:pos="709" w:leader="none"/>
         </w:tabs>
         <w:bidi w:val="0"/>
@@ -2642,6 +2559,154 @@
           <w:sz w:val="24"/>
           <w:szCs w:val="24"/>
         </w:rPr>
+      </w:r>
+    </w:p>
+    <w:p>
+      <w:pPr>
+        <w:pStyle w:val="Normal"/>
+        <w:bidi w:val="0"/>
+        <w:spacing w:lineRule="auto" w:line="240"/>
+        <w:jc w:val="start"/>
+        <w:rPr>
+          <w:sz w:val="24"/>
+          <w:szCs w:val="24"/>
+        </w:rPr>
+      </w:pPr>
+      <w:r>
+        <w:rPr>
+          <w:sz w:val="24"/>
+          <w:szCs w:val="24"/>
+        </w:rPr>
+      </w:r>
+    </w:p>
+    <w:p>
+      <w:pPr>
+        <w:pStyle w:val="Normal"/>
+        <w:bidi w:val="0"/>
+        <w:spacing w:lineRule="auto" w:line="240"/>
+        <w:jc w:val="start"/>
+        <w:rPr>
+          <w:sz w:val="24"/>
+          <w:szCs w:val="24"/>
+        </w:rPr>
+      </w:pPr>
+      <w:r>
+        <w:rPr>
+          <w:sz w:val="24"/>
+          <w:szCs w:val="24"/>
+        </w:rPr>
+      </w:r>
+    </w:p>
+    <w:p>
+      <w:pPr>
+        <w:pStyle w:val="Normal"/>
+        <w:bidi w:val="0"/>
+        <w:spacing w:lineRule="auto" w:line="240"/>
+        <w:jc w:val="start"/>
+        <w:rPr>
+          <w:sz w:val="24"/>
+          <w:szCs w:val="24"/>
+        </w:rPr>
+      </w:pPr>
+      <w:r>
+        <w:rPr>
+          <w:sz w:val="24"/>
+          <w:szCs w:val="24"/>
+        </w:rPr>
+      </w:r>
+    </w:p>
+    <w:p>
+      <w:pPr>
+        <w:pStyle w:val="Normal"/>
+        <w:bidi w:val="0"/>
+        <w:spacing w:lineRule="auto" w:line="240"/>
+        <w:jc w:val="start"/>
+        <w:rPr>
+          <w:sz w:val="24"/>
+          <w:szCs w:val="24"/>
+        </w:rPr>
+      </w:pPr>
+      <w:r>
+        <w:rPr>
+          <w:sz w:val="24"/>
+          <w:szCs w:val="24"/>
+        </w:rPr>
+      </w:r>
+    </w:p>
+    <w:p>
+      <w:pPr>
+        <w:pStyle w:val="Normal"/>
+        <w:bidi w:val="0"/>
+        <w:spacing w:lineRule="auto" w:line="240"/>
+        <w:jc w:val="start"/>
+        <w:rPr>
+          <w:sz w:val="24"/>
+          <w:szCs w:val="24"/>
+        </w:rPr>
+      </w:pPr>
+      <w:r>
+        <w:rPr>
+          <w:sz w:val="24"/>
+          <w:szCs w:val="24"/>
+        </w:rPr>
+      </w:r>
+    </w:p>
+    <w:p>
+      <w:pPr>
+        <w:pStyle w:val="Normal"/>
+        <w:bidi w:val="0"/>
+        <w:spacing w:lineRule="auto" w:line="240"/>
+        <w:jc w:val="start"/>
+        <w:rPr>
+          <w:sz w:val="24"/>
+          <w:szCs w:val="24"/>
+        </w:rPr>
+      </w:pPr>
+      <w:r>
+        <w:rPr>
+          <w:sz w:val="24"/>
+          <w:szCs w:val="24"/>
+        </w:rPr>
+      </w:r>
+    </w:p>
+    <w:p>
+      <w:pPr>
+        <w:pStyle w:val="Normal"/>
+        <w:bidi w:val="0"/>
+        <w:spacing w:lineRule="auto" w:line="240"/>
+        <w:jc w:val="start"/>
+        <w:rPr>
+          <w:sz w:val="24"/>
+          <w:szCs w:val="24"/>
+        </w:rPr>
+      </w:pPr>
+      <w:r>
+        <w:rPr>
+          <w:sz w:val="24"/>
+          <w:szCs w:val="24"/>
+        </w:rPr>
+      </w:r>
+    </w:p>
+    <w:p>
+      <w:pPr>
+        <w:pStyle w:val="Normal"/>
+        <w:bidi w:val="0"/>
+        <w:spacing w:lineRule="auto" w:line="240"/>
+        <w:jc w:val="start"/>
+        <w:rPr>
+          <w:b/>
+          <w:bCs/>
+          <w:sz w:val="28"/>
+          <w:szCs w:val="28"/>
+        </w:rPr>
+      </w:pPr>
+      <w:r>
+        <w:rPr>
+          <w:b/>
+          <w:bCs/>
+          <w:sz w:val="28"/>
+          <w:szCs w:val="28"/>
+        </w:rPr>
         <w:t>4. Listarea partilor semnificative din codul sursa insotite de explicatii si comentarii</w:t>
       </w:r>
     </w:p>
@@ -2661,66 +2726,6317 @@
           <w:sz w:val="24"/>
           <w:szCs w:val="24"/>
         </w:rPr>
-        <w:t>5. rezultatele obtinute prin r</w:t>
-      </w:r>
-      <w:r>
-        <w:rPr>
-          <w:sz w:val="24"/>
-          <w:szCs w:val="24"/>
-        </w:rPr>
-        <w:t>u</w:t>
-      </w:r>
-      <w:r>
-        <w:rPr>
-          <w:sz w:val="24"/>
-          <w:szCs w:val="24"/>
-        </w:rPr>
-        <w:t xml:space="preserve">larea programului in diverse situatii, capturi ecran si comentarii </w:t>
-      </w:r>
-      <w:r>
-        <w:rPr>
-          <w:sz w:val="24"/>
-          <w:szCs w:val="24"/>
-        </w:rPr>
-        <w:t>asupra rezultatelor obtinute</w:t>
-      </w:r>
-    </w:p>
-    <w:p>
-      <w:pPr>
-        <w:pStyle w:val="Normal"/>
-        <w:bidi w:val="0"/>
-        <w:spacing w:lineRule="auto" w:line="240"/>
-        <w:jc w:val="start"/>
-        <w:rPr>
-          <w:sz w:val="24"/>
-          <w:szCs w:val="24"/>
-        </w:rPr>
-      </w:pPr>
-      <w:r>
-        <w:rPr>
-          <w:sz w:val="24"/>
-          <w:szCs w:val="24"/>
-        </w:rPr>
-        <w:t>6. concluzii</w:t>
-      </w:r>
-    </w:p>
-    <w:p>
-      <w:pPr>
-        <w:pStyle w:val="Normal"/>
-        <w:bidi w:val="0"/>
-        <w:spacing w:lineRule="auto" w:line="240"/>
-        <w:jc w:val="start"/>
-        <w:rPr>
-          <w:sz w:val="24"/>
-          <w:szCs w:val="24"/>
-        </w:rPr>
-      </w:pPr>
-      <w:r>
-        <w:rPr>
-          <w:sz w:val="24"/>
-          <w:szCs w:val="24"/>
-        </w:rPr>
-        <w:t>7. bibliografie</w:t>
+      </w:r>
+    </w:p>
+    <w:p>
+      <w:pPr>
+        <w:pStyle w:val="Normal"/>
+        <w:bidi w:val="0"/>
+        <w:spacing w:lineRule="auto" w:line="240"/>
+        <w:jc w:val="start"/>
+        <w:rPr>
+          <w:b/>
+          <w:bCs/>
+          <w:sz w:val="26"/>
+          <w:szCs w:val="26"/>
+        </w:rPr>
+      </w:pPr>
+      <w:r>
+        <w:rPr>
+          <w:b/>
+          <w:bCs/>
+          <w:sz w:val="26"/>
+          <w:szCs w:val="26"/>
+        </w:rPr>
+        <w:t>4.1 Prestabilirea limitelor variabilelor</w:t>
+      </w:r>
+    </w:p>
+    <w:p>
+      <w:pPr>
+        <w:pStyle w:val="Normal"/>
+        <w:bidi w:val="0"/>
+        <w:spacing w:lineRule="auto" w:line="240"/>
+        <w:jc w:val="start"/>
+        <w:rPr>
+          <w:rFonts w:ascii="Carlito" w:hAnsi="Carlito"/>
+          <w:sz w:val="20"/>
+          <w:szCs w:val="20"/>
+        </w:rPr>
+      </w:pPr>
+      <w:r>
+        <w:rPr>
+          <w:rFonts w:ascii="Carlito" w:hAnsi="Carlito"/>
+          <w:sz w:val="20"/>
+          <w:szCs w:val="20"/>
+        </w:rPr>
+      </w:r>
+    </w:p>
+    <w:tbl>
+      <w:tblPr>
+        <w:tblW w:w="3505" w:type="dxa"/>
+        <w:jc w:val="start"/>
+        <w:tblInd w:w="0" w:type="dxa"/>
+        <w:tblLayout w:type="fixed"/>
+        <w:tblCellMar>
+          <w:top w:w="0" w:type="dxa"/>
+          <w:start w:w="0" w:type="dxa"/>
+          <w:bottom w:w="0" w:type="dxa"/>
+          <w:end w:w="0" w:type="dxa"/>
+        </w:tblCellMar>
+      </w:tblPr>
+      <w:tblGrid>
+        <w:gridCol w:w="3505"/>
+      </w:tblGrid>
+      <w:tr>
+        <w:trPr/>
+        <w:tc>
+          <w:tcPr>
+            <w:tcW w:w="3505" w:type="dxa"/>
+            <w:tcBorders/>
+          </w:tcPr>
+          <w:p>
+            <w:pPr>
+              <w:pStyle w:val="Normal"/>
+              <w:bidi w:val="0"/>
+              <w:spacing w:lineRule="auto" w:line="240"/>
+              <w:jc w:val="start"/>
+              <w:rPr>
+                <w:rFonts w:ascii="Carlito" w:hAnsi="Carlito"/>
+                <w:sz w:val="20"/>
+                <w:szCs w:val="20"/>
+              </w:rPr>
+            </w:pPr>
+            <w:r>
+              <w:rPr>
+                <w:rFonts w:ascii="Carlito" w:hAnsi="Carlito"/>
+                <w:sz w:val="20"/>
+                <w:szCs w:val="20"/>
+              </w:rPr>
+              <w:t xml:space="preserve">   </w:t>
+            </w:r>
+            <w:r>
+              <w:rPr>
+                <w:rFonts w:ascii="Carlito" w:hAnsi="Carlito"/>
+                <w:b/>
+                <w:bCs/>
+                <w:sz w:val="20"/>
+                <w:szCs w:val="20"/>
+              </w:rPr>
+              <w:t>BOUNDS</w:t>
+            </w:r>
+            <w:r>
+              <w:rPr>
+                <w:rFonts w:ascii="Carlito" w:hAnsi="Carlito"/>
+                <w:sz w:val="20"/>
+                <w:szCs w:val="20"/>
+              </w:rPr>
+              <w:t xml:space="preserve"> = np.array([</w:t>
+            </w:r>
+          </w:p>
+          <w:p>
+            <w:pPr>
+              <w:pStyle w:val="Normal"/>
+              <w:bidi w:val="0"/>
+              <w:spacing w:lineRule="auto" w:line="240"/>
+              <w:jc w:val="start"/>
+              <w:rPr>
+                <w:rFonts w:ascii="Carlito" w:hAnsi="Carlito"/>
+                <w:sz w:val="20"/>
+                <w:szCs w:val="20"/>
+              </w:rPr>
+            </w:pPr>
+            <w:r>
+              <w:rPr>
+                <w:rFonts w:ascii="Carlito" w:hAnsi="Carlito"/>
+                <w:sz w:val="20"/>
+                <w:szCs w:val="20"/>
+              </w:rPr>
+              <w:t xml:space="preserve">           </w:t>
+            </w:r>
+            <w:r>
+              <w:rPr>
+                <w:rFonts w:ascii="Carlito" w:hAnsi="Carlito"/>
+                <w:b/>
+                <w:bCs/>
+                <w:sz w:val="20"/>
+                <w:szCs w:val="20"/>
+              </w:rPr>
+              <w:t>[20, 60]</w:t>
+            </w:r>
+            <w:r>
+              <w:rPr>
+                <w:rFonts w:ascii="Carlito" w:hAnsi="Carlito"/>
+                <w:sz w:val="20"/>
+                <w:szCs w:val="20"/>
+              </w:rPr>
+              <w:t>,  # w - lățimea</w:t>
+            </w:r>
+          </w:p>
+          <w:p>
+            <w:pPr>
+              <w:pStyle w:val="Normal"/>
+              <w:bidi w:val="0"/>
+              <w:spacing w:lineRule="auto" w:line="240"/>
+              <w:jc w:val="start"/>
+              <w:rPr>
+                <w:rFonts w:ascii="Carlito" w:hAnsi="Carlito"/>
+                <w:sz w:val="20"/>
+                <w:szCs w:val="20"/>
+              </w:rPr>
+            </w:pPr>
+            <w:r>
+              <w:rPr>
+                <w:rFonts w:ascii="Carlito" w:hAnsi="Carlito"/>
+                <w:sz w:val="20"/>
+                <w:szCs w:val="20"/>
+              </w:rPr>
+              <w:t xml:space="preserve">           </w:t>
+            </w:r>
+            <w:r>
+              <w:rPr>
+                <w:rFonts w:ascii="Carlito" w:hAnsi="Carlito"/>
+                <w:b/>
+                <w:bCs/>
+                <w:sz w:val="20"/>
+                <w:szCs w:val="20"/>
+              </w:rPr>
+              <w:t>[20, 100]</w:t>
+            </w:r>
+            <w:r>
+              <w:rPr>
+                <w:rFonts w:ascii="Carlito" w:hAnsi="Carlito"/>
+                <w:sz w:val="20"/>
+                <w:szCs w:val="20"/>
+              </w:rPr>
+              <w:t>,  # l - lungimea</w:t>
+            </w:r>
+          </w:p>
+          <w:p>
+            <w:pPr>
+              <w:pStyle w:val="Normal"/>
+              <w:bidi w:val="0"/>
+              <w:spacing w:lineRule="auto" w:line="240"/>
+              <w:jc w:val="start"/>
+              <w:rPr>
+                <w:rFonts w:ascii="Carlito" w:hAnsi="Carlito"/>
+                <w:sz w:val="20"/>
+                <w:szCs w:val="20"/>
+              </w:rPr>
+            </w:pPr>
+            <w:r>
+              <w:rPr>
+                <w:rFonts w:ascii="Carlito" w:hAnsi="Carlito"/>
+                <w:sz w:val="20"/>
+                <w:szCs w:val="20"/>
+              </w:rPr>
+              <w:t xml:space="preserve">           </w:t>
+            </w:r>
+            <w:r>
+              <w:rPr>
+                <w:rFonts w:ascii="Carlito" w:hAnsi="Carlito"/>
+                <w:b/>
+                <w:bCs/>
+                <w:sz w:val="20"/>
+                <w:szCs w:val="20"/>
+              </w:rPr>
+              <w:t>[60, 300]</w:t>
+            </w:r>
+            <w:r>
+              <w:rPr>
+                <w:rFonts w:ascii="Carlito" w:hAnsi="Carlito"/>
+                <w:sz w:val="20"/>
+                <w:szCs w:val="20"/>
+              </w:rPr>
+              <w:t>,  # h - înălțimea</w:t>
+            </w:r>
+          </w:p>
+          <w:p>
+            <w:pPr>
+              <w:pStyle w:val="Normal"/>
+              <w:bidi w:val="0"/>
+              <w:spacing w:lineRule="auto" w:line="240"/>
+              <w:jc w:val="start"/>
+              <w:rPr>
+                <w:rFonts w:ascii="Carlito" w:hAnsi="Carlito"/>
+                <w:sz w:val="20"/>
+                <w:szCs w:val="20"/>
+              </w:rPr>
+            </w:pPr>
+            <w:r>
+              <w:rPr>
+                <w:rFonts w:ascii="Carlito" w:hAnsi="Carlito"/>
+                <w:sz w:val="20"/>
+                <w:szCs w:val="20"/>
+              </w:rPr>
+              <w:t xml:space="preserve">           </w:t>
+            </w:r>
+            <w:r>
+              <w:rPr>
+                <w:rFonts w:ascii="Carlito" w:hAnsi="Carlito"/>
+                <w:b/>
+                <w:bCs/>
+                <w:sz w:val="20"/>
+                <w:szCs w:val="20"/>
+              </w:rPr>
+              <w:t>[0.2, 1.0]</w:t>
+            </w:r>
+            <w:r>
+              <w:rPr>
+                <w:rFonts w:ascii="Carlito" w:hAnsi="Carlito"/>
+                <w:sz w:val="20"/>
+                <w:szCs w:val="20"/>
+              </w:rPr>
+              <w:t>,  # t – grosimea pereților</w:t>
+            </w:r>
+          </w:p>
+          <w:p>
+            <w:pPr>
+              <w:pStyle w:val="Normal"/>
+              <w:bidi w:val="0"/>
+              <w:spacing w:lineRule="auto" w:line="240"/>
+              <w:jc w:val="start"/>
+              <w:rPr>
+                <w:rFonts w:ascii="Carlito" w:hAnsi="Carlito"/>
+                <w:sz w:val="20"/>
+                <w:szCs w:val="20"/>
+              </w:rPr>
+            </w:pPr>
+            <w:r>
+              <w:rPr>
+                <w:rFonts w:ascii="Carlito" w:hAnsi="Carlito"/>
+                <w:sz w:val="20"/>
+                <w:szCs w:val="20"/>
+              </w:rPr>
+              <w:t xml:space="preserve">       </w:t>
+            </w:r>
+            <w:r>
+              <w:rPr>
+                <w:rFonts w:ascii="Carlito" w:hAnsi="Carlito"/>
+                <w:sz w:val="20"/>
+                <w:szCs w:val="20"/>
+              </w:rPr>
+              <w:t>])</w:t>
+            </w:r>
+          </w:p>
+        </w:tc>
+      </w:tr>
+    </w:tbl>
+    <w:p>
+      <w:pPr>
+        <w:pStyle w:val="Normal"/>
+        <w:bidi w:val="0"/>
+        <w:spacing w:lineRule="auto" w:line="240"/>
+        <w:jc w:val="start"/>
+        <w:rPr>
+          <w:sz w:val="24"/>
+          <w:szCs w:val="24"/>
+        </w:rPr>
+      </w:pPr>
+      <w:r>
+        <w:rPr>
+          <w:sz w:val="24"/>
+          <w:szCs w:val="24"/>
+        </w:rPr>
+      </w:r>
+    </w:p>
+    <w:p>
+      <w:pPr>
+        <w:pStyle w:val="Normal"/>
+        <w:bidi w:val="0"/>
+        <w:spacing w:lineRule="auto" w:line="240"/>
+        <w:jc w:val="start"/>
+        <w:rPr>
+          <w:sz w:val="24"/>
+          <w:szCs w:val="24"/>
+        </w:rPr>
+      </w:pPr>
+      <w:r>
+        <w:rPr>
+          <w:sz w:val="24"/>
+          <w:szCs w:val="24"/>
+        </w:rPr>
+        <w:t xml:space="preserve">Acest fragment definește </w:t>
+      </w:r>
+      <w:r>
+        <w:rPr>
+          <w:rStyle w:val="Strong"/>
+          <w:sz w:val="24"/>
+          <w:szCs w:val="24"/>
+        </w:rPr>
+        <w:t>spațiul de căutare</w:t>
+      </w:r>
+      <w:r>
+        <w:rPr>
+          <w:sz w:val="24"/>
+          <w:szCs w:val="24"/>
+        </w:rPr>
+        <w:t xml:space="preserve"> al problemei. Fiecare individ din populație este un vector real [w,l,h,t], iar limitele impuse reflectă constrângeri inginerești realiste, prevenind generarea de soluții nefezabile din punct de vedere constructiv.</w:t>
+      </w:r>
+    </w:p>
+    <w:p>
+      <w:pPr>
+        <w:pStyle w:val="Normal"/>
+        <w:bidi w:val="0"/>
+        <w:spacing w:lineRule="auto" w:line="240"/>
+        <w:jc w:val="start"/>
+        <w:rPr>
+          <w:sz w:val="24"/>
+          <w:szCs w:val="24"/>
+        </w:rPr>
+      </w:pPr>
+      <w:r>
+        <w:rPr>
+          <w:sz w:val="24"/>
+          <w:szCs w:val="24"/>
+        </w:rPr>
+      </w:r>
+    </w:p>
+    <w:p>
+      <w:pPr>
+        <w:pStyle w:val="Normal"/>
+        <w:bidi w:val="0"/>
+        <w:spacing w:lineRule="auto" w:line="240"/>
+        <w:jc w:val="start"/>
+        <w:rPr>
+          <w:sz w:val="26"/>
+          <w:szCs w:val="26"/>
+        </w:rPr>
+      </w:pPr>
+      <w:r>
+        <w:rPr>
+          <w:b/>
+          <w:bCs/>
+          <w:sz w:val="26"/>
+          <w:szCs w:val="26"/>
+        </w:rPr>
+        <w:t>4.2 Evaluarea functiilor obiectiv</w:t>
+      </w:r>
+    </w:p>
+    <w:p>
+      <w:pPr>
+        <w:pStyle w:val="Normal"/>
+        <w:bidi w:val="0"/>
+        <w:spacing w:lineRule="auto" w:line="240"/>
+        <w:jc w:val="start"/>
+        <w:rPr>
+          <w:sz w:val="24"/>
+          <w:szCs w:val="24"/>
+        </w:rPr>
+      </w:pPr>
+      <w:r>
+        <w:rPr>
+          <w:sz w:val="24"/>
+          <w:szCs w:val="24"/>
+        </w:rPr>
+      </w:r>
+    </w:p>
+    <w:tbl>
+      <w:tblPr>
+        <w:tblW w:w="3774" w:type="dxa"/>
+        <w:jc w:val="start"/>
+        <w:tblInd w:w="0" w:type="dxa"/>
+        <w:tblLayout w:type="fixed"/>
+        <w:tblCellMar>
+          <w:top w:w="0" w:type="dxa"/>
+          <w:start w:w="0" w:type="dxa"/>
+          <w:bottom w:w="0" w:type="dxa"/>
+          <w:end w:w="0" w:type="dxa"/>
+        </w:tblCellMar>
+      </w:tblPr>
+      <w:tblGrid>
+        <w:gridCol w:w="3774"/>
+      </w:tblGrid>
+      <w:tr>
+        <w:trPr/>
+        <w:tc>
+          <w:tcPr>
+            <w:tcW w:w="3774" w:type="dxa"/>
+            <w:tcBorders/>
+          </w:tcPr>
+          <w:p>
+            <w:pPr>
+              <w:pStyle w:val="Normal"/>
+              <w:bidi w:val="0"/>
+              <w:spacing w:lineRule="auto" w:line="240"/>
+              <w:jc w:val="start"/>
+              <w:rPr>
+                <w:rFonts w:ascii="Carlito" w:hAnsi="Carlito"/>
+                <w:sz w:val="20"/>
+                <w:szCs w:val="20"/>
+              </w:rPr>
+            </w:pPr>
+            <w:r>
+              <w:rPr>
+                <w:rFonts w:ascii="Carlito" w:hAnsi="Carlito"/>
+                <w:sz w:val="20"/>
+                <w:szCs w:val="20"/>
+              </w:rPr>
+              <w:t xml:space="preserve">   </w:t>
+            </w:r>
+            <w:r>
+              <w:rPr>
+                <w:rFonts w:ascii="Carlito" w:hAnsi="Carlito"/>
+                <w:sz w:val="20"/>
+                <w:szCs w:val="20"/>
+              </w:rPr>
+              <w:t xml:space="preserve">def </w:t>
+            </w:r>
+            <w:r>
+              <w:rPr>
+                <w:rFonts w:ascii="Carlito" w:hAnsi="Carlito"/>
+                <w:b/>
+                <w:bCs/>
+                <w:sz w:val="20"/>
+                <w:szCs w:val="20"/>
+              </w:rPr>
+              <w:t>evaluate_objectives</w:t>
+            </w:r>
+            <w:r>
+              <w:rPr>
+                <w:rFonts w:ascii="Carlito" w:hAnsi="Carlito"/>
+                <w:sz w:val="20"/>
+                <w:szCs w:val="20"/>
+              </w:rPr>
+              <w:t>(self, population):</w:t>
+            </w:r>
+          </w:p>
+          <w:p>
+            <w:pPr>
+              <w:pStyle w:val="Normal"/>
+              <w:bidi w:val="0"/>
+              <w:spacing w:lineRule="auto" w:line="240"/>
+              <w:jc w:val="start"/>
+              <w:rPr>
+                <w:rFonts w:ascii="Carlito" w:hAnsi="Carlito"/>
+                <w:sz w:val="20"/>
+                <w:szCs w:val="20"/>
+              </w:rPr>
+            </w:pPr>
+            <w:r>
+              <w:rPr>
+                <w:rFonts w:ascii="Carlito" w:hAnsi="Carlito"/>
+                <w:sz w:val="20"/>
+                <w:szCs w:val="20"/>
+              </w:rPr>
+              <w:t xml:space="preserve">           </w:t>
+            </w:r>
+            <w:r>
+              <w:rPr>
+                <w:rFonts w:ascii="Carlito" w:hAnsi="Carlito"/>
+                <w:sz w:val="20"/>
+                <w:szCs w:val="20"/>
+              </w:rPr>
+              <w:t>obj = []</w:t>
+            </w:r>
+          </w:p>
+          <w:p>
+            <w:pPr>
+              <w:pStyle w:val="Normal"/>
+              <w:bidi w:val="0"/>
+              <w:spacing w:lineRule="auto" w:line="240"/>
+              <w:jc w:val="start"/>
+              <w:rPr>
+                <w:rFonts w:ascii="Carlito" w:hAnsi="Carlito"/>
+                <w:sz w:val="20"/>
+                <w:szCs w:val="20"/>
+              </w:rPr>
+            </w:pPr>
+            <w:r>
+              <w:rPr>
+                <w:rFonts w:ascii="Carlito" w:hAnsi="Carlito"/>
+                <w:sz w:val="20"/>
+                <w:szCs w:val="20"/>
+              </w:rPr>
+              <w:t xml:space="preserve">           </w:t>
+            </w:r>
+            <w:r>
+              <w:rPr>
+                <w:rFonts w:ascii="Carlito" w:hAnsi="Carlito"/>
+                <w:sz w:val="20"/>
+                <w:szCs w:val="20"/>
+              </w:rPr>
+              <w:t>for ind in population:</w:t>
+            </w:r>
+          </w:p>
+          <w:p>
+            <w:pPr>
+              <w:pStyle w:val="Normal"/>
+              <w:bidi w:val="0"/>
+              <w:spacing w:lineRule="auto" w:line="240"/>
+              <w:jc w:val="start"/>
+              <w:rPr>
+                <w:rFonts w:ascii="Carlito" w:hAnsi="Carlito"/>
+                <w:sz w:val="20"/>
+                <w:szCs w:val="20"/>
+              </w:rPr>
+            </w:pPr>
+            <w:r>
+              <w:rPr>
+                <w:rFonts w:ascii="Carlito" w:hAnsi="Carlito"/>
+                <w:sz w:val="20"/>
+                <w:szCs w:val="20"/>
+              </w:rPr>
+              <w:t xml:space="preserve">               </w:t>
+            </w:r>
+            <w:r>
+              <w:rPr>
+                <w:rFonts w:ascii="Carlito" w:hAnsi="Carlito"/>
+                <w:sz w:val="20"/>
+                <w:szCs w:val="20"/>
+              </w:rPr>
+              <w:t>w, l, h, t = ind</w:t>
+            </w:r>
+          </w:p>
+        </w:tc>
+      </w:tr>
+    </w:tbl>
+    <w:p>
+      <w:pPr>
+        <w:pStyle w:val="Normal"/>
+        <w:bidi w:val="0"/>
+        <w:spacing w:lineRule="auto" w:line="240"/>
+        <w:jc w:val="start"/>
+        <w:rPr>
+          <w:sz w:val="24"/>
+          <w:szCs w:val="24"/>
+        </w:rPr>
+      </w:pPr>
+      <w:r>
+        <w:rPr>
+          <w:sz w:val="24"/>
+          <w:szCs w:val="24"/>
+        </w:rPr>
+      </w:r>
+    </w:p>
+    <w:p>
+      <w:pPr>
+        <w:pStyle w:val="Normal"/>
+        <w:bidi w:val="0"/>
+        <w:spacing w:lineRule="auto" w:line="240"/>
+        <w:jc w:val="start"/>
+        <w:rPr>
+          <w:sz w:val="24"/>
+          <w:szCs w:val="24"/>
+        </w:rPr>
+      </w:pPr>
+      <w:r>
+        <w:rPr>
+          <w:sz w:val="24"/>
+          <w:szCs w:val="24"/>
+        </w:rPr>
+        <w:t>Fiecare individ este evaluat separat, fiind extrase variabilele de decizie corespunzătoare dimensiunilor clădirii.</w:t>
+      </w:r>
+    </w:p>
+    <w:p>
+      <w:pPr>
+        <w:pStyle w:val="Normal"/>
+        <w:bidi w:val="0"/>
+        <w:spacing w:lineRule="auto" w:line="240"/>
+        <w:jc w:val="start"/>
+        <w:rPr>
+          <w:sz w:val="24"/>
+          <w:szCs w:val="24"/>
+        </w:rPr>
+      </w:pPr>
+      <w:r>
+        <w:rPr>
+          <w:sz w:val="24"/>
+          <w:szCs w:val="24"/>
+        </w:rPr>
+      </w:r>
+    </w:p>
+    <w:p>
+      <w:pPr>
+        <w:pStyle w:val="Normal"/>
+        <w:bidi w:val="0"/>
+        <w:spacing w:lineRule="auto" w:line="240"/>
+        <w:jc w:val="start"/>
+        <w:rPr>
+          <w:b/>
+          <w:bCs/>
+          <w:sz w:val="24"/>
+          <w:szCs w:val="24"/>
+        </w:rPr>
+      </w:pPr>
+      <w:r>
+        <w:rPr>
+          <w:b/>
+          <w:bCs/>
+          <w:sz w:val="24"/>
+          <w:szCs w:val="24"/>
+        </w:rPr>
+        <w:t>Calculul costului construcției</w:t>
+      </w:r>
+    </w:p>
+    <w:p>
+      <w:pPr>
+        <w:pStyle w:val="Normal"/>
+        <w:bidi w:val="0"/>
+        <w:spacing w:lineRule="auto" w:line="240"/>
+        <w:jc w:val="start"/>
+        <w:rPr>
+          <w:sz w:val="24"/>
+          <w:szCs w:val="24"/>
+        </w:rPr>
+      </w:pPr>
+      <w:r>
+        <w:rPr>
+          <w:sz w:val="24"/>
+          <w:szCs w:val="24"/>
+        </w:rPr>
+      </w:r>
+    </w:p>
+    <w:tbl>
+      <w:tblPr>
+        <w:tblW w:w="2795" w:type="dxa"/>
+        <w:jc w:val="start"/>
+        <w:tblInd w:w="0" w:type="dxa"/>
+        <w:tblLayout w:type="fixed"/>
+        <w:tblCellMar>
+          <w:top w:w="0" w:type="dxa"/>
+          <w:start w:w="0" w:type="dxa"/>
+          <w:bottom w:w="0" w:type="dxa"/>
+          <w:end w:w="0" w:type="dxa"/>
+        </w:tblCellMar>
+      </w:tblPr>
+      <w:tblGrid>
+        <w:gridCol w:w="2795"/>
+      </w:tblGrid>
+      <w:tr>
+        <w:trPr/>
+        <w:tc>
+          <w:tcPr>
+            <w:tcW w:w="2795" w:type="dxa"/>
+            <w:tcBorders/>
+          </w:tcPr>
+          <w:p>
+            <w:pPr>
+              <w:pStyle w:val="TableContents"/>
+              <w:rPr/>
+            </w:pPr>
+            <w:r>
+              <w:rPr/>
+              <w:t xml:space="preserve">   </w:t>
+            </w:r>
+            <w:r>
+              <w:rPr>
+                <w:rFonts w:ascii="Carlito" w:hAnsi="Carlito"/>
+                <w:b/>
+                <w:bCs/>
+                <w:sz w:val="20"/>
+                <w:szCs w:val="20"/>
+              </w:rPr>
+              <w:t>wall_area</w:t>
+            </w:r>
+            <w:r>
+              <w:rPr>
+                <w:rFonts w:ascii="Carlito" w:hAnsi="Carlito"/>
+                <w:sz w:val="20"/>
+                <w:szCs w:val="20"/>
+              </w:rPr>
+              <w:t xml:space="preserve"> = 2 * (w + l) * h</w:t>
+            </w:r>
+          </w:p>
+          <w:p>
+            <w:pPr>
+              <w:pStyle w:val="TableContents"/>
+              <w:rPr>
+                <w:rFonts w:ascii="Carlito" w:hAnsi="Carlito"/>
+                <w:sz w:val="20"/>
+                <w:szCs w:val="20"/>
+              </w:rPr>
+            </w:pPr>
+            <w:r>
+              <w:rPr>
+                <w:rFonts w:ascii="Carlito" w:hAnsi="Carlito"/>
+                <w:sz w:val="20"/>
+                <w:szCs w:val="20"/>
+              </w:rPr>
+              <w:t xml:space="preserve">    </w:t>
+            </w:r>
+            <w:r>
+              <w:rPr>
+                <w:rFonts w:ascii="Carlito" w:hAnsi="Carlito"/>
+                <w:b/>
+                <w:bCs/>
+                <w:sz w:val="20"/>
+                <w:szCs w:val="20"/>
+              </w:rPr>
+              <w:t>volume</w:t>
+            </w:r>
+            <w:r>
+              <w:rPr>
+                <w:rFonts w:ascii="Carlito" w:hAnsi="Carlito"/>
+                <w:sz w:val="20"/>
+                <w:szCs w:val="20"/>
+              </w:rPr>
+              <w:t xml:space="preserve"> = wall_area * t</w:t>
+            </w:r>
+          </w:p>
+          <w:p>
+            <w:pPr>
+              <w:pStyle w:val="TableContents"/>
+              <w:rPr>
+                <w:rFonts w:ascii="Carlito" w:hAnsi="Carlito"/>
+                <w:sz w:val="20"/>
+                <w:szCs w:val="20"/>
+              </w:rPr>
+            </w:pPr>
+            <w:r>
+              <w:rPr>
+                <w:rFonts w:ascii="Carlito" w:hAnsi="Carlito"/>
+                <w:sz w:val="20"/>
+                <w:szCs w:val="20"/>
+              </w:rPr>
+              <w:t xml:space="preserve">    </w:t>
+            </w:r>
+            <w:r>
+              <w:rPr>
+                <w:rFonts w:ascii="Carlito" w:hAnsi="Carlito"/>
+                <w:b/>
+                <w:bCs/>
+                <w:sz w:val="20"/>
+                <w:szCs w:val="20"/>
+              </w:rPr>
+              <w:t>cost</w:t>
+            </w:r>
+            <w:r>
+              <w:rPr>
+                <w:rFonts w:ascii="Carlito" w:hAnsi="Carlito"/>
+                <w:sz w:val="20"/>
+                <w:szCs w:val="20"/>
+              </w:rPr>
+              <w:t xml:space="preserve"> = volume * self.cost_m3</w:t>
+            </w:r>
+          </w:p>
+        </w:tc>
+      </w:tr>
+    </w:tbl>
+    <w:p>
+      <w:pPr>
+        <w:pStyle w:val="Normal"/>
+        <w:bidi w:val="0"/>
+        <w:spacing w:lineRule="auto" w:line="240"/>
+        <w:jc w:val="start"/>
+        <w:rPr>
+          <w:sz w:val="24"/>
+          <w:szCs w:val="24"/>
+        </w:rPr>
+      </w:pPr>
+      <w:r>
+        <w:rPr>
+          <w:sz w:val="24"/>
+          <w:szCs w:val="24"/>
+        </w:rPr>
+      </w:r>
+    </w:p>
+    <w:p>
+      <w:pPr>
+        <w:pStyle w:val="Normal"/>
+        <w:bidi w:val="0"/>
+        <w:spacing w:lineRule="auto" w:line="240"/>
+        <w:jc w:val="start"/>
+        <w:rPr>
+          <w:sz w:val="24"/>
+          <w:szCs w:val="24"/>
+        </w:rPr>
+      </w:pPr>
+      <w:r>
+        <w:rPr>
+          <w:b/>
+          <w:bCs/>
+          <w:sz w:val="24"/>
+          <w:szCs w:val="24"/>
+        </w:rPr>
+        <w:t>Costul</w:t>
+      </w:r>
+      <w:r>
+        <w:rPr>
+          <w:sz w:val="24"/>
+          <w:szCs w:val="24"/>
+        </w:rPr>
+        <w:t xml:space="preserve"> este estimat pe baza volumului total al pereților structurali. Volumul este obținut prin înmulțirea ariei pereților cu grosimea acestora, iar costul este proporțional cu volumul de material utilizat.</w:t>
+      </w:r>
+    </w:p>
+    <w:p>
+      <w:pPr>
+        <w:pStyle w:val="Normal"/>
+        <w:bidi w:val="0"/>
+        <w:spacing w:lineRule="auto" w:line="240"/>
+        <w:jc w:val="start"/>
+        <w:rPr>
+          <w:sz w:val="24"/>
+          <w:szCs w:val="24"/>
+        </w:rPr>
+      </w:pPr>
+      <w:r>
+        <w:rPr>
+          <w:sz w:val="24"/>
+          <w:szCs w:val="24"/>
+        </w:rPr>
+      </w:r>
+    </w:p>
+    <w:p>
+      <w:pPr>
+        <w:pStyle w:val="Normal"/>
+        <w:bidi w:val="0"/>
+        <w:spacing w:lineRule="auto" w:line="240"/>
+        <w:jc w:val="start"/>
+        <w:rPr>
+          <w:b/>
+          <w:bCs/>
+          <w:sz w:val="24"/>
+          <w:szCs w:val="24"/>
+        </w:rPr>
+      </w:pPr>
+      <w:r>
+        <w:rPr>
+          <w:b/>
+          <w:bCs/>
+          <w:sz w:val="24"/>
+          <w:szCs w:val="24"/>
+        </w:rPr>
+        <w:t>Penalizarea soluțiilor instabile</w:t>
+      </w:r>
+    </w:p>
+    <w:p>
+      <w:pPr>
+        <w:pStyle w:val="Normal"/>
+        <w:bidi w:val="0"/>
+        <w:spacing w:lineRule="auto" w:line="240"/>
+        <w:jc w:val="start"/>
+        <w:rPr>
+          <w:sz w:val="24"/>
+          <w:szCs w:val="24"/>
+        </w:rPr>
+      </w:pPr>
+      <w:r>
+        <w:rPr>
+          <w:sz w:val="24"/>
+          <w:szCs w:val="24"/>
+        </w:rPr>
+      </w:r>
+    </w:p>
+    <w:tbl>
+      <w:tblPr>
+        <w:tblW w:w="5400" w:type="dxa"/>
+        <w:jc w:val="start"/>
+        <w:tblInd w:w="0" w:type="dxa"/>
+        <w:tblLayout w:type="fixed"/>
+        <w:tblCellMar>
+          <w:top w:w="0" w:type="dxa"/>
+          <w:start w:w="0" w:type="dxa"/>
+          <w:bottom w:w="0" w:type="dxa"/>
+          <w:end w:w="0" w:type="dxa"/>
+        </w:tblCellMar>
+      </w:tblPr>
+      <w:tblGrid>
+        <w:gridCol w:w="5400"/>
+      </w:tblGrid>
+      <w:tr>
+        <w:trPr/>
+        <w:tc>
+          <w:tcPr>
+            <w:tcW w:w="5400" w:type="dxa"/>
+            <w:tcBorders/>
+          </w:tcPr>
+          <w:p>
+            <w:pPr>
+              <w:pStyle w:val="TableContents"/>
+              <w:rPr>
+                <w:rFonts w:ascii="Carlito" w:hAnsi="Carlito"/>
+                <w:sz w:val="20"/>
+                <w:szCs w:val="20"/>
+              </w:rPr>
+            </w:pPr>
+            <w:r>
+              <w:rPr>
+                <w:rFonts w:ascii="Carlito" w:hAnsi="Carlito"/>
+                <w:sz w:val="20"/>
+                <w:szCs w:val="20"/>
+              </w:rPr>
+              <w:t xml:space="preserve">  </w:t>
+            </w:r>
+            <w:r>
+              <w:rPr>
+                <w:rFonts w:ascii="Carlito" w:hAnsi="Carlito"/>
+                <w:b/>
+                <w:bCs/>
+                <w:sz w:val="20"/>
+                <w:szCs w:val="20"/>
+              </w:rPr>
+              <w:t xml:space="preserve"> </w:t>
+            </w:r>
+            <w:r>
+              <w:rPr>
+                <w:rFonts w:ascii="Carlito" w:hAnsi="Carlito"/>
+                <w:b/>
+                <w:bCs/>
+                <w:sz w:val="20"/>
+                <w:szCs w:val="20"/>
+              </w:rPr>
+              <w:t>if t &lt; 0.3:</w:t>
+            </w:r>
+          </w:p>
+          <w:p>
+            <w:pPr>
+              <w:pStyle w:val="TableContents"/>
+              <w:rPr>
+                <w:rFonts w:ascii="Carlito" w:hAnsi="Carlito"/>
+                <w:sz w:val="20"/>
+                <w:szCs w:val="20"/>
+              </w:rPr>
+            </w:pPr>
+            <w:r>
+              <w:rPr>
+                <w:rFonts w:ascii="Carlito" w:hAnsi="Carlito"/>
+                <w:sz w:val="20"/>
+                <w:szCs w:val="20"/>
+              </w:rPr>
+              <w:t xml:space="preserve">                </w:t>
+            </w:r>
+            <w:r>
+              <w:rPr>
+                <w:rFonts w:ascii="Carlito" w:hAnsi="Carlito"/>
+                <w:sz w:val="20"/>
+                <w:szCs w:val="20"/>
+              </w:rPr>
+              <w:t>cost_multiplier = 1.0 + (0.3 - t) * 3  # +60% pentru t=0.1</w:t>
+            </w:r>
+          </w:p>
+          <w:p>
+            <w:pPr>
+              <w:pStyle w:val="TableContents"/>
+              <w:rPr>
+                <w:rFonts w:ascii="Carlito" w:hAnsi="Carlito"/>
+                <w:sz w:val="20"/>
+                <w:szCs w:val="20"/>
+              </w:rPr>
+            </w:pPr>
+            <w:r>
+              <w:rPr>
+                <w:rFonts w:ascii="Carlito" w:hAnsi="Carlito"/>
+                <w:sz w:val="20"/>
+                <w:szCs w:val="20"/>
+              </w:rPr>
+              <w:t xml:space="preserve">                </w:t>
+            </w:r>
+            <w:r>
+              <w:rPr>
+                <w:rFonts w:ascii="Carlito" w:hAnsi="Carlito"/>
+                <w:sz w:val="20"/>
+                <w:szCs w:val="20"/>
+              </w:rPr>
+              <w:t>cost *= cost_multiplier</w:t>
+            </w:r>
+          </w:p>
+        </w:tc>
+      </w:tr>
+    </w:tbl>
+    <w:p>
+      <w:pPr>
+        <w:pStyle w:val="Normal"/>
+        <w:bidi w:val="0"/>
+        <w:spacing w:lineRule="auto" w:line="240"/>
+        <w:jc w:val="start"/>
+        <w:rPr>
+          <w:sz w:val="24"/>
+          <w:szCs w:val="24"/>
+        </w:rPr>
+      </w:pPr>
+      <w:r>
+        <w:rPr>
+          <w:sz w:val="24"/>
+          <w:szCs w:val="24"/>
+        </w:rPr>
+      </w:r>
+    </w:p>
+    <w:p>
+      <w:pPr>
+        <w:pStyle w:val="Normal"/>
+        <w:bidi w:val="0"/>
+        <w:spacing w:lineRule="auto" w:line="240"/>
+        <w:jc w:val="start"/>
+        <w:rPr>
+          <w:sz w:val="24"/>
+          <w:szCs w:val="24"/>
+        </w:rPr>
+      </w:pPr>
+      <w:r>
+        <w:rPr>
+          <w:sz w:val="24"/>
+          <w:szCs w:val="24"/>
+        </w:rPr>
+        <w:t>Pentru grosimi ale pereților sub un prag minim, se aplică o penalizare asupra costului. Această penalizare descurajează soluțiile cu pereți prea subțiri, care ar putea conduce la probleme de stabilitate structurală.</w:t>
+      </w:r>
+    </w:p>
+    <w:p>
+      <w:pPr>
+        <w:pStyle w:val="Normal"/>
+        <w:bidi w:val="0"/>
+        <w:spacing w:lineRule="auto" w:line="240"/>
+        <w:jc w:val="start"/>
+        <w:rPr>
+          <w:sz w:val="24"/>
+          <w:szCs w:val="24"/>
+        </w:rPr>
+      </w:pPr>
+      <w:r>
+        <w:rPr>
+          <w:sz w:val="24"/>
+          <w:szCs w:val="24"/>
+        </w:rPr>
+      </w:r>
+    </w:p>
+    <w:p>
+      <w:pPr>
+        <w:pStyle w:val="Normal"/>
+        <w:bidi w:val="0"/>
+        <w:spacing w:lineRule="auto" w:line="240"/>
+        <w:jc w:val="start"/>
+        <w:rPr>
+          <w:sz w:val="24"/>
+          <w:szCs w:val="24"/>
+        </w:rPr>
+      </w:pPr>
+      <w:r>
+        <w:rPr>
+          <w:sz w:val="24"/>
+          <w:szCs w:val="24"/>
+        </w:rPr>
+      </w:r>
+    </w:p>
+    <w:p>
+      <w:pPr>
+        <w:pStyle w:val="Normal"/>
+        <w:bidi w:val="0"/>
+        <w:spacing w:lineRule="auto" w:line="240"/>
+        <w:jc w:val="start"/>
+        <w:rPr>
+          <w:sz w:val="24"/>
+          <w:szCs w:val="24"/>
+        </w:rPr>
+      </w:pPr>
+      <w:r>
+        <w:rPr>
+          <w:sz w:val="24"/>
+          <w:szCs w:val="24"/>
+        </w:rPr>
+      </w:r>
+    </w:p>
+    <w:p>
+      <w:pPr>
+        <w:pStyle w:val="Normal"/>
+        <w:bidi w:val="0"/>
+        <w:spacing w:lineRule="auto" w:line="240"/>
+        <w:jc w:val="start"/>
+        <w:rPr>
+          <w:sz w:val="24"/>
+          <w:szCs w:val="24"/>
+        </w:rPr>
+      </w:pPr>
+      <w:r>
+        <w:rPr>
+          <w:sz w:val="24"/>
+          <w:szCs w:val="24"/>
+        </w:rPr>
+      </w:r>
+    </w:p>
+    <w:p>
+      <w:pPr>
+        <w:pStyle w:val="Normal"/>
+        <w:bidi w:val="0"/>
+        <w:spacing w:lineRule="auto" w:line="240"/>
+        <w:jc w:val="start"/>
+        <w:rPr>
+          <w:sz w:val="24"/>
+          <w:szCs w:val="24"/>
+        </w:rPr>
+      </w:pPr>
+      <w:r>
+        <w:rPr>
+          <w:sz w:val="24"/>
+          <w:szCs w:val="24"/>
+        </w:rPr>
+      </w:r>
+    </w:p>
+    <w:p>
+      <w:pPr>
+        <w:pStyle w:val="Normal"/>
+        <w:bidi w:val="0"/>
+        <w:spacing w:lineRule="auto" w:line="240"/>
+        <w:jc w:val="start"/>
+        <w:rPr>
+          <w:sz w:val="24"/>
+          <w:szCs w:val="24"/>
+        </w:rPr>
+      </w:pPr>
+      <w:r>
+        <w:rPr>
+          <w:sz w:val="24"/>
+          <w:szCs w:val="24"/>
+        </w:rPr>
+      </w:r>
+    </w:p>
+    <w:p>
+      <w:pPr>
+        <w:pStyle w:val="Normal"/>
+        <w:bidi w:val="0"/>
+        <w:spacing w:lineRule="auto" w:line="240"/>
+        <w:jc w:val="start"/>
+        <w:rPr>
+          <w:sz w:val="24"/>
+          <w:szCs w:val="24"/>
+        </w:rPr>
+      </w:pPr>
+      <w:r>
+        <w:rPr>
+          <w:sz w:val="24"/>
+          <w:szCs w:val="24"/>
+        </w:rPr>
+      </w:r>
+    </w:p>
+    <w:p>
+      <w:pPr>
+        <w:pStyle w:val="Normal"/>
+        <w:bidi w:val="0"/>
+        <w:spacing w:lineRule="auto" w:line="240"/>
+        <w:jc w:val="start"/>
+        <w:rPr>
+          <w:b/>
+          <w:bCs/>
+          <w:sz w:val="24"/>
+          <w:szCs w:val="24"/>
+        </w:rPr>
+      </w:pPr>
+      <w:r>
+        <w:rPr>
+          <w:b/>
+          <w:bCs/>
+          <w:sz w:val="24"/>
+          <w:szCs w:val="24"/>
+        </w:rPr>
+        <w:t>Indicatorul de stabilitate structurală</w:t>
+      </w:r>
+    </w:p>
+    <w:p>
+      <w:pPr>
+        <w:pStyle w:val="Normal"/>
+        <w:bidi w:val="0"/>
+        <w:spacing w:lineRule="auto" w:line="240"/>
+        <w:jc w:val="start"/>
+        <w:rPr>
+          <w:sz w:val="24"/>
+          <w:szCs w:val="24"/>
+        </w:rPr>
+      </w:pPr>
+      <w:r>
+        <w:rPr>
+          <w:sz w:val="24"/>
+          <w:szCs w:val="24"/>
+        </w:rPr>
+      </w:r>
+    </w:p>
+    <w:tbl>
+      <w:tblPr>
+        <w:tblW w:w="2795" w:type="dxa"/>
+        <w:jc w:val="start"/>
+        <w:tblInd w:w="0" w:type="dxa"/>
+        <w:tblLayout w:type="fixed"/>
+        <w:tblCellMar>
+          <w:top w:w="0" w:type="dxa"/>
+          <w:start w:w="0" w:type="dxa"/>
+          <w:bottom w:w="0" w:type="dxa"/>
+          <w:end w:w="0" w:type="dxa"/>
+        </w:tblCellMar>
+      </w:tblPr>
+      <w:tblGrid>
+        <w:gridCol w:w="2795"/>
+      </w:tblGrid>
+      <w:tr>
+        <w:trPr>
+          <w:trHeight w:val="442" w:hRule="atLeast"/>
+        </w:trPr>
+        <w:tc>
+          <w:tcPr>
+            <w:tcW w:w="2795" w:type="dxa"/>
+            <w:tcBorders/>
+          </w:tcPr>
+          <w:p>
+            <w:pPr>
+              <w:pStyle w:val="TableContents"/>
+              <w:rPr>
+                <w:rFonts w:ascii="Carlito" w:hAnsi="Carlito"/>
+                <w:sz w:val="20"/>
+                <w:szCs w:val="20"/>
+              </w:rPr>
+            </w:pPr>
+            <w:r>
+              <w:rPr>
+                <w:rFonts w:ascii="Carlito" w:hAnsi="Carlito"/>
+                <w:sz w:val="20"/>
+                <w:szCs w:val="20"/>
+              </w:rPr>
+              <w:t xml:space="preserve">   </w:t>
+            </w:r>
+            <w:r>
+              <w:rPr>
+                <w:rFonts w:ascii="Carlito" w:hAnsi="Carlito"/>
+                <w:b/>
+                <w:bCs/>
+                <w:sz w:val="20"/>
+                <w:szCs w:val="20"/>
+              </w:rPr>
+              <w:t>stability</w:t>
+            </w:r>
+            <w:r>
+              <w:rPr>
+                <w:rFonts w:ascii="Carlito" w:hAnsi="Carlito"/>
+                <w:sz w:val="20"/>
+                <w:szCs w:val="20"/>
+              </w:rPr>
+              <w:t xml:space="preserve"> = (w * l * t) / (h ** 1.5)</w:t>
+            </w:r>
+          </w:p>
+          <w:p>
+            <w:pPr>
+              <w:pStyle w:val="TableContents"/>
+              <w:rPr>
+                <w:rFonts w:ascii="Carlito" w:hAnsi="Carlito"/>
+                <w:sz w:val="20"/>
+                <w:szCs w:val="20"/>
+              </w:rPr>
+            </w:pPr>
+            <w:r>
+              <w:rPr>
+                <w:rFonts w:ascii="Carlito" w:hAnsi="Carlito"/>
+                <w:sz w:val="20"/>
+                <w:szCs w:val="20"/>
+              </w:rPr>
+              <w:t xml:space="preserve">   </w:t>
+            </w:r>
+            <w:r>
+              <w:rPr>
+                <w:rFonts w:ascii="Carlito" w:hAnsi="Carlito"/>
+                <w:sz w:val="20"/>
+                <w:szCs w:val="20"/>
+              </w:rPr>
+              <w:t>obj.append([cost, -stability])</w:t>
+            </w:r>
+          </w:p>
+        </w:tc>
+      </w:tr>
+    </w:tbl>
+    <w:p>
+      <w:pPr>
+        <w:pStyle w:val="Normal"/>
+        <w:bidi w:val="0"/>
+        <w:spacing w:lineRule="auto" w:line="240"/>
+        <w:jc w:val="start"/>
+        <w:rPr>
+          <w:sz w:val="24"/>
+          <w:szCs w:val="24"/>
+        </w:rPr>
+      </w:pPr>
+      <w:r>
+        <w:rPr>
+          <w:sz w:val="24"/>
+          <w:szCs w:val="24"/>
+        </w:rPr>
+      </w:r>
+    </w:p>
+    <w:p>
+      <w:pPr>
+        <w:pStyle w:val="Normal"/>
+        <w:bidi w:val="0"/>
+        <w:spacing w:lineRule="auto" w:line="240"/>
+        <w:jc w:val="start"/>
+        <w:rPr>
+          <w:sz w:val="24"/>
+          <w:szCs w:val="24"/>
+        </w:rPr>
+      </w:pPr>
+      <w:r>
+        <w:rPr>
+          <w:sz w:val="24"/>
+          <w:szCs w:val="24"/>
+        </w:rPr>
+        <w:t>Stabilitatea este modelată printr-un indicator geometric simplificat, care favorizează clădirile cu bază mare și pereți groși și penalizează clădirile foarte înalte. Deoarece NSGA-II minimizează funcțiile obiectiv, stabilitatea este introdusă cu semn negativ pentru a fi maximizată indirect.</w:t>
+      </w:r>
+    </w:p>
+    <w:p>
+      <w:pPr>
+        <w:pStyle w:val="Normal"/>
+        <w:bidi w:val="0"/>
+        <w:spacing w:lineRule="auto" w:line="240"/>
+        <w:jc w:val="start"/>
+        <w:rPr>
+          <w:sz w:val="24"/>
+          <w:szCs w:val="24"/>
+        </w:rPr>
+      </w:pPr>
+      <w:r>
+        <w:rPr>
+          <w:sz w:val="24"/>
+          <w:szCs w:val="24"/>
+        </w:rPr>
+      </w:r>
+    </w:p>
+    <w:p>
+      <w:pPr>
+        <w:pStyle w:val="Normal"/>
+        <w:bidi w:val="0"/>
+        <w:spacing w:lineRule="auto" w:line="240"/>
+        <w:jc w:val="start"/>
+        <w:rPr>
+          <w:sz w:val="24"/>
+          <w:szCs w:val="24"/>
+        </w:rPr>
+      </w:pPr>
+      <w:r>
+        <w:rPr>
+          <w:sz w:val="24"/>
+          <w:szCs w:val="24"/>
+        </w:rPr>
+      </w:r>
+    </w:p>
+    <w:p>
+      <w:pPr>
+        <w:pStyle w:val="Normal"/>
+        <w:bidi w:val="0"/>
+        <w:spacing w:lineRule="auto" w:line="240"/>
+        <w:jc w:val="start"/>
+        <w:rPr>
+          <w:b/>
+          <w:bCs/>
+          <w:sz w:val="26"/>
+          <w:szCs w:val="26"/>
+        </w:rPr>
+      </w:pPr>
+      <w:r>
+        <w:rPr>
+          <w:b/>
+          <w:bCs/>
+          <w:sz w:val="26"/>
+          <w:szCs w:val="26"/>
+        </w:rPr>
+        <w:t>4.3 Sortarea nedominată</w:t>
+      </w:r>
+    </w:p>
+    <w:p>
+      <w:pPr>
+        <w:pStyle w:val="Normal"/>
+        <w:bidi w:val="0"/>
+        <w:spacing w:lineRule="auto" w:line="240"/>
+        <w:jc w:val="start"/>
+        <w:rPr>
+          <w:sz w:val="24"/>
+          <w:szCs w:val="24"/>
+        </w:rPr>
+      </w:pPr>
+      <w:r>
+        <w:rPr>
+          <w:sz w:val="24"/>
+          <w:szCs w:val="24"/>
+        </w:rPr>
+      </w:r>
+    </w:p>
+    <w:tbl>
+      <w:tblPr>
+        <w:tblW w:w="5132" w:type="dxa"/>
+        <w:jc w:val="start"/>
+        <w:tblInd w:w="0" w:type="dxa"/>
+        <w:tblLayout w:type="fixed"/>
+        <w:tblCellMar>
+          <w:top w:w="0" w:type="dxa"/>
+          <w:start w:w="0" w:type="dxa"/>
+          <w:bottom w:w="0" w:type="dxa"/>
+          <w:end w:w="0" w:type="dxa"/>
+        </w:tblCellMar>
+      </w:tblPr>
+      <w:tblGrid>
+        <w:gridCol w:w="5132"/>
+      </w:tblGrid>
+      <w:tr>
+        <w:trPr>
+          <w:trHeight w:val="442" w:hRule="atLeast"/>
+        </w:trPr>
+        <w:tc>
+          <w:tcPr>
+            <w:tcW w:w="5132" w:type="dxa"/>
+            <w:tcBorders/>
+          </w:tcPr>
+          <w:p>
+            <w:pPr>
+              <w:pStyle w:val="TableContents"/>
+              <w:rPr>
+                <w:rFonts w:ascii="Carlito" w:hAnsi="Carlito"/>
+                <w:sz w:val="20"/>
+                <w:szCs w:val="20"/>
+              </w:rPr>
+            </w:pPr>
+            <w:r>
+              <w:rPr>
+                <w:rFonts w:ascii="Carlito" w:hAnsi="Carlito"/>
+                <w:sz w:val="20"/>
+                <w:szCs w:val="20"/>
+              </w:rPr>
+              <w:t xml:space="preserve">    </w:t>
+            </w:r>
+            <w:r>
+              <w:rPr>
+                <w:rFonts w:ascii="Carlito" w:hAnsi="Carlito"/>
+                <w:sz w:val="20"/>
+                <w:szCs w:val="20"/>
+              </w:rPr>
+              <w:t xml:space="preserve">def </w:t>
+            </w:r>
+            <w:r>
+              <w:rPr>
+                <w:rFonts w:ascii="Carlito" w:hAnsi="Carlito"/>
+                <w:b/>
+                <w:bCs/>
+                <w:sz w:val="20"/>
+                <w:szCs w:val="20"/>
+              </w:rPr>
+              <w:t>fast_nondominated_sort</w:t>
+            </w:r>
+            <w:r>
+              <w:rPr>
+                <w:rFonts w:ascii="Carlito" w:hAnsi="Carlito"/>
+                <w:sz w:val="20"/>
+                <w:szCs w:val="20"/>
+              </w:rPr>
+              <w:t>(self, population, objectives):</w:t>
+            </w:r>
+          </w:p>
+          <w:p>
+            <w:pPr>
+              <w:pStyle w:val="TableContents"/>
+              <w:rPr>
+                <w:rFonts w:ascii="Carlito" w:hAnsi="Carlito"/>
+                <w:sz w:val="20"/>
+                <w:szCs w:val="20"/>
+              </w:rPr>
+            </w:pPr>
+            <w:r>
+              <w:rPr>
+                <w:rFonts w:ascii="Carlito" w:hAnsi="Carlito"/>
+                <w:sz w:val="20"/>
+                <w:szCs w:val="20"/>
+              </w:rPr>
+              <w:t xml:space="preserve">            </w:t>
+            </w:r>
+            <w:r>
+              <w:rPr>
+                <w:rFonts w:ascii="Carlito" w:hAnsi="Carlito"/>
+                <w:sz w:val="20"/>
+                <w:szCs w:val="20"/>
+              </w:rPr>
+              <w:t>fronts = [[]]</w:t>
+            </w:r>
+          </w:p>
+        </w:tc>
+      </w:tr>
+    </w:tbl>
+    <w:p>
+      <w:pPr>
+        <w:pStyle w:val="Normal"/>
+        <w:bidi w:val="0"/>
+        <w:spacing w:lineRule="auto" w:line="240"/>
+        <w:jc w:val="start"/>
+        <w:rPr>
+          <w:sz w:val="24"/>
+          <w:szCs w:val="24"/>
+        </w:rPr>
+      </w:pPr>
+      <w:r>
+        <w:rPr>
+          <w:sz w:val="24"/>
+          <w:szCs w:val="24"/>
+        </w:rPr>
+      </w:r>
+    </w:p>
+    <w:p>
+      <w:pPr>
+        <w:pStyle w:val="Normal"/>
+        <w:bidi w:val="0"/>
+        <w:spacing w:lineRule="auto" w:line="240"/>
+        <w:jc w:val="start"/>
+        <w:rPr>
+          <w:sz w:val="24"/>
+          <w:szCs w:val="24"/>
+        </w:rPr>
+      </w:pPr>
+      <w:r>
+        <w:rPr>
+          <w:sz w:val="24"/>
+          <w:szCs w:val="24"/>
+        </w:rPr>
+        <w:t xml:space="preserve">Această funcție implementează mecanismul de </w:t>
+      </w:r>
+      <w:r>
+        <w:rPr>
+          <w:rStyle w:val="Strong"/>
+          <w:sz w:val="24"/>
+          <w:szCs w:val="24"/>
+        </w:rPr>
+        <w:t>sortare nedominată</w:t>
+      </w:r>
+      <w:r>
+        <w:rPr>
+          <w:sz w:val="24"/>
+          <w:szCs w:val="24"/>
+        </w:rPr>
+        <w:t>, împărțind populația în fronturi Pareto în funcție de relația de dominare dintre soluții. Primul front conține soluțiile nedominate, reprezentând cele mai bune compromisuri între obiective.</w:t>
+      </w:r>
+    </w:p>
+    <w:p>
+      <w:pPr>
+        <w:pStyle w:val="Normal"/>
+        <w:bidi w:val="0"/>
+        <w:spacing w:lineRule="auto" w:line="240"/>
+        <w:jc w:val="start"/>
+        <w:rPr>
+          <w:sz w:val="24"/>
+          <w:szCs w:val="24"/>
+        </w:rPr>
+      </w:pPr>
+      <w:r>
+        <w:rPr>
+          <w:sz w:val="24"/>
+          <w:szCs w:val="24"/>
+        </w:rPr>
+      </w:r>
+    </w:p>
+    <w:p>
+      <w:pPr>
+        <w:pStyle w:val="Normal"/>
+        <w:bidi w:val="0"/>
+        <w:spacing w:lineRule="auto" w:line="240"/>
+        <w:jc w:val="start"/>
+        <w:rPr>
+          <w:sz w:val="24"/>
+          <w:szCs w:val="24"/>
+        </w:rPr>
+      </w:pPr>
+      <w:r>
+        <w:rPr>
+          <w:sz w:val="24"/>
+          <w:szCs w:val="24"/>
+        </w:rPr>
+      </w:r>
+    </w:p>
+    <w:p>
+      <w:pPr>
+        <w:pStyle w:val="Normal"/>
+        <w:bidi w:val="0"/>
+        <w:spacing w:lineRule="auto" w:line="240"/>
+        <w:jc w:val="start"/>
+        <w:rPr>
+          <w:b/>
+          <w:bCs/>
+          <w:sz w:val="26"/>
+          <w:szCs w:val="26"/>
+        </w:rPr>
+      </w:pPr>
+      <w:r>
+        <w:rPr>
+          <w:b/>
+          <w:bCs/>
+          <w:sz w:val="26"/>
+          <w:szCs w:val="26"/>
+        </w:rPr>
+        <w:t>4.4 Distanța de aglomerare ( crowding distance )</w:t>
+      </w:r>
+    </w:p>
+    <w:p>
+      <w:pPr>
+        <w:pStyle w:val="Normal"/>
+        <w:bidi w:val="0"/>
+        <w:spacing w:lineRule="auto" w:line="240"/>
+        <w:jc w:val="start"/>
+        <w:rPr>
+          <w:sz w:val="24"/>
+          <w:szCs w:val="24"/>
+        </w:rPr>
+      </w:pPr>
+      <w:r>
+        <w:rPr>
+          <w:sz w:val="24"/>
+          <w:szCs w:val="24"/>
+        </w:rPr>
+      </w:r>
+    </w:p>
+    <w:tbl>
+      <w:tblPr>
+        <w:tblW w:w="5132" w:type="dxa"/>
+        <w:jc w:val="start"/>
+        <w:tblInd w:w="0" w:type="dxa"/>
+        <w:tblLayout w:type="fixed"/>
+        <w:tblCellMar>
+          <w:top w:w="0" w:type="dxa"/>
+          <w:start w:w="0" w:type="dxa"/>
+          <w:bottom w:w="0" w:type="dxa"/>
+          <w:end w:w="0" w:type="dxa"/>
+        </w:tblCellMar>
+      </w:tblPr>
+      <w:tblGrid>
+        <w:gridCol w:w="5132"/>
+      </w:tblGrid>
+      <w:tr>
+        <w:trPr/>
+        <w:tc>
+          <w:tcPr>
+            <w:tcW w:w="5132" w:type="dxa"/>
+            <w:tcBorders/>
+          </w:tcPr>
+          <w:p>
+            <w:pPr>
+              <w:pStyle w:val="TableContents"/>
+              <w:rPr>
+                <w:rFonts w:ascii="Carlito" w:hAnsi="Carlito"/>
+                <w:sz w:val="20"/>
+                <w:szCs w:val="20"/>
+              </w:rPr>
+            </w:pPr>
+            <w:r>
+              <w:rPr>
+                <w:rFonts w:ascii="Carlito" w:hAnsi="Carlito"/>
+                <w:sz w:val="20"/>
+                <w:szCs w:val="20"/>
+              </w:rPr>
+              <w:t xml:space="preserve">   </w:t>
+            </w:r>
+            <w:r>
+              <w:rPr>
+                <w:rFonts w:ascii="Carlito" w:hAnsi="Carlito"/>
+                <w:sz w:val="20"/>
+                <w:szCs w:val="20"/>
+              </w:rPr>
+              <w:t xml:space="preserve">def </w:t>
+            </w:r>
+            <w:r>
+              <w:rPr>
+                <w:rFonts w:ascii="Carlito" w:hAnsi="Carlito"/>
+                <w:b/>
+                <w:bCs/>
+                <w:sz w:val="20"/>
+                <w:szCs w:val="20"/>
+              </w:rPr>
+              <w:t>crowding_distance_assignment</w:t>
+            </w:r>
+            <w:r>
+              <w:rPr>
+                <w:rFonts w:ascii="Carlito" w:hAnsi="Carlito"/>
+                <w:sz w:val="20"/>
+                <w:szCs w:val="20"/>
+              </w:rPr>
+              <w:t>(self, front, objectives):</w:t>
+            </w:r>
+          </w:p>
+          <w:p>
+            <w:pPr>
+              <w:pStyle w:val="TableContents"/>
+              <w:rPr>
+                <w:rFonts w:ascii="Carlito" w:hAnsi="Carlito"/>
+                <w:sz w:val="20"/>
+                <w:szCs w:val="20"/>
+              </w:rPr>
+            </w:pPr>
+            <w:r>
+              <w:rPr>
+                <w:rFonts w:ascii="Carlito" w:hAnsi="Carlito"/>
+                <w:sz w:val="20"/>
+                <w:szCs w:val="20"/>
+              </w:rPr>
+              <w:t xml:space="preserve">           </w:t>
+            </w:r>
+            <w:r>
+              <w:rPr>
+                <w:rFonts w:ascii="Carlito" w:hAnsi="Carlito"/>
+                <w:sz w:val="20"/>
+                <w:szCs w:val="20"/>
+              </w:rPr>
+              <w:t>distances = {i: 0.0 for i in front}</w:t>
+            </w:r>
+          </w:p>
+        </w:tc>
+      </w:tr>
+    </w:tbl>
+    <w:p>
+      <w:pPr>
+        <w:pStyle w:val="Normal"/>
+        <w:bidi w:val="0"/>
+        <w:spacing w:lineRule="auto" w:line="240"/>
+        <w:jc w:val="start"/>
+        <w:rPr>
+          <w:sz w:val="24"/>
+          <w:szCs w:val="24"/>
+        </w:rPr>
+      </w:pPr>
+      <w:r>
+        <w:rPr>
+          <w:sz w:val="24"/>
+          <w:szCs w:val="24"/>
+        </w:rPr>
+      </w:r>
+    </w:p>
+    <w:p>
+      <w:pPr>
+        <w:pStyle w:val="Normal"/>
+        <w:bidi w:val="0"/>
+        <w:spacing w:lineRule="auto" w:line="240"/>
+        <w:jc w:val="start"/>
+        <w:rPr>
+          <w:sz w:val="24"/>
+          <w:szCs w:val="24"/>
+        </w:rPr>
+      </w:pPr>
+      <w:r>
+        <w:rPr>
+          <w:sz w:val="24"/>
+          <w:szCs w:val="24"/>
+        </w:rPr>
+        <w:t>Distanța de aglomerare este utilizată pentru a menține diversitatea soluțiilor pe același front Pareto. Soluțiile aflate la extremitățile frontului sunt favorizate, iar selecția preferă indivizii mai izolați în spațiul obiectivelor.</w:t>
+      </w:r>
+    </w:p>
+    <w:p>
+      <w:pPr>
+        <w:pStyle w:val="Normal"/>
+        <w:bidi w:val="0"/>
+        <w:spacing w:lineRule="auto" w:line="240"/>
+        <w:jc w:val="start"/>
+        <w:rPr>
+          <w:sz w:val="24"/>
+          <w:szCs w:val="24"/>
+        </w:rPr>
+      </w:pPr>
+      <w:r>
+        <w:rPr>
+          <w:sz w:val="24"/>
+          <w:szCs w:val="24"/>
+        </w:rPr>
+      </w:r>
+    </w:p>
+    <w:p>
+      <w:pPr>
+        <w:pStyle w:val="Normal"/>
+        <w:bidi w:val="0"/>
+        <w:spacing w:lineRule="auto" w:line="240"/>
+        <w:jc w:val="start"/>
+        <w:rPr>
+          <w:sz w:val="24"/>
+          <w:szCs w:val="24"/>
+        </w:rPr>
+      </w:pPr>
+      <w:r>
+        <w:rPr>
+          <w:sz w:val="24"/>
+          <w:szCs w:val="24"/>
+        </w:rPr>
+      </w:r>
+    </w:p>
+    <w:p>
+      <w:pPr>
+        <w:pStyle w:val="Normal"/>
+        <w:bidi w:val="0"/>
+        <w:spacing w:lineRule="auto" w:line="240"/>
+        <w:jc w:val="start"/>
+        <w:rPr>
+          <w:b/>
+          <w:bCs/>
+          <w:sz w:val="26"/>
+          <w:szCs w:val="26"/>
+        </w:rPr>
+      </w:pPr>
+      <w:r>
+        <w:rPr>
+          <w:b/>
+          <w:bCs/>
+          <w:sz w:val="26"/>
+          <w:szCs w:val="26"/>
+        </w:rPr>
+        <w:t>4.5 Operatorul de crossover</w:t>
+      </w:r>
+    </w:p>
+    <w:p>
+      <w:pPr>
+        <w:pStyle w:val="Normal"/>
+        <w:bidi w:val="0"/>
+        <w:spacing w:lineRule="auto" w:line="240"/>
+        <w:jc w:val="start"/>
+        <w:rPr>
+          <w:sz w:val="24"/>
+          <w:szCs w:val="24"/>
+        </w:rPr>
+      </w:pPr>
+      <w:r>
+        <w:rPr>
+          <w:sz w:val="24"/>
+          <w:szCs w:val="24"/>
+        </w:rPr>
+      </w:r>
+    </w:p>
+    <w:tbl>
+      <w:tblPr>
+        <w:tblW w:w="3695" w:type="dxa"/>
+        <w:jc w:val="start"/>
+        <w:tblInd w:w="0" w:type="dxa"/>
+        <w:tblLayout w:type="fixed"/>
+        <w:tblCellMar>
+          <w:top w:w="0" w:type="dxa"/>
+          <w:start w:w="0" w:type="dxa"/>
+          <w:bottom w:w="0" w:type="dxa"/>
+          <w:end w:w="0" w:type="dxa"/>
+        </w:tblCellMar>
+      </w:tblPr>
+      <w:tblGrid>
+        <w:gridCol w:w="3695"/>
+      </w:tblGrid>
+      <w:tr>
+        <w:trPr>
+          <w:trHeight w:val="442" w:hRule="atLeast"/>
+        </w:trPr>
+        <w:tc>
+          <w:tcPr>
+            <w:tcW w:w="3695" w:type="dxa"/>
+            <w:tcBorders/>
+          </w:tcPr>
+          <w:p>
+            <w:pPr>
+              <w:pStyle w:val="TableContents"/>
+              <w:rPr>
+                <w:rFonts w:ascii="Carlito" w:hAnsi="Carlito"/>
+                <w:sz w:val="20"/>
+                <w:szCs w:val="20"/>
+              </w:rPr>
+            </w:pPr>
+            <w:r>
+              <w:rPr>
+                <w:rFonts w:ascii="Carlito" w:hAnsi="Carlito"/>
+                <w:sz w:val="20"/>
+                <w:szCs w:val="20"/>
+              </w:rPr>
+              <w:t xml:space="preserve">    </w:t>
+            </w:r>
+            <w:r>
+              <w:rPr>
+                <w:rFonts w:ascii="Carlito" w:hAnsi="Carlito"/>
+                <w:sz w:val="20"/>
+                <w:szCs w:val="20"/>
+              </w:rPr>
+              <w:t xml:space="preserve">def </w:t>
+            </w:r>
+            <w:r>
+              <w:rPr>
+                <w:rFonts w:ascii="Carlito" w:hAnsi="Carlito"/>
+                <w:b/>
+                <w:bCs/>
+                <w:sz w:val="20"/>
+                <w:szCs w:val="20"/>
+              </w:rPr>
+              <w:t>crossover_sbx</w:t>
+            </w:r>
+            <w:r>
+              <w:rPr>
+                <w:rFonts w:ascii="Carlito" w:hAnsi="Carlito"/>
+                <w:sz w:val="20"/>
+                <w:szCs w:val="20"/>
+              </w:rPr>
+              <w:t>(self, p1, p2, bounds):</w:t>
+            </w:r>
+          </w:p>
+          <w:p>
+            <w:pPr>
+              <w:pStyle w:val="TableContents"/>
+              <w:rPr>
+                <w:rFonts w:ascii="Carlito" w:hAnsi="Carlito"/>
+                <w:sz w:val="20"/>
+                <w:szCs w:val="20"/>
+              </w:rPr>
+            </w:pPr>
+            <w:r>
+              <w:rPr>
+                <w:rFonts w:ascii="Carlito" w:hAnsi="Carlito"/>
+                <w:sz w:val="20"/>
+                <w:szCs w:val="20"/>
+              </w:rPr>
+              <w:t xml:space="preserve">        </w:t>
+            </w:r>
+            <w:r>
+              <w:rPr>
+                <w:rFonts w:ascii="Carlito" w:hAnsi="Carlito"/>
+                <w:sz w:val="20"/>
+                <w:szCs w:val="20"/>
+              </w:rPr>
+              <w:t>child1, child2 = [], []</w:t>
+            </w:r>
+          </w:p>
+          <w:p>
+            <w:pPr>
+              <w:pStyle w:val="TableContents"/>
+              <w:rPr>
+                <w:rFonts w:ascii="Carlito" w:hAnsi="Carlito"/>
+                <w:sz w:val="20"/>
+                <w:szCs w:val="20"/>
+              </w:rPr>
+            </w:pPr>
+            <w:r>
+              <w:rPr>
+                <w:rFonts w:ascii="Carlito" w:hAnsi="Carlito"/>
+                <w:sz w:val="20"/>
+                <w:szCs w:val="20"/>
+              </w:rPr>
+              <w:t xml:space="preserve">        </w:t>
+            </w:r>
+            <w:r>
+              <w:rPr>
+                <w:rFonts w:ascii="Carlito" w:hAnsi="Carlito"/>
+                <w:sz w:val="20"/>
+                <w:szCs w:val="20"/>
+              </w:rPr>
+              <w:t xml:space="preserve">eta_c = 20 </w:t>
+            </w:r>
+          </w:p>
+        </w:tc>
+      </w:tr>
+    </w:tbl>
+    <w:p>
+      <w:pPr>
+        <w:pStyle w:val="Normal"/>
+        <w:bidi w:val="0"/>
+        <w:spacing w:lineRule="auto" w:line="240"/>
+        <w:jc w:val="start"/>
+        <w:rPr>
+          <w:sz w:val="24"/>
+          <w:szCs w:val="24"/>
+        </w:rPr>
+      </w:pPr>
+      <w:r>
+        <w:rPr>
+          <w:sz w:val="24"/>
+          <w:szCs w:val="24"/>
+        </w:rPr>
+      </w:r>
+    </w:p>
+    <w:p>
+      <w:pPr>
+        <w:pStyle w:val="Normal"/>
+        <w:bidi w:val="0"/>
+        <w:spacing w:lineRule="auto" w:line="240"/>
+        <w:jc w:val="start"/>
+        <w:rPr>
+          <w:b/>
+          <w:bCs/>
+          <w:sz w:val="24"/>
+          <w:szCs w:val="24"/>
+        </w:rPr>
+      </w:pPr>
+      <w:r>
+        <w:rPr>
+          <w:b/>
+          <w:bCs/>
+          <w:sz w:val="24"/>
+          <w:szCs w:val="24"/>
+        </w:rPr>
+        <w:t>Crossover</w:t>
+      </w:r>
+      <w:r>
+        <w:rPr>
+          <w:b w:val="false"/>
+          <w:bCs w:val="false"/>
+          <w:sz w:val="24"/>
+          <w:szCs w:val="24"/>
+        </w:rPr>
+        <w:t xml:space="preserve">-ul de tip </w:t>
+      </w:r>
+      <w:r>
+        <w:rPr>
+          <w:b/>
+          <w:bCs/>
+          <w:sz w:val="24"/>
+          <w:szCs w:val="24"/>
+        </w:rPr>
+        <w:t>SBX</w:t>
+      </w:r>
+      <w:r>
+        <w:rPr>
+          <w:b w:val="false"/>
+          <w:bCs w:val="false"/>
+          <w:sz w:val="24"/>
+          <w:szCs w:val="24"/>
+        </w:rPr>
+        <w:t xml:space="preserve"> (Simulated Binary Crossover) combină caracteristicile a doi părinți pentru a genera descendenți. Parametrul </w:t>
+      </w:r>
+      <w:r>
+        <w:rPr>
+          <w:rStyle w:val="SourceText"/>
+          <w:b/>
+          <w:bCs/>
+          <w:sz w:val="24"/>
+          <w:szCs w:val="24"/>
+        </w:rPr>
+        <w:t>ETA_C</w:t>
+      </w:r>
+      <w:r>
+        <w:rPr>
+          <w:b w:val="false"/>
+          <w:bCs w:val="false"/>
+          <w:sz w:val="24"/>
+          <w:szCs w:val="24"/>
+        </w:rPr>
+        <w:t xml:space="preserve"> controlează gradul de similitudine dintre părinți și copii: valori mari produc descendenți apropiați de părinți, iar valori mici permit variații mai mari.</w:t>
+      </w:r>
+    </w:p>
+    <w:p>
+      <w:pPr>
+        <w:pStyle w:val="Normal"/>
+        <w:bidi w:val="0"/>
+        <w:spacing w:lineRule="auto" w:line="240"/>
+        <w:jc w:val="start"/>
+        <w:rPr>
+          <w:sz w:val="24"/>
+          <w:szCs w:val="24"/>
+        </w:rPr>
+      </w:pPr>
+      <w:r>
+        <w:rPr>
+          <w:sz w:val="24"/>
+          <w:szCs w:val="24"/>
+        </w:rPr>
+      </w:r>
+    </w:p>
+    <w:p>
+      <w:pPr>
+        <w:pStyle w:val="Normal"/>
+        <w:bidi w:val="0"/>
+        <w:spacing w:lineRule="auto" w:line="240"/>
+        <w:jc w:val="start"/>
+        <w:rPr>
+          <w:sz w:val="24"/>
+          <w:szCs w:val="24"/>
+        </w:rPr>
+      </w:pPr>
+      <w:r>
+        <w:rPr>
+          <w:sz w:val="24"/>
+          <w:szCs w:val="24"/>
+        </w:rPr>
+      </w:r>
+    </w:p>
+    <w:p>
+      <w:pPr>
+        <w:pStyle w:val="Normal"/>
+        <w:bidi w:val="0"/>
+        <w:spacing w:lineRule="auto" w:line="240"/>
+        <w:jc w:val="start"/>
+        <w:rPr>
+          <w:sz w:val="24"/>
+          <w:szCs w:val="24"/>
+        </w:rPr>
+      </w:pPr>
+      <w:r>
+        <w:rPr>
+          <w:sz w:val="24"/>
+          <w:szCs w:val="24"/>
+        </w:rPr>
+      </w:r>
+    </w:p>
+    <w:p>
+      <w:pPr>
+        <w:pStyle w:val="Normal"/>
+        <w:bidi w:val="0"/>
+        <w:spacing w:lineRule="auto" w:line="240"/>
+        <w:jc w:val="start"/>
+        <w:rPr>
+          <w:sz w:val="24"/>
+          <w:szCs w:val="24"/>
+        </w:rPr>
+      </w:pPr>
+      <w:r>
+        <w:rPr>
+          <w:sz w:val="24"/>
+          <w:szCs w:val="24"/>
+        </w:rPr>
+      </w:r>
+    </w:p>
+    <w:p>
+      <w:pPr>
+        <w:pStyle w:val="Normal"/>
+        <w:bidi w:val="0"/>
+        <w:spacing w:lineRule="auto" w:line="240"/>
+        <w:jc w:val="start"/>
+        <w:rPr>
+          <w:sz w:val="24"/>
+          <w:szCs w:val="24"/>
+        </w:rPr>
+      </w:pPr>
+      <w:r>
+        <w:rPr>
+          <w:sz w:val="24"/>
+          <w:szCs w:val="24"/>
+        </w:rPr>
+      </w:r>
+    </w:p>
+    <w:p>
+      <w:pPr>
+        <w:pStyle w:val="Normal"/>
+        <w:bidi w:val="0"/>
+        <w:spacing w:lineRule="auto" w:line="240"/>
+        <w:jc w:val="start"/>
+        <w:rPr>
+          <w:sz w:val="24"/>
+          <w:szCs w:val="24"/>
+        </w:rPr>
+      </w:pPr>
+      <w:r>
+        <w:rPr>
+          <w:sz w:val="24"/>
+          <w:szCs w:val="24"/>
+        </w:rPr>
+      </w:r>
+    </w:p>
+    <w:p>
+      <w:pPr>
+        <w:pStyle w:val="Normal"/>
+        <w:bidi w:val="0"/>
+        <w:spacing w:lineRule="auto" w:line="240"/>
+        <w:jc w:val="start"/>
+        <w:rPr>
+          <w:sz w:val="24"/>
+          <w:szCs w:val="24"/>
+        </w:rPr>
+      </w:pPr>
+      <w:r>
+        <w:rPr>
+          <w:sz w:val="24"/>
+          <w:szCs w:val="24"/>
+        </w:rPr>
+      </w:r>
+    </w:p>
+    <w:p>
+      <w:pPr>
+        <w:pStyle w:val="Normal"/>
+        <w:bidi w:val="0"/>
+        <w:spacing w:lineRule="auto" w:line="240"/>
+        <w:jc w:val="start"/>
+        <w:rPr>
+          <w:sz w:val="24"/>
+          <w:szCs w:val="24"/>
+        </w:rPr>
+      </w:pPr>
+      <w:r>
+        <w:rPr>
+          <w:sz w:val="24"/>
+          <w:szCs w:val="24"/>
+        </w:rPr>
+      </w:r>
+    </w:p>
+    <w:p>
+      <w:pPr>
+        <w:pStyle w:val="Normal"/>
+        <w:bidi w:val="0"/>
+        <w:spacing w:lineRule="auto" w:line="240"/>
+        <w:jc w:val="start"/>
+        <w:rPr>
+          <w:sz w:val="24"/>
+          <w:szCs w:val="24"/>
+        </w:rPr>
+      </w:pPr>
+      <w:r>
+        <w:rPr>
+          <w:sz w:val="24"/>
+          <w:szCs w:val="24"/>
+        </w:rPr>
+      </w:r>
+    </w:p>
+    <w:p>
+      <w:pPr>
+        <w:pStyle w:val="Normal"/>
+        <w:bidi w:val="0"/>
+        <w:spacing w:lineRule="auto" w:line="240"/>
+        <w:jc w:val="start"/>
+        <w:rPr>
+          <w:sz w:val="24"/>
+          <w:szCs w:val="24"/>
+        </w:rPr>
+      </w:pPr>
+      <w:r>
+        <w:rPr>
+          <w:sz w:val="24"/>
+          <w:szCs w:val="24"/>
+        </w:rPr>
+      </w:r>
+    </w:p>
+    <w:p>
+      <w:pPr>
+        <w:pStyle w:val="Normal"/>
+        <w:bidi w:val="0"/>
+        <w:spacing w:lineRule="auto" w:line="240"/>
+        <w:jc w:val="start"/>
+        <w:rPr>
+          <w:b/>
+          <w:bCs/>
+          <w:sz w:val="26"/>
+          <w:szCs w:val="26"/>
+        </w:rPr>
+      </w:pPr>
+      <w:r>
+        <w:rPr>
+          <w:b/>
+          <w:bCs/>
+          <w:sz w:val="26"/>
+          <w:szCs w:val="26"/>
+        </w:rPr>
+        <w:t>4.6 Mutația polinomiala</w:t>
+      </w:r>
+    </w:p>
+    <w:p>
+      <w:pPr>
+        <w:pStyle w:val="Normal"/>
+        <w:bidi w:val="0"/>
+        <w:spacing w:lineRule="auto" w:line="240"/>
+        <w:jc w:val="start"/>
+        <w:rPr>
+          <w:b/>
+          <w:bCs/>
+          <w:sz w:val="26"/>
+          <w:szCs w:val="26"/>
+        </w:rPr>
+      </w:pPr>
+      <w:r>
+        <w:rPr>
+          <w:b/>
+          <w:bCs/>
+          <w:sz w:val="26"/>
+          <w:szCs w:val="26"/>
+        </w:rPr>
+      </w:r>
+    </w:p>
+    <w:tbl>
+      <w:tblPr>
+        <w:tblW w:w="5574" w:type="dxa"/>
+        <w:jc w:val="start"/>
+        <w:tblInd w:w="0" w:type="dxa"/>
+        <w:tblLayout w:type="fixed"/>
+        <w:tblCellMar>
+          <w:top w:w="0" w:type="dxa"/>
+          <w:start w:w="0" w:type="dxa"/>
+          <w:bottom w:w="0" w:type="dxa"/>
+          <w:end w:w="0" w:type="dxa"/>
+        </w:tblCellMar>
+      </w:tblPr>
+      <w:tblGrid>
+        <w:gridCol w:w="5574"/>
+      </w:tblGrid>
+      <w:tr>
+        <w:trPr/>
+        <w:tc>
+          <w:tcPr>
+            <w:tcW w:w="5574" w:type="dxa"/>
+            <w:tcBorders/>
+          </w:tcPr>
+          <w:p>
+            <w:pPr>
+              <w:pStyle w:val="TableContents"/>
+              <w:rPr/>
+            </w:pPr>
+            <w:r>
+              <w:rPr/>
+              <w:t xml:space="preserve">    </w:t>
+            </w:r>
+            <w:r>
+              <w:rPr/>
+              <w:t>def mutation_polynomial(self, child, bounds):</w:t>
+            </w:r>
+          </w:p>
+          <w:p>
+            <w:pPr>
+              <w:pStyle w:val="TableContents"/>
+              <w:rPr/>
+            </w:pPr>
+            <w:r>
+              <w:rPr/>
+              <w:t xml:space="preserve">            </w:t>
+            </w:r>
+            <w:r>
+              <w:rPr/>
+              <w:t xml:space="preserve">eta_m = 20  # </w:t>
+            </w:r>
+            <w:r>
+              <w:rPr/>
+              <w:t>indexul de distributie al mutatiei</w:t>
+            </w:r>
+          </w:p>
+        </w:tc>
+      </w:tr>
+    </w:tbl>
+    <w:p>
+      <w:pPr>
+        <w:pStyle w:val="Normal"/>
+        <w:bidi w:val="0"/>
+        <w:spacing w:lineRule="auto" w:line="240"/>
+        <w:jc w:val="start"/>
+        <w:rPr>
+          <w:b w:val="false"/>
+          <w:bCs w:val="false"/>
+          <w:sz w:val="24"/>
+          <w:szCs w:val="24"/>
+        </w:rPr>
+      </w:pPr>
+      <w:r>
+        <w:rPr>
+          <w:b w:val="false"/>
+          <w:bCs w:val="false"/>
+          <w:sz w:val="24"/>
+          <w:szCs w:val="24"/>
+        </w:rPr>
+      </w:r>
+    </w:p>
+    <w:p>
+      <w:pPr>
+        <w:pStyle w:val="Normal"/>
+        <w:bidi w:val="0"/>
+        <w:spacing w:lineRule="auto" w:line="240"/>
+        <w:jc w:val="start"/>
+        <w:rPr>
+          <w:sz w:val="24"/>
+          <w:szCs w:val="24"/>
+        </w:rPr>
+      </w:pPr>
+      <w:r>
+        <w:rPr>
+          <w:sz w:val="24"/>
+          <w:szCs w:val="24"/>
+        </w:rPr>
+        <w:t>Mutația polinomială introduce variații aleatorii controlate în soluții, prevenind convergența prematură și permițând explorarea unor regiuni noi ale spațiului de căutare.</w:t>
+      </w:r>
+    </w:p>
+    <w:p>
+      <w:pPr>
+        <w:pStyle w:val="Normal"/>
+        <w:bidi w:val="0"/>
+        <w:spacing w:lineRule="auto" w:line="240"/>
+        <w:jc w:val="start"/>
+        <w:rPr>
+          <w:sz w:val="24"/>
+          <w:szCs w:val="24"/>
+        </w:rPr>
+      </w:pPr>
+      <w:r>
+        <w:rPr>
+          <w:sz w:val="24"/>
+          <w:szCs w:val="24"/>
+        </w:rPr>
+      </w:r>
+    </w:p>
+    <w:p>
+      <w:pPr>
+        <w:pStyle w:val="Normal"/>
+        <w:bidi w:val="0"/>
+        <w:spacing w:lineRule="auto" w:line="240"/>
+        <w:jc w:val="start"/>
+        <w:rPr>
+          <w:sz w:val="24"/>
+          <w:szCs w:val="24"/>
+        </w:rPr>
+      </w:pPr>
+      <w:r>
+        <w:rPr>
+          <w:sz w:val="24"/>
+          <w:szCs w:val="24"/>
+        </w:rPr>
+      </w:r>
+    </w:p>
+    <w:p>
+      <w:pPr>
+        <w:pStyle w:val="Normal"/>
+        <w:bidi w:val="0"/>
+        <w:spacing w:lineRule="auto" w:line="240"/>
+        <w:jc w:val="start"/>
+        <w:rPr>
+          <w:b/>
+          <w:bCs/>
+          <w:sz w:val="28"/>
+          <w:szCs w:val="28"/>
+        </w:rPr>
+      </w:pPr>
+      <w:r>
+        <w:rPr>
+          <w:b/>
+          <w:bCs/>
+          <w:sz w:val="28"/>
+          <w:szCs w:val="28"/>
+        </w:rPr>
+        <w:t>5. Rezultate</w:t>
+      </w:r>
+    </w:p>
+    <w:p>
+      <w:pPr>
+        <w:pStyle w:val="Normal"/>
+        <w:bidi w:val="0"/>
+        <w:spacing w:lineRule="auto" w:line="240"/>
+        <w:jc w:val="start"/>
+        <w:rPr>
+          <w:b/>
+          <w:bCs/>
+          <w:sz w:val="28"/>
+          <w:szCs w:val="28"/>
+        </w:rPr>
+      </w:pPr>
+      <w:r>
+        <w:rPr>
+          <w:b/>
+          <w:bCs/>
+          <w:sz w:val="28"/>
+          <w:szCs w:val="28"/>
+        </w:rPr>
+      </w:r>
+    </w:p>
+    <w:p>
+      <w:pPr>
+        <w:pStyle w:val="Normal"/>
+        <w:bidi w:val="0"/>
+        <w:spacing w:lineRule="auto" w:line="240"/>
+        <w:jc w:val="start"/>
+        <w:rPr>
+          <w:b w:val="false"/>
+          <w:bCs w:val="false"/>
+          <w:sz w:val="24"/>
+          <w:szCs w:val="24"/>
+        </w:rPr>
+      </w:pPr>
+      <w:r>
+        <w:rPr>
+          <w:b w:val="false"/>
+          <w:bCs w:val="false"/>
+          <w:sz w:val="24"/>
+          <w:szCs w:val="24"/>
+        </w:rPr>
+        <w:t xml:space="preserve">După rularea programului, avem afișat progresul algoritmului odată la 20 de generații, urmat de 15 cele mai bune soluții </w:t>
+      </w:r>
+    </w:p>
+    <w:p>
+      <w:pPr>
+        <w:pStyle w:val="Normal"/>
+        <w:bidi w:val="0"/>
+        <w:spacing w:lineRule="auto" w:line="240"/>
+        <w:jc w:val="start"/>
+        <w:rPr>
+          <w:b/>
+          <w:bCs/>
+          <w:sz w:val="28"/>
+          <w:szCs w:val="28"/>
+        </w:rPr>
+      </w:pPr>
+      <w:r>
+        <w:rPr>
+          <w:b/>
+          <w:bCs/>
+          <w:sz w:val="28"/>
+          <w:szCs w:val="28"/>
+        </w:rPr>
+      </w:r>
+    </w:p>
+    <w:tbl>
+      <w:tblPr>
+        <w:tblW w:w="5000" w:type="pct"/>
+        <w:jc w:val="start"/>
+        <w:tblInd w:w="0" w:type="dxa"/>
+        <w:tblLayout w:type="fixed"/>
+        <w:tblCellMar>
+          <w:top w:w="0" w:type="dxa"/>
+          <w:start w:w="0" w:type="dxa"/>
+          <w:bottom w:w="0" w:type="dxa"/>
+          <w:end w:w="0" w:type="dxa"/>
+        </w:tblCellMar>
+      </w:tblPr>
+      <w:tblGrid>
+        <w:gridCol w:w="9972"/>
+      </w:tblGrid>
+      <w:tr>
+        <w:trPr/>
+        <w:tc>
+          <w:tcPr>
+            <w:tcW w:w="9972" w:type="dxa"/>
+            <w:tcBorders/>
+          </w:tcPr>
+          <w:p>
+            <w:pPr>
+              <w:pStyle w:val="Normal"/>
+              <w:bidi w:val="0"/>
+              <w:spacing w:lineRule="auto" w:line="240"/>
+              <w:jc w:val="start"/>
+              <w:rPr>
+                <w:b w:val="false"/>
+                <w:bCs w:val="false"/>
+                <w:sz w:val="20"/>
+                <w:szCs w:val="20"/>
+              </w:rPr>
+            </w:pPr>
+            <w:r>
+              <w:rPr>
+                <w:b w:val="false"/>
+                <w:bCs w:val="false"/>
+                <w:sz w:val="20"/>
+                <w:szCs w:val="20"/>
+              </w:rPr>
+              <w:t>Generation 0: Front Pareto = 11 solutions</w:t>
+            </w:r>
+          </w:p>
+          <w:p>
+            <w:pPr>
+              <w:pStyle w:val="Normal"/>
+              <w:bidi w:val="0"/>
+              <w:spacing w:lineRule="auto" w:line="240"/>
+              <w:jc w:val="start"/>
+              <w:rPr>
+                <w:b w:val="false"/>
+                <w:bCs w:val="false"/>
+                <w:sz w:val="20"/>
+                <w:szCs w:val="20"/>
+              </w:rPr>
+            </w:pPr>
+            <w:r>
+              <w:rPr>
+                <w:b w:val="false"/>
+                <w:bCs w:val="false"/>
+                <w:sz w:val="20"/>
+                <w:szCs w:val="20"/>
+              </w:rPr>
+              <w:t xml:space="preserve">  </w:t>
+            </w:r>
+            <w:r>
+              <w:rPr>
+                <w:b w:val="false"/>
+                <w:bCs w:val="false"/>
+                <w:sz w:val="20"/>
+                <w:szCs w:val="20"/>
+              </w:rPr>
+              <w:t>Cost: [273713, 11443981]</w:t>
+            </w:r>
+          </w:p>
+          <w:p>
+            <w:pPr>
+              <w:pStyle w:val="Normal"/>
+              <w:bidi w:val="0"/>
+              <w:spacing w:lineRule="auto" w:line="240"/>
+              <w:jc w:val="start"/>
+              <w:rPr>
+                <w:b w:val="false"/>
+                <w:bCs w:val="false"/>
+                <w:sz w:val="20"/>
+                <w:szCs w:val="20"/>
+              </w:rPr>
+            </w:pPr>
+            <w:r>
+              <w:rPr>
+                <w:b w:val="false"/>
+                <w:bCs w:val="false"/>
+                <w:sz w:val="20"/>
+                <w:szCs w:val="20"/>
+              </w:rPr>
+              <w:t xml:space="preserve">  </w:t>
+            </w:r>
+            <w:r>
+              <w:rPr>
+                <w:b w:val="false"/>
+                <w:bCs w:val="false"/>
+                <w:sz w:val="20"/>
+                <w:szCs w:val="20"/>
+              </w:rPr>
+              <w:t>Stability: [0.032, 7.177]</w:t>
+            </w:r>
+          </w:p>
+          <w:p>
+            <w:pPr>
+              <w:pStyle w:val="Normal"/>
+              <w:bidi w:val="0"/>
+              <w:spacing w:lineRule="auto" w:line="240"/>
+              <w:jc w:val="start"/>
+              <w:rPr>
+                <w:b w:val="false"/>
+                <w:bCs w:val="false"/>
+                <w:sz w:val="20"/>
+                <w:szCs w:val="20"/>
+              </w:rPr>
+            </w:pPr>
+            <w:r>
+              <w:rPr>
+                <w:b w:val="false"/>
+                <w:bCs w:val="false"/>
+                <w:sz w:val="20"/>
+                <w:szCs w:val="20"/>
+              </w:rPr>
+              <w:t>Generation 20: Front Pareto = 100 solutions</w:t>
+            </w:r>
+          </w:p>
+          <w:p>
+            <w:pPr>
+              <w:pStyle w:val="Normal"/>
+              <w:bidi w:val="0"/>
+              <w:spacing w:lineRule="auto" w:line="240"/>
+              <w:jc w:val="start"/>
+              <w:rPr>
+                <w:b w:val="false"/>
+                <w:bCs w:val="false"/>
+                <w:sz w:val="20"/>
+                <w:szCs w:val="20"/>
+              </w:rPr>
+            </w:pPr>
+            <w:r>
+              <w:rPr>
+                <w:b w:val="false"/>
+                <w:bCs w:val="false"/>
+                <w:sz w:val="20"/>
+                <w:szCs w:val="20"/>
+              </w:rPr>
+              <w:t xml:space="preserve">  </w:t>
+            </w:r>
+            <w:r>
+              <w:rPr>
+                <w:b w:val="false"/>
+                <w:bCs w:val="false"/>
+                <w:sz w:val="20"/>
+                <w:szCs w:val="20"/>
+              </w:rPr>
+              <w:t>Cost: [193267, 2592734]</w:t>
+            </w:r>
+          </w:p>
+          <w:p>
+            <w:pPr>
+              <w:pStyle w:val="Normal"/>
+              <w:bidi w:val="0"/>
+              <w:spacing w:lineRule="auto" w:line="240"/>
+              <w:jc w:val="start"/>
+              <w:rPr>
+                <w:b w:val="false"/>
+                <w:bCs w:val="false"/>
+                <w:sz w:val="20"/>
+                <w:szCs w:val="20"/>
+              </w:rPr>
+            </w:pPr>
+            <w:r>
+              <w:rPr>
+                <w:b w:val="false"/>
+                <w:bCs w:val="false"/>
+                <w:sz w:val="20"/>
+                <w:szCs w:val="20"/>
+              </w:rPr>
+              <w:t xml:space="preserve">  </w:t>
+            </w:r>
+            <w:r>
+              <w:rPr>
+                <w:b w:val="false"/>
+                <w:bCs w:val="false"/>
+                <w:sz w:val="20"/>
+                <w:szCs w:val="20"/>
+              </w:rPr>
+              <w:t>Stability: [0.223, 12.889]</w:t>
+            </w:r>
+          </w:p>
+          <w:p>
+            <w:pPr>
+              <w:pStyle w:val="Normal"/>
+              <w:bidi w:val="0"/>
+              <w:spacing w:lineRule="auto" w:line="240"/>
+              <w:jc w:val="start"/>
+              <w:rPr>
+                <w:b w:val="false"/>
+                <w:bCs w:val="false"/>
+                <w:sz w:val="20"/>
+                <w:szCs w:val="20"/>
+              </w:rPr>
+            </w:pPr>
+            <w:r>
+              <w:rPr>
+                <w:b w:val="false"/>
+                <w:bCs w:val="false"/>
+                <w:sz w:val="20"/>
+                <w:szCs w:val="20"/>
+              </w:rPr>
+              <w:t>Generation 40: Front Pareto = 100 solutions</w:t>
+            </w:r>
+          </w:p>
+          <w:p>
+            <w:pPr>
+              <w:pStyle w:val="Normal"/>
+              <w:bidi w:val="0"/>
+              <w:spacing w:lineRule="auto" w:line="240"/>
+              <w:jc w:val="start"/>
+              <w:rPr>
+                <w:b w:val="false"/>
+                <w:bCs w:val="false"/>
+                <w:sz w:val="20"/>
+                <w:szCs w:val="20"/>
+              </w:rPr>
+            </w:pPr>
+            <w:r>
+              <w:rPr>
+                <w:b w:val="false"/>
+                <w:bCs w:val="false"/>
+                <w:sz w:val="20"/>
+                <w:szCs w:val="20"/>
+              </w:rPr>
+              <w:t xml:space="preserve">  </w:t>
+            </w:r>
+            <w:r>
+              <w:rPr>
+                <w:b w:val="false"/>
+                <w:bCs w:val="false"/>
+                <w:sz w:val="20"/>
+                <w:szCs w:val="20"/>
+              </w:rPr>
+              <w:t>Cost: [185052, 2592189]</w:t>
+            </w:r>
+          </w:p>
+          <w:p>
+            <w:pPr>
+              <w:pStyle w:val="Normal"/>
+              <w:bidi w:val="0"/>
+              <w:spacing w:lineRule="auto" w:line="240"/>
+              <w:jc w:val="start"/>
+              <w:rPr>
+                <w:b w:val="false"/>
+                <w:bCs w:val="false"/>
+                <w:sz w:val="20"/>
+                <w:szCs w:val="20"/>
+              </w:rPr>
+            </w:pPr>
+            <w:r>
+              <w:rPr>
+                <w:b w:val="false"/>
+                <w:bCs w:val="false"/>
+                <w:sz w:val="20"/>
+                <w:szCs w:val="20"/>
+              </w:rPr>
+              <w:t xml:space="preserve">  </w:t>
+            </w:r>
+            <w:r>
+              <w:rPr>
+                <w:b w:val="false"/>
+                <w:bCs w:val="false"/>
+                <w:sz w:val="20"/>
+                <w:szCs w:val="20"/>
+              </w:rPr>
+              <w:t>Stability: [0.206, 12.909]</w:t>
+            </w:r>
+          </w:p>
+          <w:p>
+            <w:pPr>
+              <w:pStyle w:val="Normal"/>
+              <w:bidi w:val="0"/>
+              <w:spacing w:lineRule="auto" w:line="240"/>
+              <w:jc w:val="start"/>
+              <w:rPr>
+                <w:b w:val="false"/>
+                <w:bCs w:val="false"/>
+                <w:sz w:val="20"/>
+                <w:szCs w:val="20"/>
+              </w:rPr>
+            </w:pPr>
+            <w:r>
+              <w:rPr>
+                <w:b w:val="false"/>
+                <w:bCs w:val="false"/>
+                <w:sz w:val="20"/>
+                <w:szCs w:val="20"/>
+              </w:rPr>
+              <w:t>Generation 60: Front Pareto = 100 solutions</w:t>
+            </w:r>
+          </w:p>
+          <w:p>
+            <w:pPr>
+              <w:pStyle w:val="Normal"/>
+              <w:bidi w:val="0"/>
+              <w:spacing w:lineRule="auto" w:line="240"/>
+              <w:jc w:val="start"/>
+              <w:rPr>
+                <w:b w:val="false"/>
+                <w:bCs w:val="false"/>
+                <w:sz w:val="20"/>
+                <w:szCs w:val="20"/>
+              </w:rPr>
+            </w:pPr>
+            <w:r>
+              <w:rPr>
+                <w:b w:val="false"/>
+                <w:bCs w:val="false"/>
+                <w:sz w:val="20"/>
+                <w:szCs w:val="20"/>
+              </w:rPr>
+              <w:t xml:space="preserve">  </w:t>
+            </w:r>
+            <w:r>
+              <w:rPr>
+                <w:b w:val="false"/>
+                <w:bCs w:val="false"/>
+                <w:sz w:val="20"/>
+                <w:szCs w:val="20"/>
+              </w:rPr>
+              <w:t>Cost: [174633, 2592004]</w:t>
+            </w:r>
+          </w:p>
+          <w:p>
+            <w:pPr>
+              <w:pStyle w:val="Normal"/>
+              <w:bidi w:val="0"/>
+              <w:spacing w:lineRule="auto" w:line="240"/>
+              <w:jc w:val="start"/>
+              <w:rPr>
+                <w:b w:val="false"/>
+                <w:bCs w:val="false"/>
+                <w:sz w:val="20"/>
+                <w:szCs w:val="20"/>
+              </w:rPr>
+            </w:pPr>
+            <w:r>
+              <w:rPr>
+                <w:b w:val="false"/>
+                <w:bCs w:val="false"/>
+                <w:sz w:val="20"/>
+                <w:szCs w:val="20"/>
+              </w:rPr>
+              <w:t xml:space="preserve">  </w:t>
+            </w:r>
+            <w:r>
+              <w:rPr>
+                <w:b w:val="false"/>
+                <w:bCs w:val="false"/>
+                <w:sz w:val="20"/>
+                <w:szCs w:val="20"/>
+              </w:rPr>
+              <w:t>Stability: [0.185, 12.910]</w:t>
+            </w:r>
+          </w:p>
+          <w:p>
+            <w:pPr>
+              <w:pStyle w:val="Normal"/>
+              <w:bidi w:val="0"/>
+              <w:spacing w:lineRule="auto" w:line="240"/>
+              <w:jc w:val="start"/>
+              <w:rPr>
+                <w:b w:val="false"/>
+                <w:bCs w:val="false"/>
+                <w:sz w:val="20"/>
+                <w:szCs w:val="20"/>
+              </w:rPr>
+            </w:pPr>
+            <w:r>
+              <w:rPr>
+                <w:b w:val="false"/>
+                <w:bCs w:val="false"/>
+                <w:sz w:val="20"/>
+                <w:szCs w:val="20"/>
+              </w:rPr>
+              <w:t>Generation 80: Front Pareto = 100 solutions</w:t>
+            </w:r>
+          </w:p>
+          <w:p>
+            <w:pPr>
+              <w:pStyle w:val="Normal"/>
+              <w:bidi w:val="0"/>
+              <w:spacing w:lineRule="auto" w:line="240"/>
+              <w:jc w:val="start"/>
+              <w:rPr>
+                <w:b w:val="false"/>
+                <w:bCs w:val="false"/>
+                <w:sz w:val="20"/>
+                <w:szCs w:val="20"/>
+              </w:rPr>
+            </w:pPr>
+            <w:r>
+              <w:rPr>
+                <w:b w:val="false"/>
+                <w:bCs w:val="false"/>
+                <w:sz w:val="20"/>
+                <w:szCs w:val="20"/>
+              </w:rPr>
+              <w:t xml:space="preserve">  </w:t>
+            </w:r>
+            <w:r>
+              <w:rPr>
+                <w:b w:val="false"/>
+                <w:bCs w:val="false"/>
+                <w:sz w:val="20"/>
+                <w:szCs w:val="20"/>
+              </w:rPr>
+              <w:t>Cost: [173613, 2592004]</w:t>
+            </w:r>
+          </w:p>
+          <w:p>
+            <w:pPr>
+              <w:pStyle w:val="Normal"/>
+              <w:bidi w:val="0"/>
+              <w:spacing w:lineRule="auto" w:line="240"/>
+              <w:jc w:val="start"/>
+              <w:rPr>
+                <w:b w:val="false"/>
+                <w:bCs w:val="false"/>
+                <w:sz w:val="20"/>
+                <w:szCs w:val="20"/>
+              </w:rPr>
+            </w:pPr>
+            <w:r>
+              <w:rPr>
+                <w:b w:val="false"/>
+                <w:bCs w:val="false"/>
+                <w:sz w:val="20"/>
+                <w:szCs w:val="20"/>
+              </w:rPr>
+              <w:t xml:space="preserve">  </w:t>
+            </w:r>
+            <w:r>
+              <w:rPr>
+                <w:b w:val="false"/>
+                <w:bCs w:val="false"/>
+                <w:sz w:val="20"/>
+                <w:szCs w:val="20"/>
+              </w:rPr>
+              <w:t>Stability: [0.182, 12.910]</w:t>
+            </w:r>
+          </w:p>
+          <w:p>
+            <w:pPr>
+              <w:pStyle w:val="Normal"/>
+              <w:bidi w:val="0"/>
+              <w:spacing w:lineRule="auto" w:line="240"/>
+              <w:jc w:val="start"/>
+              <w:rPr>
+                <w:b w:val="false"/>
+                <w:bCs w:val="false"/>
+                <w:sz w:val="20"/>
+                <w:szCs w:val="20"/>
+              </w:rPr>
+            </w:pPr>
+            <w:r>
+              <w:rPr>
+                <w:b w:val="false"/>
+                <w:bCs w:val="false"/>
+                <w:sz w:val="20"/>
+                <w:szCs w:val="20"/>
+              </w:rPr>
+            </w:r>
+          </w:p>
+          <w:p>
+            <w:pPr>
+              <w:pStyle w:val="Normal"/>
+              <w:bidi w:val="0"/>
+              <w:spacing w:lineRule="auto" w:line="240"/>
+              <w:jc w:val="start"/>
+              <w:rPr>
+                <w:b w:val="false"/>
+                <w:bCs w:val="false"/>
+                <w:sz w:val="20"/>
+                <w:szCs w:val="20"/>
+              </w:rPr>
+            </w:pPr>
+            <w:r>
+              <w:rPr>
+                <w:b w:val="false"/>
+                <w:bCs w:val="false"/>
+                <w:sz w:val="20"/>
+                <w:szCs w:val="20"/>
+              </w:rPr>
+              <w:t>================================================================================</w:t>
+            </w:r>
+          </w:p>
+          <w:p>
+            <w:pPr>
+              <w:pStyle w:val="Normal"/>
+              <w:bidi w:val="0"/>
+              <w:spacing w:lineRule="auto" w:line="240"/>
+              <w:jc w:val="start"/>
+              <w:rPr>
+                <w:b w:val="false"/>
+                <w:bCs w:val="false"/>
+                <w:sz w:val="20"/>
+                <w:szCs w:val="20"/>
+              </w:rPr>
+            </w:pPr>
+            <w:r>
+              <w:rPr>
+                <w:b w:val="false"/>
+                <w:bCs w:val="false"/>
+                <w:sz w:val="20"/>
+                <w:szCs w:val="20"/>
+              </w:rPr>
+              <w:t>FINAL PARETO SOLUTIONS (15 best):</w:t>
+            </w:r>
+          </w:p>
+          <w:p>
+            <w:pPr>
+              <w:pStyle w:val="Normal"/>
+              <w:bidi w:val="0"/>
+              <w:spacing w:lineRule="auto" w:line="240"/>
+              <w:jc w:val="start"/>
+              <w:rPr>
+                <w:b w:val="false"/>
+                <w:bCs w:val="false"/>
+                <w:sz w:val="20"/>
+                <w:szCs w:val="20"/>
+              </w:rPr>
+            </w:pPr>
+            <w:r>
+              <w:rPr>
+                <w:b w:val="false"/>
+                <w:bCs w:val="false"/>
+                <w:sz w:val="20"/>
+                <w:szCs w:val="20"/>
+              </w:rPr>
+              <w:t>================================================================================</w:t>
+            </w:r>
+          </w:p>
+          <w:p>
+            <w:pPr>
+              <w:pStyle w:val="Normal"/>
+              <w:bidi w:val="0"/>
+              <w:spacing w:lineRule="auto" w:line="240"/>
+              <w:jc w:val="start"/>
+              <w:rPr>
+                <w:b w:val="false"/>
+                <w:bCs w:val="false"/>
+                <w:sz w:val="20"/>
+                <w:szCs w:val="20"/>
+              </w:rPr>
+            </w:pPr>
+            <w:r>
+              <w:rPr>
+                <w:b w:val="false"/>
+                <w:bCs w:val="false"/>
+                <w:sz w:val="20"/>
+                <w:szCs w:val="20"/>
+              </w:rPr>
+            </w:r>
+          </w:p>
+          <w:p>
+            <w:pPr>
+              <w:pStyle w:val="Normal"/>
+              <w:bidi w:val="0"/>
+              <w:spacing w:lineRule="auto" w:line="240"/>
+              <w:jc w:val="start"/>
+              <w:rPr>
+                <w:b w:val="false"/>
+                <w:bCs w:val="false"/>
+                <w:sz w:val="20"/>
+                <w:szCs w:val="20"/>
+              </w:rPr>
+            </w:pPr>
+            <w:r>
+              <w:rPr>
+                <w:b w:val="false"/>
+                <w:bCs w:val="false"/>
+                <w:sz w:val="20"/>
+                <w:szCs w:val="20"/>
+              </w:rPr>
+              <w:t>Solution 1:</w:t>
+            </w:r>
+          </w:p>
+          <w:p>
+            <w:pPr>
+              <w:pStyle w:val="Normal"/>
+              <w:bidi w:val="0"/>
+              <w:spacing w:lineRule="auto" w:line="240"/>
+              <w:jc w:val="start"/>
+              <w:rPr>
+                <w:b w:val="false"/>
+                <w:bCs w:val="false"/>
+                <w:sz w:val="20"/>
+                <w:szCs w:val="20"/>
+              </w:rPr>
+            </w:pPr>
+            <w:r>
+              <w:rPr>
+                <w:b w:val="false"/>
+                <w:bCs w:val="false"/>
+                <w:sz w:val="20"/>
+                <w:szCs w:val="20"/>
+              </w:rPr>
+              <w:t xml:space="preserve">  </w:t>
+            </w:r>
+            <w:r>
+              <w:rPr>
+                <w:b w:val="false"/>
+                <w:bCs w:val="false"/>
+                <w:sz w:val="20"/>
+                <w:szCs w:val="20"/>
+              </w:rPr>
+              <w:t>Width:  20.06m, Length:  20.54m</w:t>
+            </w:r>
+          </w:p>
+          <w:p>
+            <w:pPr>
+              <w:pStyle w:val="Normal"/>
+              <w:bidi w:val="0"/>
+              <w:spacing w:lineRule="auto" w:line="240"/>
+              <w:jc w:val="start"/>
+              <w:rPr>
+                <w:b w:val="false"/>
+                <w:bCs w:val="false"/>
+                <w:sz w:val="20"/>
+                <w:szCs w:val="20"/>
+              </w:rPr>
+            </w:pPr>
+            <w:r>
+              <w:rPr>
+                <w:b w:val="false"/>
+                <w:bCs w:val="false"/>
+                <w:sz w:val="20"/>
+                <w:szCs w:val="20"/>
+              </w:rPr>
+              <w:t xml:space="preserve">  </w:t>
+            </w:r>
+            <w:r>
+              <w:rPr>
+                <w:b w:val="false"/>
+                <w:bCs w:val="false"/>
+                <w:sz w:val="20"/>
+                <w:szCs w:val="20"/>
+              </w:rPr>
+              <w:t>Height:  60.00m, Thickness:   0.21m</w:t>
+            </w:r>
+          </w:p>
+          <w:p>
+            <w:pPr>
+              <w:pStyle w:val="Normal"/>
+              <w:bidi w:val="0"/>
+              <w:spacing w:lineRule="auto" w:line="240"/>
+              <w:jc w:val="start"/>
+              <w:rPr>
+                <w:b w:val="false"/>
+                <w:bCs w:val="false"/>
+                <w:sz w:val="20"/>
+                <w:szCs w:val="20"/>
+              </w:rPr>
+            </w:pPr>
+            <w:r>
+              <w:rPr>
+                <w:b w:val="false"/>
+                <w:bCs w:val="false"/>
+                <w:sz w:val="20"/>
+                <w:szCs w:val="20"/>
+              </w:rPr>
+              <w:t xml:space="preserve">  </w:t>
+            </w:r>
+            <w:r>
+              <w:rPr>
+                <w:b w:val="false"/>
+                <w:bCs w:val="false"/>
+                <w:sz w:val="20"/>
+                <w:szCs w:val="20"/>
+              </w:rPr>
+              <w:t>Cost: $ 173,612.81</w:t>
+            </w:r>
+          </w:p>
+          <w:p>
+            <w:pPr>
+              <w:pStyle w:val="Normal"/>
+              <w:bidi w:val="0"/>
+              <w:spacing w:lineRule="auto" w:line="240"/>
+              <w:jc w:val="start"/>
+              <w:rPr>
+                <w:b w:val="false"/>
+                <w:bCs w:val="false"/>
+                <w:sz w:val="20"/>
+                <w:szCs w:val="20"/>
+              </w:rPr>
+            </w:pPr>
+            <w:r>
+              <w:rPr>
+                <w:b w:val="false"/>
+                <w:bCs w:val="false"/>
+                <w:sz w:val="20"/>
+                <w:szCs w:val="20"/>
+              </w:rPr>
+              <w:t xml:space="preserve">  </w:t>
+            </w:r>
+            <w:r>
+              <w:rPr>
+                <w:b w:val="false"/>
+                <w:bCs w:val="false"/>
+                <w:sz w:val="20"/>
+                <w:szCs w:val="20"/>
+              </w:rPr>
+              <w:t>Stability:  0.182 (bigger = more stable)</w:t>
+            </w:r>
+          </w:p>
+          <w:p>
+            <w:pPr>
+              <w:pStyle w:val="Normal"/>
+              <w:bidi w:val="0"/>
+              <w:spacing w:lineRule="auto" w:line="240"/>
+              <w:jc w:val="start"/>
+              <w:rPr>
+                <w:b w:val="false"/>
+                <w:bCs w:val="false"/>
+                <w:sz w:val="20"/>
+                <w:szCs w:val="20"/>
+              </w:rPr>
+            </w:pPr>
+            <w:r>
+              <w:rPr>
+                <w:b w:val="false"/>
+                <w:bCs w:val="false"/>
+                <w:sz w:val="20"/>
+                <w:szCs w:val="20"/>
+              </w:rPr>
+              <w:t xml:space="preserve">  </w:t>
+            </w:r>
+            <w:r>
+              <w:rPr>
+                <w:b w:val="false"/>
+                <w:bCs w:val="false"/>
+                <w:sz w:val="20"/>
+                <w:szCs w:val="20"/>
+              </w:rPr>
+              <w:t>H/W ratio:   2.99</w:t>
+            </w:r>
+          </w:p>
+          <w:p>
+            <w:pPr>
+              <w:pStyle w:val="Normal"/>
+              <w:bidi w:val="0"/>
+              <w:spacing w:lineRule="auto" w:line="240"/>
+              <w:jc w:val="start"/>
+              <w:rPr>
+                <w:b w:val="false"/>
+                <w:bCs w:val="false"/>
+                <w:sz w:val="20"/>
+                <w:szCs w:val="20"/>
+              </w:rPr>
+            </w:pPr>
+            <w:r>
+              <w:rPr>
+                <w:b w:val="false"/>
+                <w:bCs w:val="false"/>
+                <w:sz w:val="20"/>
+                <w:szCs w:val="20"/>
+              </w:rPr>
+            </w:r>
+          </w:p>
+          <w:p>
+            <w:pPr>
+              <w:pStyle w:val="Normal"/>
+              <w:bidi w:val="0"/>
+              <w:spacing w:lineRule="auto" w:line="240"/>
+              <w:jc w:val="start"/>
+              <w:rPr>
+                <w:b w:val="false"/>
+                <w:bCs w:val="false"/>
+                <w:sz w:val="20"/>
+                <w:szCs w:val="20"/>
+              </w:rPr>
+            </w:pPr>
+            <w:r>
+              <w:rPr>
+                <w:b w:val="false"/>
+                <w:bCs w:val="false"/>
+                <w:sz w:val="20"/>
+                <w:szCs w:val="20"/>
+              </w:rPr>
+              <w:t>Solution 2:</w:t>
+            </w:r>
+          </w:p>
+          <w:p>
+            <w:pPr>
+              <w:pStyle w:val="Normal"/>
+              <w:bidi w:val="0"/>
+              <w:spacing w:lineRule="auto" w:line="240"/>
+              <w:jc w:val="start"/>
+              <w:rPr>
+                <w:b w:val="false"/>
+                <w:bCs w:val="false"/>
+                <w:sz w:val="20"/>
+                <w:szCs w:val="20"/>
+              </w:rPr>
+            </w:pPr>
+            <w:r>
+              <w:rPr>
+                <w:b w:val="false"/>
+                <w:bCs w:val="false"/>
+                <w:sz w:val="20"/>
+                <w:szCs w:val="20"/>
+              </w:rPr>
+              <w:t xml:space="preserve">  </w:t>
+            </w:r>
+            <w:r>
+              <w:rPr>
+                <w:b w:val="false"/>
+                <w:bCs w:val="false"/>
+                <w:sz w:val="20"/>
+                <w:szCs w:val="20"/>
+              </w:rPr>
+              <w:t>Width:  20.04m, Length:  20.54m</w:t>
+            </w:r>
+          </w:p>
+          <w:p>
+            <w:pPr>
+              <w:pStyle w:val="Normal"/>
+              <w:bidi w:val="0"/>
+              <w:spacing w:lineRule="auto" w:line="240"/>
+              <w:jc w:val="start"/>
+              <w:rPr>
+                <w:b w:val="false"/>
+                <w:bCs w:val="false"/>
+                <w:sz w:val="20"/>
+                <w:szCs w:val="20"/>
+              </w:rPr>
+            </w:pPr>
+            <w:r>
+              <w:rPr>
+                <w:b w:val="false"/>
+                <w:bCs w:val="false"/>
+                <w:sz w:val="20"/>
+                <w:szCs w:val="20"/>
+              </w:rPr>
+              <w:t xml:space="preserve">  </w:t>
+            </w:r>
+            <w:r>
+              <w:rPr>
+                <w:b w:val="false"/>
+                <w:bCs w:val="false"/>
+                <w:sz w:val="20"/>
+                <w:szCs w:val="20"/>
+              </w:rPr>
+              <w:t>Height:  60.00m, Thickness:   0.31m</w:t>
+            </w:r>
+          </w:p>
+          <w:p>
+            <w:pPr>
+              <w:pStyle w:val="Normal"/>
+              <w:bidi w:val="0"/>
+              <w:spacing w:lineRule="auto" w:line="240"/>
+              <w:jc w:val="start"/>
+              <w:rPr>
+                <w:b w:val="false"/>
+                <w:bCs w:val="false"/>
+                <w:sz w:val="20"/>
+                <w:szCs w:val="20"/>
+              </w:rPr>
+            </w:pPr>
+            <w:r>
+              <w:rPr>
+                <w:b w:val="false"/>
+                <w:bCs w:val="false"/>
+                <w:sz w:val="20"/>
+                <w:szCs w:val="20"/>
+              </w:rPr>
+              <w:t xml:space="preserve">  </w:t>
+            </w:r>
+            <w:r>
+              <w:rPr>
+                <w:b w:val="false"/>
+                <w:bCs w:val="false"/>
+                <w:sz w:val="20"/>
+                <w:szCs w:val="20"/>
+              </w:rPr>
+              <w:t>Cost: $ 200,725.02</w:t>
+            </w:r>
+          </w:p>
+          <w:p>
+            <w:pPr>
+              <w:pStyle w:val="Normal"/>
+              <w:bidi w:val="0"/>
+              <w:spacing w:lineRule="auto" w:line="240"/>
+              <w:jc w:val="start"/>
+              <w:rPr>
+                <w:b w:val="false"/>
+                <w:bCs w:val="false"/>
+                <w:sz w:val="20"/>
+                <w:szCs w:val="20"/>
+              </w:rPr>
+            </w:pPr>
+            <w:r>
+              <w:rPr>
+                <w:b w:val="false"/>
+                <w:bCs w:val="false"/>
+                <w:sz w:val="20"/>
+                <w:szCs w:val="20"/>
+              </w:rPr>
+              <w:t xml:space="preserve">  </w:t>
+            </w:r>
+            <w:r>
+              <w:rPr>
+                <w:b w:val="false"/>
+                <w:bCs w:val="false"/>
+                <w:sz w:val="20"/>
+                <w:szCs w:val="20"/>
+              </w:rPr>
+              <w:t>Stability:  0.270 (bigger = more stable)</w:t>
+            </w:r>
+          </w:p>
+          <w:p>
+            <w:pPr>
+              <w:pStyle w:val="Normal"/>
+              <w:bidi w:val="0"/>
+              <w:spacing w:lineRule="auto" w:line="240"/>
+              <w:jc w:val="start"/>
+              <w:rPr>
+                <w:b w:val="false"/>
+                <w:bCs w:val="false"/>
+                <w:sz w:val="20"/>
+                <w:szCs w:val="20"/>
+              </w:rPr>
+            </w:pPr>
+            <w:r>
+              <w:rPr>
+                <w:b w:val="false"/>
+                <w:bCs w:val="false"/>
+                <w:sz w:val="20"/>
+                <w:szCs w:val="20"/>
+              </w:rPr>
+              <w:t xml:space="preserve">  </w:t>
+            </w:r>
+            <w:r>
+              <w:rPr>
+                <w:b w:val="false"/>
+                <w:bCs w:val="false"/>
+                <w:sz w:val="20"/>
+                <w:szCs w:val="20"/>
+              </w:rPr>
+              <w:t>H/W ratio:   2.99</w:t>
+            </w:r>
+          </w:p>
+          <w:p>
+            <w:pPr>
+              <w:pStyle w:val="Normal"/>
+              <w:bidi w:val="0"/>
+              <w:spacing w:lineRule="auto" w:line="240"/>
+              <w:jc w:val="start"/>
+              <w:rPr>
+                <w:b w:val="false"/>
+                <w:bCs w:val="false"/>
+                <w:sz w:val="20"/>
+                <w:szCs w:val="20"/>
+              </w:rPr>
+            </w:pPr>
+            <w:r>
+              <w:rPr>
+                <w:b w:val="false"/>
+                <w:bCs w:val="false"/>
+                <w:sz w:val="20"/>
+                <w:szCs w:val="20"/>
+              </w:rPr>
+            </w:r>
+          </w:p>
+          <w:p>
+            <w:pPr>
+              <w:pStyle w:val="Normal"/>
+              <w:bidi w:val="0"/>
+              <w:spacing w:lineRule="auto" w:line="240"/>
+              <w:jc w:val="start"/>
+              <w:rPr>
+                <w:b w:val="false"/>
+                <w:bCs w:val="false"/>
+                <w:sz w:val="20"/>
+                <w:szCs w:val="20"/>
+              </w:rPr>
+            </w:pPr>
+            <w:r>
+              <w:rPr>
+                <w:b w:val="false"/>
+                <w:bCs w:val="false"/>
+                <w:sz w:val="20"/>
+                <w:szCs w:val="20"/>
+              </w:rPr>
+              <w:t>Solution 3:</w:t>
+            </w:r>
+          </w:p>
+          <w:p>
+            <w:pPr>
+              <w:pStyle w:val="Normal"/>
+              <w:bidi w:val="0"/>
+              <w:spacing w:lineRule="auto" w:line="240"/>
+              <w:jc w:val="start"/>
+              <w:rPr>
+                <w:b w:val="false"/>
+                <w:bCs w:val="false"/>
+                <w:sz w:val="20"/>
+                <w:szCs w:val="20"/>
+              </w:rPr>
+            </w:pPr>
+            <w:r>
+              <w:rPr>
+                <w:b w:val="false"/>
+                <w:bCs w:val="false"/>
+                <w:sz w:val="20"/>
+                <w:szCs w:val="20"/>
+              </w:rPr>
+              <w:t xml:space="preserve">  </w:t>
+            </w:r>
+            <w:r>
+              <w:rPr>
+                <w:b w:val="false"/>
+                <w:bCs w:val="false"/>
+                <w:sz w:val="20"/>
+                <w:szCs w:val="20"/>
+              </w:rPr>
+              <w:t>Width:  20.04m, Length:  20.48m</w:t>
+            </w:r>
+          </w:p>
+          <w:p>
+            <w:pPr>
+              <w:pStyle w:val="Normal"/>
+              <w:bidi w:val="0"/>
+              <w:spacing w:lineRule="auto" w:line="240"/>
+              <w:jc w:val="start"/>
+              <w:rPr>
+                <w:b w:val="false"/>
+                <w:bCs w:val="false"/>
+                <w:sz w:val="20"/>
+                <w:szCs w:val="20"/>
+              </w:rPr>
+            </w:pPr>
+            <w:r>
+              <w:rPr>
+                <w:b w:val="false"/>
+                <w:bCs w:val="false"/>
+                <w:sz w:val="20"/>
+                <w:szCs w:val="20"/>
+              </w:rPr>
+              <w:t xml:space="preserve">  </w:t>
+            </w:r>
+            <w:r>
+              <w:rPr>
+                <w:b w:val="false"/>
+                <w:bCs w:val="false"/>
+                <w:sz w:val="20"/>
+                <w:szCs w:val="20"/>
+              </w:rPr>
+              <w:t>Height:  60.00m, Thickness:   0.36m</w:t>
+            </w:r>
+          </w:p>
+          <w:p>
+            <w:pPr>
+              <w:pStyle w:val="Normal"/>
+              <w:bidi w:val="0"/>
+              <w:spacing w:lineRule="auto" w:line="240"/>
+              <w:jc w:val="start"/>
+              <w:rPr>
+                <w:b w:val="false"/>
+                <w:bCs w:val="false"/>
+                <w:sz w:val="20"/>
+                <w:szCs w:val="20"/>
+              </w:rPr>
+            </w:pPr>
+            <w:r>
+              <w:rPr>
+                <w:b w:val="false"/>
+                <w:bCs w:val="false"/>
+                <w:sz w:val="20"/>
+                <w:szCs w:val="20"/>
+              </w:rPr>
+              <w:t xml:space="preserve">  </w:t>
+            </w:r>
+            <w:r>
+              <w:rPr>
+                <w:b w:val="false"/>
+                <w:bCs w:val="false"/>
+                <w:sz w:val="20"/>
+                <w:szCs w:val="20"/>
+              </w:rPr>
+              <w:t>Cost: $ 234,324.12</w:t>
+            </w:r>
+          </w:p>
+          <w:p>
+            <w:pPr>
+              <w:pStyle w:val="Normal"/>
+              <w:bidi w:val="0"/>
+              <w:spacing w:lineRule="auto" w:line="240"/>
+              <w:jc w:val="start"/>
+              <w:rPr>
+                <w:b w:val="false"/>
+                <w:bCs w:val="false"/>
+                <w:sz w:val="20"/>
+                <w:szCs w:val="20"/>
+              </w:rPr>
+            </w:pPr>
+            <w:r>
+              <w:rPr>
+                <w:b w:val="false"/>
+                <w:bCs w:val="false"/>
+                <w:sz w:val="20"/>
+                <w:szCs w:val="20"/>
+              </w:rPr>
+              <w:t xml:space="preserve">  </w:t>
+            </w:r>
+            <w:r>
+              <w:rPr>
+                <w:b w:val="false"/>
+                <w:bCs w:val="false"/>
+                <w:sz w:val="20"/>
+                <w:szCs w:val="20"/>
+              </w:rPr>
+              <w:t>Stability:  0.315 (bigger = more stable)</w:t>
+            </w:r>
+          </w:p>
+          <w:p>
+            <w:pPr>
+              <w:pStyle w:val="Normal"/>
+              <w:bidi w:val="0"/>
+              <w:spacing w:lineRule="auto" w:line="240"/>
+              <w:jc w:val="start"/>
+              <w:rPr>
+                <w:b w:val="false"/>
+                <w:bCs w:val="false"/>
+                <w:sz w:val="20"/>
+                <w:szCs w:val="20"/>
+              </w:rPr>
+            </w:pPr>
+            <w:r>
+              <w:rPr>
+                <w:b w:val="false"/>
+                <w:bCs w:val="false"/>
+                <w:sz w:val="20"/>
+                <w:szCs w:val="20"/>
+              </w:rPr>
+              <w:t xml:space="preserve">  </w:t>
+            </w:r>
+            <w:r>
+              <w:rPr>
+                <w:b w:val="false"/>
+                <w:bCs w:val="false"/>
+                <w:sz w:val="20"/>
+                <w:szCs w:val="20"/>
+              </w:rPr>
+              <w:t>H/W ratio:   2.99</w:t>
+            </w:r>
+          </w:p>
+          <w:p>
+            <w:pPr>
+              <w:pStyle w:val="Normal"/>
+              <w:bidi w:val="0"/>
+              <w:spacing w:lineRule="auto" w:line="240"/>
+              <w:jc w:val="start"/>
+              <w:rPr>
+                <w:b w:val="false"/>
+                <w:bCs w:val="false"/>
+                <w:sz w:val="20"/>
+                <w:szCs w:val="20"/>
+              </w:rPr>
+            </w:pPr>
+            <w:r>
+              <w:rPr>
+                <w:b w:val="false"/>
+                <w:bCs w:val="false"/>
+                <w:sz w:val="20"/>
+                <w:szCs w:val="20"/>
+              </w:rPr>
+            </w:r>
+          </w:p>
+          <w:p>
+            <w:pPr>
+              <w:pStyle w:val="Normal"/>
+              <w:bidi w:val="0"/>
+              <w:spacing w:lineRule="auto" w:line="240"/>
+              <w:jc w:val="start"/>
+              <w:rPr>
+                <w:b w:val="false"/>
+                <w:bCs w:val="false"/>
+                <w:sz w:val="20"/>
+                <w:szCs w:val="20"/>
+              </w:rPr>
+            </w:pPr>
+            <w:r>
+              <w:rPr>
+                <w:b w:val="false"/>
+                <w:bCs w:val="false"/>
+                <w:sz w:val="20"/>
+                <w:szCs w:val="20"/>
+              </w:rPr>
+              <w:t>Solution 4:</w:t>
+            </w:r>
+          </w:p>
+          <w:p>
+            <w:pPr>
+              <w:pStyle w:val="Normal"/>
+              <w:bidi w:val="0"/>
+              <w:spacing w:lineRule="auto" w:line="240"/>
+              <w:jc w:val="start"/>
+              <w:rPr>
+                <w:b w:val="false"/>
+                <w:bCs w:val="false"/>
+                <w:sz w:val="20"/>
+                <w:szCs w:val="20"/>
+              </w:rPr>
+            </w:pPr>
+            <w:r>
+              <w:rPr>
+                <w:b w:val="false"/>
+                <w:bCs w:val="false"/>
+                <w:sz w:val="20"/>
+                <w:szCs w:val="20"/>
+              </w:rPr>
+              <w:t xml:space="preserve">  </w:t>
+            </w:r>
+            <w:r>
+              <w:rPr>
+                <w:b w:val="false"/>
+                <w:bCs w:val="false"/>
+                <w:sz w:val="20"/>
+                <w:szCs w:val="20"/>
+              </w:rPr>
+              <w:t>Width:  31.06m, Length:  20.69m</w:t>
+            </w:r>
+          </w:p>
+          <w:p>
+            <w:pPr>
+              <w:pStyle w:val="Normal"/>
+              <w:bidi w:val="0"/>
+              <w:spacing w:lineRule="auto" w:line="240"/>
+              <w:jc w:val="start"/>
+              <w:rPr>
+                <w:b w:val="false"/>
+                <w:bCs w:val="false"/>
+                <w:sz w:val="20"/>
+                <w:szCs w:val="20"/>
+              </w:rPr>
+            </w:pPr>
+            <w:r>
+              <w:rPr>
+                <w:b w:val="false"/>
+                <w:bCs w:val="false"/>
+                <w:sz w:val="20"/>
+                <w:szCs w:val="20"/>
+              </w:rPr>
+              <w:t xml:space="preserve">  </w:t>
+            </w:r>
+            <w:r>
+              <w:rPr>
+                <w:b w:val="false"/>
+                <w:bCs w:val="false"/>
+                <w:sz w:val="20"/>
+                <w:szCs w:val="20"/>
+              </w:rPr>
+              <w:t>Height:  60.00m, Thickness:   0.32m</w:t>
+            </w:r>
+          </w:p>
+          <w:p>
+            <w:pPr>
+              <w:pStyle w:val="Normal"/>
+              <w:bidi w:val="0"/>
+              <w:spacing w:lineRule="auto" w:line="240"/>
+              <w:jc w:val="start"/>
+              <w:rPr>
+                <w:b w:val="false"/>
+                <w:bCs w:val="false"/>
+                <w:sz w:val="20"/>
+                <w:szCs w:val="20"/>
+              </w:rPr>
+            </w:pPr>
+            <w:r>
+              <w:rPr>
+                <w:b w:val="false"/>
+                <w:bCs w:val="false"/>
+                <w:sz w:val="20"/>
+                <w:szCs w:val="20"/>
+              </w:rPr>
+              <w:t xml:space="preserve">  </w:t>
+            </w:r>
+            <w:r>
+              <w:rPr>
+                <w:b w:val="false"/>
+                <w:bCs w:val="false"/>
+                <w:sz w:val="20"/>
+                <w:szCs w:val="20"/>
+              </w:rPr>
+              <w:t>Cost: $ 264,985.46</w:t>
+            </w:r>
+          </w:p>
+          <w:p>
+            <w:pPr>
+              <w:pStyle w:val="Normal"/>
+              <w:bidi w:val="0"/>
+              <w:spacing w:lineRule="auto" w:line="240"/>
+              <w:jc w:val="start"/>
+              <w:rPr>
+                <w:b w:val="false"/>
+                <w:bCs w:val="false"/>
+                <w:sz w:val="20"/>
+                <w:szCs w:val="20"/>
+              </w:rPr>
+            </w:pPr>
+            <w:r>
+              <w:rPr>
+                <w:b w:val="false"/>
+                <w:bCs w:val="false"/>
+                <w:sz w:val="20"/>
+                <w:szCs w:val="20"/>
+              </w:rPr>
+              <w:t xml:space="preserve">  </w:t>
+            </w:r>
+            <w:r>
+              <w:rPr>
+                <w:b w:val="false"/>
+                <w:bCs w:val="false"/>
+                <w:sz w:val="20"/>
+                <w:szCs w:val="20"/>
+              </w:rPr>
+              <w:t>Stability:  0.437 (bigger = more stable)</w:t>
+            </w:r>
+          </w:p>
+          <w:p>
+            <w:pPr>
+              <w:pStyle w:val="Normal"/>
+              <w:bidi w:val="0"/>
+              <w:spacing w:lineRule="auto" w:line="240"/>
+              <w:jc w:val="start"/>
+              <w:rPr>
+                <w:b w:val="false"/>
+                <w:bCs w:val="false"/>
+                <w:sz w:val="20"/>
+                <w:szCs w:val="20"/>
+              </w:rPr>
+            </w:pPr>
+            <w:r>
+              <w:rPr>
+                <w:b w:val="false"/>
+                <w:bCs w:val="false"/>
+                <w:sz w:val="20"/>
+                <w:szCs w:val="20"/>
+              </w:rPr>
+              <w:t xml:space="preserve">  </w:t>
+            </w:r>
+            <w:r>
+              <w:rPr>
+                <w:b w:val="false"/>
+                <w:bCs w:val="false"/>
+                <w:sz w:val="20"/>
+                <w:szCs w:val="20"/>
+              </w:rPr>
+              <w:t>H/W ratio:   1.93</w:t>
+            </w:r>
+          </w:p>
+          <w:p>
+            <w:pPr>
+              <w:pStyle w:val="Normal"/>
+              <w:bidi w:val="0"/>
+              <w:spacing w:lineRule="auto" w:line="240"/>
+              <w:jc w:val="start"/>
+              <w:rPr>
+                <w:b w:val="false"/>
+                <w:bCs w:val="false"/>
+                <w:sz w:val="20"/>
+                <w:szCs w:val="20"/>
+              </w:rPr>
+            </w:pPr>
+            <w:r>
+              <w:rPr>
+                <w:b w:val="false"/>
+                <w:bCs w:val="false"/>
+                <w:sz w:val="20"/>
+                <w:szCs w:val="20"/>
+              </w:rPr>
+            </w:r>
+          </w:p>
+          <w:p>
+            <w:pPr>
+              <w:pStyle w:val="Normal"/>
+              <w:bidi w:val="0"/>
+              <w:spacing w:lineRule="auto" w:line="240"/>
+              <w:jc w:val="start"/>
+              <w:rPr>
+                <w:b w:val="false"/>
+                <w:bCs w:val="false"/>
+                <w:sz w:val="20"/>
+                <w:szCs w:val="20"/>
+              </w:rPr>
+            </w:pPr>
+            <w:r>
+              <w:rPr>
+                <w:b w:val="false"/>
+                <w:bCs w:val="false"/>
+                <w:sz w:val="20"/>
+                <w:szCs w:val="20"/>
+              </w:rPr>
+              <w:t>Solution 5:</w:t>
+            </w:r>
+          </w:p>
+          <w:p>
+            <w:pPr>
+              <w:pStyle w:val="Normal"/>
+              <w:bidi w:val="0"/>
+              <w:spacing w:lineRule="auto" w:line="240"/>
+              <w:jc w:val="start"/>
+              <w:rPr>
+                <w:b w:val="false"/>
+                <w:bCs w:val="false"/>
+                <w:sz w:val="20"/>
+                <w:szCs w:val="20"/>
+              </w:rPr>
+            </w:pPr>
+            <w:r>
+              <w:rPr>
+                <w:b w:val="false"/>
+                <w:bCs w:val="false"/>
+                <w:sz w:val="20"/>
+                <w:szCs w:val="20"/>
+              </w:rPr>
+              <w:t xml:space="preserve">  </w:t>
+            </w:r>
+            <w:r>
+              <w:rPr>
+                <w:b w:val="false"/>
+                <w:bCs w:val="false"/>
+                <w:sz w:val="20"/>
+                <w:szCs w:val="20"/>
+              </w:rPr>
+              <w:t>Width:  31.91m, Length:  25.76m</w:t>
+            </w:r>
+          </w:p>
+          <w:p>
+            <w:pPr>
+              <w:pStyle w:val="Normal"/>
+              <w:bidi w:val="0"/>
+              <w:spacing w:lineRule="auto" w:line="240"/>
+              <w:jc w:val="start"/>
+              <w:rPr>
+                <w:b w:val="false"/>
+                <w:bCs w:val="false"/>
+                <w:sz w:val="20"/>
+                <w:szCs w:val="20"/>
+              </w:rPr>
+            </w:pPr>
+            <w:r>
+              <w:rPr>
+                <w:b w:val="false"/>
+                <w:bCs w:val="false"/>
+                <w:sz w:val="20"/>
+                <w:szCs w:val="20"/>
+              </w:rPr>
+              <w:t xml:space="preserve">  </w:t>
+            </w:r>
+            <w:r>
+              <w:rPr>
+                <w:b w:val="false"/>
+                <w:bCs w:val="false"/>
+                <w:sz w:val="20"/>
+                <w:szCs w:val="20"/>
+              </w:rPr>
+              <w:t>Height:  60.00m, Thickness:   0.32m</w:t>
+            </w:r>
+          </w:p>
+          <w:p>
+            <w:pPr>
+              <w:pStyle w:val="Normal"/>
+              <w:bidi w:val="0"/>
+              <w:spacing w:lineRule="auto" w:line="240"/>
+              <w:jc w:val="start"/>
+              <w:rPr>
+                <w:b w:val="false"/>
+                <w:bCs w:val="false"/>
+                <w:sz w:val="20"/>
+                <w:szCs w:val="20"/>
+              </w:rPr>
+            </w:pPr>
+            <w:r>
+              <w:rPr>
+                <w:b w:val="false"/>
+                <w:bCs w:val="false"/>
+                <w:sz w:val="20"/>
+                <w:szCs w:val="20"/>
+              </w:rPr>
+              <w:t xml:space="preserve">  </w:t>
+            </w:r>
+            <w:r>
+              <w:rPr>
+                <w:b w:val="false"/>
+                <w:bCs w:val="false"/>
+                <w:sz w:val="20"/>
+                <w:szCs w:val="20"/>
+              </w:rPr>
+              <w:t>Cost: $ 295,243.96</w:t>
+            </w:r>
+          </w:p>
+          <w:p>
+            <w:pPr>
+              <w:pStyle w:val="Normal"/>
+              <w:bidi w:val="0"/>
+              <w:spacing w:lineRule="auto" w:line="240"/>
+              <w:jc w:val="start"/>
+              <w:rPr>
+                <w:b w:val="false"/>
+                <w:bCs w:val="false"/>
+                <w:sz w:val="20"/>
+                <w:szCs w:val="20"/>
+              </w:rPr>
+            </w:pPr>
+            <w:r>
+              <w:rPr>
+                <w:b w:val="false"/>
+                <w:bCs w:val="false"/>
+                <w:sz w:val="20"/>
+                <w:szCs w:val="20"/>
+              </w:rPr>
+              <w:t xml:space="preserve">  </w:t>
+            </w:r>
+            <w:r>
+              <w:rPr>
+                <w:b w:val="false"/>
+                <w:bCs w:val="false"/>
+                <w:sz w:val="20"/>
+                <w:szCs w:val="20"/>
+              </w:rPr>
+              <w:t>Stability:  0.559 (bigger = more stable)</w:t>
+            </w:r>
+          </w:p>
+          <w:p>
+            <w:pPr>
+              <w:pStyle w:val="Normal"/>
+              <w:bidi w:val="0"/>
+              <w:spacing w:lineRule="auto" w:line="240"/>
+              <w:jc w:val="start"/>
+              <w:rPr>
+                <w:b w:val="false"/>
+                <w:bCs w:val="false"/>
+                <w:sz w:val="20"/>
+                <w:szCs w:val="20"/>
+              </w:rPr>
+            </w:pPr>
+            <w:r>
+              <w:rPr>
+                <w:b w:val="false"/>
+                <w:bCs w:val="false"/>
+                <w:sz w:val="20"/>
+                <w:szCs w:val="20"/>
+              </w:rPr>
+              <w:t xml:space="preserve">  </w:t>
+            </w:r>
+            <w:r>
+              <w:rPr>
+                <w:b w:val="false"/>
+                <w:bCs w:val="false"/>
+                <w:sz w:val="20"/>
+                <w:szCs w:val="20"/>
+              </w:rPr>
+              <w:t>H/W ratio:   1.88</w:t>
+            </w:r>
+          </w:p>
+          <w:p>
+            <w:pPr>
+              <w:pStyle w:val="Normal"/>
+              <w:bidi w:val="0"/>
+              <w:spacing w:lineRule="auto" w:line="240"/>
+              <w:jc w:val="start"/>
+              <w:rPr>
+                <w:b w:val="false"/>
+                <w:bCs w:val="false"/>
+                <w:sz w:val="20"/>
+                <w:szCs w:val="20"/>
+              </w:rPr>
+            </w:pPr>
+            <w:r>
+              <w:rPr>
+                <w:b w:val="false"/>
+                <w:bCs w:val="false"/>
+                <w:sz w:val="20"/>
+                <w:szCs w:val="20"/>
+              </w:rPr>
+            </w:r>
+          </w:p>
+          <w:p>
+            <w:pPr>
+              <w:pStyle w:val="Normal"/>
+              <w:bidi w:val="0"/>
+              <w:spacing w:lineRule="auto" w:line="240"/>
+              <w:jc w:val="start"/>
+              <w:rPr>
+                <w:b w:val="false"/>
+                <w:bCs w:val="false"/>
+                <w:sz w:val="20"/>
+                <w:szCs w:val="20"/>
+              </w:rPr>
+            </w:pPr>
+            <w:r>
+              <w:rPr>
+                <w:b w:val="false"/>
+                <w:bCs w:val="false"/>
+                <w:sz w:val="20"/>
+                <w:szCs w:val="20"/>
+              </w:rPr>
+              <w:t>Solution 6:</w:t>
+            </w:r>
+          </w:p>
+          <w:p>
+            <w:pPr>
+              <w:pStyle w:val="Normal"/>
+              <w:bidi w:val="0"/>
+              <w:spacing w:lineRule="auto" w:line="240"/>
+              <w:jc w:val="start"/>
+              <w:rPr>
+                <w:b w:val="false"/>
+                <w:bCs w:val="false"/>
+                <w:sz w:val="20"/>
+                <w:szCs w:val="20"/>
+              </w:rPr>
+            </w:pPr>
+            <w:r>
+              <w:rPr>
+                <w:b w:val="false"/>
+                <w:bCs w:val="false"/>
+                <w:sz w:val="20"/>
+                <w:szCs w:val="20"/>
+              </w:rPr>
+              <w:t xml:space="preserve">  </w:t>
+            </w:r>
+            <w:r>
+              <w:rPr>
+                <w:b w:val="false"/>
+                <w:bCs w:val="false"/>
+                <w:sz w:val="20"/>
+                <w:szCs w:val="20"/>
+              </w:rPr>
+              <w:t>Width:  31.91m, Length:  25.76m</w:t>
+            </w:r>
+          </w:p>
+          <w:p>
+            <w:pPr>
+              <w:pStyle w:val="Normal"/>
+              <w:bidi w:val="0"/>
+              <w:spacing w:lineRule="auto" w:line="240"/>
+              <w:jc w:val="start"/>
+              <w:rPr>
+                <w:b w:val="false"/>
+                <w:bCs w:val="false"/>
+                <w:sz w:val="20"/>
+                <w:szCs w:val="20"/>
+              </w:rPr>
+            </w:pPr>
+            <w:r>
+              <w:rPr>
+                <w:b w:val="false"/>
+                <w:bCs w:val="false"/>
+                <w:sz w:val="20"/>
+                <w:szCs w:val="20"/>
+              </w:rPr>
+              <w:t xml:space="preserve">  </w:t>
+            </w:r>
+            <w:r>
+              <w:rPr>
+                <w:b w:val="false"/>
+                <w:bCs w:val="false"/>
+                <w:sz w:val="20"/>
+                <w:szCs w:val="20"/>
+              </w:rPr>
+              <w:t>Height:  60.00m, Thickness:   0.32m</w:t>
+            </w:r>
+          </w:p>
+          <w:p>
+            <w:pPr>
+              <w:pStyle w:val="Normal"/>
+              <w:bidi w:val="0"/>
+              <w:spacing w:lineRule="auto" w:line="240"/>
+              <w:jc w:val="start"/>
+              <w:rPr>
+                <w:b w:val="false"/>
+                <w:bCs w:val="false"/>
+                <w:sz w:val="20"/>
+                <w:szCs w:val="20"/>
+              </w:rPr>
+            </w:pPr>
+            <w:r>
+              <w:rPr>
+                <w:b w:val="false"/>
+                <w:bCs w:val="false"/>
+                <w:sz w:val="20"/>
+                <w:szCs w:val="20"/>
+              </w:rPr>
+              <w:t xml:space="preserve">  </w:t>
+            </w:r>
+            <w:r>
+              <w:rPr>
+                <w:b w:val="false"/>
+                <w:bCs w:val="false"/>
+                <w:sz w:val="20"/>
+                <w:szCs w:val="20"/>
+              </w:rPr>
+              <w:t>Cost: $ 295,243.96</w:t>
+            </w:r>
+          </w:p>
+          <w:p>
+            <w:pPr>
+              <w:pStyle w:val="Normal"/>
+              <w:bidi w:val="0"/>
+              <w:spacing w:lineRule="auto" w:line="240"/>
+              <w:jc w:val="start"/>
+              <w:rPr>
+                <w:b w:val="false"/>
+                <w:bCs w:val="false"/>
+                <w:sz w:val="20"/>
+                <w:szCs w:val="20"/>
+              </w:rPr>
+            </w:pPr>
+            <w:r>
+              <w:rPr>
+                <w:b w:val="false"/>
+                <w:bCs w:val="false"/>
+                <w:sz w:val="20"/>
+                <w:szCs w:val="20"/>
+              </w:rPr>
+              <w:t xml:space="preserve">  </w:t>
+            </w:r>
+            <w:r>
+              <w:rPr>
+                <w:b w:val="false"/>
+                <w:bCs w:val="false"/>
+                <w:sz w:val="20"/>
+                <w:szCs w:val="20"/>
+              </w:rPr>
+              <w:t>Stability:  0.559 (bigger = more stable)</w:t>
+            </w:r>
+          </w:p>
+          <w:p>
+            <w:pPr>
+              <w:pStyle w:val="Normal"/>
+              <w:bidi w:val="0"/>
+              <w:spacing w:lineRule="auto" w:line="240"/>
+              <w:jc w:val="start"/>
+              <w:rPr>
+                <w:b w:val="false"/>
+                <w:bCs w:val="false"/>
+                <w:sz w:val="20"/>
+                <w:szCs w:val="20"/>
+              </w:rPr>
+            </w:pPr>
+            <w:r>
+              <w:rPr>
+                <w:b w:val="false"/>
+                <w:bCs w:val="false"/>
+                <w:sz w:val="20"/>
+                <w:szCs w:val="20"/>
+              </w:rPr>
+              <w:t xml:space="preserve">  </w:t>
+            </w:r>
+            <w:r>
+              <w:rPr>
+                <w:b w:val="false"/>
+                <w:bCs w:val="false"/>
+                <w:sz w:val="20"/>
+                <w:szCs w:val="20"/>
+              </w:rPr>
+              <w:t>H/W ratio:   1.88</w:t>
+            </w:r>
+          </w:p>
+          <w:p>
+            <w:pPr>
+              <w:pStyle w:val="Normal"/>
+              <w:bidi w:val="0"/>
+              <w:spacing w:lineRule="auto" w:line="240"/>
+              <w:jc w:val="start"/>
+              <w:rPr>
+                <w:b w:val="false"/>
+                <w:bCs w:val="false"/>
+                <w:sz w:val="20"/>
+                <w:szCs w:val="20"/>
+              </w:rPr>
+            </w:pPr>
+            <w:r>
+              <w:rPr>
+                <w:b w:val="false"/>
+                <w:bCs w:val="false"/>
+                <w:sz w:val="20"/>
+                <w:szCs w:val="20"/>
+              </w:rPr>
+            </w:r>
+          </w:p>
+          <w:p>
+            <w:pPr>
+              <w:pStyle w:val="Normal"/>
+              <w:bidi w:val="0"/>
+              <w:spacing w:lineRule="auto" w:line="240"/>
+              <w:jc w:val="start"/>
+              <w:rPr>
+                <w:b w:val="false"/>
+                <w:bCs w:val="false"/>
+                <w:sz w:val="20"/>
+                <w:szCs w:val="20"/>
+              </w:rPr>
+            </w:pPr>
+            <w:r>
+              <w:rPr>
+                <w:b w:val="false"/>
+                <w:bCs w:val="false"/>
+                <w:sz w:val="20"/>
+                <w:szCs w:val="20"/>
+              </w:rPr>
+              <w:t>Solution 7:</w:t>
+            </w:r>
+          </w:p>
+          <w:p>
+            <w:pPr>
+              <w:pStyle w:val="Normal"/>
+              <w:bidi w:val="0"/>
+              <w:spacing w:lineRule="auto" w:line="240"/>
+              <w:jc w:val="start"/>
+              <w:rPr>
+                <w:b w:val="false"/>
+                <w:bCs w:val="false"/>
+                <w:sz w:val="20"/>
+                <w:szCs w:val="20"/>
+              </w:rPr>
+            </w:pPr>
+            <w:r>
+              <w:rPr>
+                <w:b w:val="false"/>
+                <w:bCs w:val="false"/>
+                <w:sz w:val="20"/>
+                <w:szCs w:val="20"/>
+              </w:rPr>
+              <w:t xml:space="preserve">  </w:t>
+            </w:r>
+            <w:r>
+              <w:rPr>
+                <w:b w:val="false"/>
+                <w:bCs w:val="false"/>
+                <w:sz w:val="20"/>
+                <w:szCs w:val="20"/>
+              </w:rPr>
+              <w:t>Width:  50.39m, Length:  20.61m</w:t>
+            </w:r>
+          </w:p>
+          <w:p>
+            <w:pPr>
+              <w:pStyle w:val="Normal"/>
+              <w:bidi w:val="0"/>
+              <w:spacing w:lineRule="auto" w:line="240"/>
+              <w:jc w:val="start"/>
+              <w:rPr>
+                <w:b w:val="false"/>
+                <w:bCs w:val="false"/>
+                <w:sz w:val="20"/>
+                <w:szCs w:val="20"/>
+              </w:rPr>
+            </w:pPr>
+            <w:r>
+              <w:rPr>
+                <w:b w:val="false"/>
+                <w:bCs w:val="false"/>
+                <w:sz w:val="20"/>
+                <w:szCs w:val="20"/>
+              </w:rPr>
+              <w:t xml:space="preserve">  </w:t>
+            </w:r>
+            <w:r>
+              <w:rPr>
+                <w:b w:val="false"/>
+                <w:bCs w:val="false"/>
+                <w:sz w:val="20"/>
+                <w:szCs w:val="20"/>
+              </w:rPr>
+              <w:t>Height:  60.00m, Thickness:   0.30m</w:t>
+            </w:r>
+          </w:p>
+          <w:p>
+            <w:pPr>
+              <w:pStyle w:val="Normal"/>
+              <w:bidi w:val="0"/>
+              <w:spacing w:lineRule="auto" w:line="240"/>
+              <w:jc w:val="start"/>
+              <w:rPr>
+                <w:b w:val="false"/>
+                <w:bCs w:val="false"/>
+                <w:sz w:val="20"/>
+                <w:szCs w:val="20"/>
+              </w:rPr>
+            </w:pPr>
+            <w:r>
+              <w:rPr>
+                <w:b w:val="false"/>
+                <w:bCs w:val="false"/>
+                <w:sz w:val="20"/>
+                <w:szCs w:val="20"/>
+              </w:rPr>
+              <w:t xml:space="preserve">  </w:t>
+            </w:r>
+            <w:r>
+              <w:rPr>
+                <w:b w:val="false"/>
+                <w:bCs w:val="false"/>
+                <w:sz w:val="20"/>
+                <w:szCs w:val="20"/>
+              </w:rPr>
+              <w:t>Cost: $ 344,966.52</w:t>
+            </w:r>
+          </w:p>
+          <w:p>
+            <w:pPr>
+              <w:pStyle w:val="Normal"/>
+              <w:bidi w:val="0"/>
+              <w:spacing w:lineRule="auto" w:line="240"/>
+              <w:jc w:val="start"/>
+              <w:rPr>
+                <w:b w:val="false"/>
+                <w:bCs w:val="false"/>
+                <w:sz w:val="20"/>
+                <w:szCs w:val="20"/>
+              </w:rPr>
+            </w:pPr>
+            <w:r>
+              <w:rPr>
+                <w:b w:val="false"/>
+                <w:bCs w:val="false"/>
+                <w:sz w:val="20"/>
+                <w:szCs w:val="20"/>
+              </w:rPr>
+              <w:t xml:space="preserve">  </w:t>
+            </w:r>
+            <w:r>
+              <w:rPr>
+                <w:b w:val="false"/>
+                <w:bCs w:val="false"/>
+                <w:sz w:val="20"/>
+                <w:szCs w:val="20"/>
+              </w:rPr>
+              <w:t>Stability:  0.668 (bigger = more stable)</w:t>
+            </w:r>
+          </w:p>
+          <w:p>
+            <w:pPr>
+              <w:pStyle w:val="Normal"/>
+              <w:bidi w:val="0"/>
+              <w:spacing w:lineRule="auto" w:line="240"/>
+              <w:jc w:val="start"/>
+              <w:rPr>
+                <w:b w:val="false"/>
+                <w:bCs w:val="false"/>
+                <w:sz w:val="20"/>
+                <w:szCs w:val="20"/>
+              </w:rPr>
+            </w:pPr>
+            <w:r>
+              <w:rPr>
+                <w:b w:val="false"/>
+                <w:bCs w:val="false"/>
+                <w:sz w:val="20"/>
+                <w:szCs w:val="20"/>
+              </w:rPr>
+              <w:t xml:space="preserve">  </w:t>
+            </w:r>
+            <w:r>
+              <w:rPr>
+                <w:b w:val="false"/>
+                <w:bCs w:val="false"/>
+                <w:sz w:val="20"/>
+                <w:szCs w:val="20"/>
+              </w:rPr>
+              <w:t>H/W ratio:   1.19</w:t>
+            </w:r>
+          </w:p>
+          <w:p>
+            <w:pPr>
+              <w:pStyle w:val="Normal"/>
+              <w:bidi w:val="0"/>
+              <w:spacing w:lineRule="auto" w:line="240"/>
+              <w:jc w:val="start"/>
+              <w:rPr>
+                <w:b w:val="false"/>
+                <w:bCs w:val="false"/>
+                <w:sz w:val="20"/>
+                <w:szCs w:val="20"/>
+              </w:rPr>
+            </w:pPr>
+            <w:r>
+              <w:rPr>
+                <w:b w:val="false"/>
+                <w:bCs w:val="false"/>
+                <w:sz w:val="20"/>
+                <w:szCs w:val="20"/>
+              </w:rPr>
+            </w:r>
+          </w:p>
+          <w:p>
+            <w:pPr>
+              <w:pStyle w:val="Normal"/>
+              <w:bidi w:val="0"/>
+              <w:spacing w:lineRule="auto" w:line="240"/>
+              <w:jc w:val="start"/>
+              <w:rPr>
+                <w:b w:val="false"/>
+                <w:bCs w:val="false"/>
+                <w:sz w:val="20"/>
+                <w:szCs w:val="20"/>
+              </w:rPr>
+            </w:pPr>
+            <w:r>
+              <w:rPr>
+                <w:b w:val="false"/>
+                <w:bCs w:val="false"/>
+                <w:sz w:val="20"/>
+                <w:szCs w:val="20"/>
+              </w:rPr>
+              <w:t>Solution 8:</w:t>
+            </w:r>
+          </w:p>
+          <w:p>
+            <w:pPr>
+              <w:pStyle w:val="Normal"/>
+              <w:bidi w:val="0"/>
+              <w:spacing w:lineRule="auto" w:line="240"/>
+              <w:jc w:val="start"/>
+              <w:rPr>
+                <w:b w:val="false"/>
+                <w:bCs w:val="false"/>
+                <w:sz w:val="20"/>
+                <w:szCs w:val="20"/>
+              </w:rPr>
+            </w:pPr>
+            <w:r>
+              <w:rPr>
+                <w:b w:val="false"/>
+                <w:bCs w:val="false"/>
+                <w:sz w:val="20"/>
+                <w:szCs w:val="20"/>
+              </w:rPr>
+              <w:t xml:space="preserve">  </w:t>
+            </w:r>
+            <w:r>
+              <w:rPr>
+                <w:b w:val="false"/>
+                <w:bCs w:val="false"/>
+                <w:sz w:val="20"/>
+                <w:szCs w:val="20"/>
+              </w:rPr>
+              <w:t>Width:  50.49m, Length:  20.61m</w:t>
+            </w:r>
+          </w:p>
+          <w:p>
+            <w:pPr>
+              <w:pStyle w:val="Normal"/>
+              <w:bidi w:val="0"/>
+              <w:spacing w:lineRule="auto" w:line="240"/>
+              <w:jc w:val="start"/>
+              <w:rPr>
+                <w:b w:val="false"/>
+                <w:bCs w:val="false"/>
+                <w:sz w:val="20"/>
+                <w:szCs w:val="20"/>
+              </w:rPr>
+            </w:pPr>
+            <w:r>
+              <w:rPr>
+                <w:b w:val="false"/>
+                <w:bCs w:val="false"/>
+                <w:sz w:val="20"/>
+                <w:szCs w:val="20"/>
+              </w:rPr>
+              <w:t xml:space="preserve">  </w:t>
+            </w:r>
+            <w:r>
+              <w:rPr>
+                <w:b w:val="false"/>
+                <w:bCs w:val="false"/>
+                <w:sz w:val="20"/>
+                <w:szCs w:val="20"/>
+              </w:rPr>
+              <w:t>Height:  60.00m, Thickness:   0.30m</w:t>
+            </w:r>
+          </w:p>
+          <w:p>
+            <w:pPr>
+              <w:pStyle w:val="Normal"/>
+              <w:bidi w:val="0"/>
+              <w:spacing w:lineRule="auto" w:line="240"/>
+              <w:jc w:val="start"/>
+              <w:rPr>
+                <w:b w:val="false"/>
+                <w:bCs w:val="false"/>
+                <w:sz w:val="20"/>
+                <w:szCs w:val="20"/>
+              </w:rPr>
+            </w:pPr>
+            <w:r>
+              <w:rPr>
+                <w:b w:val="false"/>
+                <w:bCs w:val="false"/>
+                <w:sz w:val="20"/>
+                <w:szCs w:val="20"/>
+              </w:rPr>
+              <w:t xml:space="preserve">  </w:t>
+            </w:r>
+            <w:r>
+              <w:rPr>
+                <w:b w:val="false"/>
+                <w:bCs w:val="false"/>
+                <w:sz w:val="20"/>
+                <w:szCs w:val="20"/>
+              </w:rPr>
+              <w:t>Cost: $ 345,473.03</w:t>
+            </w:r>
+          </w:p>
+          <w:p>
+            <w:pPr>
+              <w:pStyle w:val="Normal"/>
+              <w:bidi w:val="0"/>
+              <w:spacing w:lineRule="auto" w:line="240"/>
+              <w:jc w:val="start"/>
+              <w:rPr>
+                <w:b w:val="false"/>
+                <w:bCs w:val="false"/>
+                <w:sz w:val="20"/>
+                <w:szCs w:val="20"/>
+              </w:rPr>
+            </w:pPr>
+            <w:r>
+              <w:rPr>
+                <w:b w:val="false"/>
+                <w:bCs w:val="false"/>
+                <w:sz w:val="20"/>
+                <w:szCs w:val="20"/>
+              </w:rPr>
+              <w:t xml:space="preserve">  </w:t>
+            </w:r>
+            <w:r>
+              <w:rPr>
+                <w:b w:val="false"/>
+                <w:bCs w:val="false"/>
+                <w:sz w:val="20"/>
+                <w:szCs w:val="20"/>
+              </w:rPr>
+              <w:t>Stability:  0.670 (bigger = more stable)</w:t>
+            </w:r>
+          </w:p>
+          <w:p>
+            <w:pPr>
+              <w:pStyle w:val="Normal"/>
+              <w:bidi w:val="0"/>
+              <w:spacing w:lineRule="auto" w:line="240"/>
+              <w:jc w:val="start"/>
+              <w:rPr>
+                <w:b w:val="false"/>
+                <w:bCs w:val="false"/>
+                <w:sz w:val="20"/>
+                <w:szCs w:val="20"/>
+              </w:rPr>
+            </w:pPr>
+            <w:r>
+              <w:rPr>
+                <w:b w:val="false"/>
+                <w:bCs w:val="false"/>
+                <w:sz w:val="20"/>
+                <w:szCs w:val="20"/>
+              </w:rPr>
+              <w:t xml:space="preserve">  </w:t>
+            </w:r>
+            <w:r>
+              <w:rPr>
+                <w:b w:val="false"/>
+                <w:bCs w:val="false"/>
+                <w:sz w:val="20"/>
+                <w:szCs w:val="20"/>
+              </w:rPr>
+              <w:t>H/W ratio:   1.19</w:t>
+            </w:r>
+          </w:p>
+          <w:p>
+            <w:pPr>
+              <w:pStyle w:val="Normal"/>
+              <w:bidi w:val="0"/>
+              <w:spacing w:lineRule="auto" w:line="240"/>
+              <w:jc w:val="start"/>
+              <w:rPr>
+                <w:b w:val="false"/>
+                <w:bCs w:val="false"/>
+                <w:sz w:val="20"/>
+                <w:szCs w:val="20"/>
+              </w:rPr>
+            </w:pPr>
+            <w:r>
+              <w:rPr>
+                <w:b w:val="false"/>
+                <w:bCs w:val="false"/>
+                <w:sz w:val="20"/>
+                <w:szCs w:val="20"/>
+              </w:rPr>
+            </w:r>
+          </w:p>
+          <w:p>
+            <w:pPr>
+              <w:pStyle w:val="Normal"/>
+              <w:bidi w:val="0"/>
+              <w:spacing w:lineRule="auto" w:line="240"/>
+              <w:jc w:val="start"/>
+              <w:rPr>
+                <w:b w:val="false"/>
+                <w:bCs w:val="false"/>
+                <w:sz w:val="20"/>
+                <w:szCs w:val="20"/>
+              </w:rPr>
+            </w:pPr>
+            <w:r>
+              <w:rPr>
+                <w:b w:val="false"/>
+                <w:bCs w:val="false"/>
+                <w:sz w:val="20"/>
+                <w:szCs w:val="20"/>
+              </w:rPr>
+              <w:t>Solution 9:</w:t>
+            </w:r>
+          </w:p>
+          <w:p>
+            <w:pPr>
+              <w:pStyle w:val="Normal"/>
+              <w:bidi w:val="0"/>
+              <w:spacing w:lineRule="auto" w:line="240"/>
+              <w:jc w:val="start"/>
+              <w:rPr>
+                <w:b w:val="false"/>
+                <w:bCs w:val="false"/>
+                <w:sz w:val="20"/>
+                <w:szCs w:val="20"/>
+              </w:rPr>
+            </w:pPr>
+            <w:r>
+              <w:rPr>
+                <w:b w:val="false"/>
+                <w:bCs w:val="false"/>
+                <w:sz w:val="20"/>
+                <w:szCs w:val="20"/>
+              </w:rPr>
+              <w:t xml:space="preserve">  </w:t>
+            </w:r>
+            <w:r>
+              <w:rPr>
+                <w:b w:val="false"/>
+                <w:bCs w:val="false"/>
+                <w:sz w:val="20"/>
+                <w:szCs w:val="20"/>
+              </w:rPr>
+              <w:t>Width:  44.18m, Length:  34.65m</w:t>
+            </w:r>
+          </w:p>
+          <w:p>
+            <w:pPr>
+              <w:pStyle w:val="Normal"/>
+              <w:bidi w:val="0"/>
+              <w:spacing w:lineRule="auto" w:line="240"/>
+              <w:jc w:val="start"/>
+              <w:rPr>
+                <w:b w:val="false"/>
+                <w:bCs w:val="false"/>
+                <w:sz w:val="20"/>
+                <w:szCs w:val="20"/>
+              </w:rPr>
+            </w:pPr>
+            <w:r>
+              <w:rPr>
+                <w:b w:val="false"/>
+                <w:bCs w:val="false"/>
+                <w:sz w:val="20"/>
+                <w:szCs w:val="20"/>
+              </w:rPr>
+              <w:t xml:space="preserve">  </w:t>
+            </w:r>
+            <w:r>
+              <w:rPr>
+                <w:b w:val="false"/>
+                <w:bCs w:val="false"/>
+                <w:sz w:val="20"/>
+                <w:szCs w:val="20"/>
+              </w:rPr>
+              <w:t>Height:  60.00m, Thickness:   0.27m</w:t>
+            </w:r>
+          </w:p>
+          <w:p>
+            <w:pPr>
+              <w:pStyle w:val="Normal"/>
+              <w:bidi w:val="0"/>
+              <w:spacing w:lineRule="auto" w:line="240"/>
+              <w:jc w:val="start"/>
+              <w:rPr>
+                <w:b w:val="false"/>
+                <w:bCs w:val="false"/>
+                <w:sz w:val="20"/>
+                <w:szCs w:val="20"/>
+              </w:rPr>
+            </w:pPr>
+            <w:r>
+              <w:rPr>
+                <w:b w:val="false"/>
+                <w:bCs w:val="false"/>
+                <w:sz w:val="20"/>
+                <w:szCs w:val="20"/>
+              </w:rPr>
+              <w:t xml:space="preserve">  </w:t>
+            </w:r>
+            <w:r>
+              <w:rPr>
+                <w:b w:val="false"/>
+                <w:bCs w:val="false"/>
+                <w:sz w:val="20"/>
+                <w:szCs w:val="20"/>
+              </w:rPr>
+              <w:t>Cost: $ 373,963.63</w:t>
+            </w:r>
+          </w:p>
+          <w:p>
+            <w:pPr>
+              <w:pStyle w:val="Normal"/>
+              <w:bidi w:val="0"/>
+              <w:spacing w:lineRule="auto" w:line="240"/>
+              <w:jc w:val="start"/>
+              <w:rPr>
+                <w:b w:val="false"/>
+                <w:bCs w:val="false"/>
+                <w:sz w:val="20"/>
+                <w:szCs w:val="20"/>
+              </w:rPr>
+            </w:pPr>
+            <w:r>
+              <w:rPr>
+                <w:b w:val="false"/>
+                <w:bCs w:val="false"/>
+                <w:sz w:val="20"/>
+                <w:szCs w:val="20"/>
+              </w:rPr>
+              <w:t xml:space="preserve">  </w:t>
+            </w:r>
+            <w:r>
+              <w:rPr>
+                <w:b w:val="false"/>
+                <w:bCs w:val="false"/>
+                <w:sz w:val="20"/>
+                <w:szCs w:val="20"/>
+              </w:rPr>
+              <w:t>Stability:  0.873 (bigger = more stable)</w:t>
+            </w:r>
+          </w:p>
+          <w:p>
+            <w:pPr>
+              <w:pStyle w:val="Normal"/>
+              <w:bidi w:val="0"/>
+              <w:spacing w:lineRule="auto" w:line="240"/>
+              <w:jc w:val="start"/>
+              <w:rPr>
+                <w:b w:val="false"/>
+                <w:bCs w:val="false"/>
+                <w:sz w:val="20"/>
+                <w:szCs w:val="20"/>
+              </w:rPr>
+            </w:pPr>
+            <w:r>
+              <w:rPr>
+                <w:b w:val="false"/>
+                <w:bCs w:val="false"/>
+                <w:sz w:val="20"/>
+                <w:szCs w:val="20"/>
+              </w:rPr>
+              <w:t xml:space="preserve">  </w:t>
+            </w:r>
+            <w:r>
+              <w:rPr>
+                <w:b w:val="false"/>
+                <w:bCs w:val="false"/>
+                <w:sz w:val="20"/>
+                <w:szCs w:val="20"/>
+              </w:rPr>
+              <w:t>H/W ratio:   1.36</w:t>
+            </w:r>
+          </w:p>
+          <w:p>
+            <w:pPr>
+              <w:pStyle w:val="Normal"/>
+              <w:bidi w:val="0"/>
+              <w:spacing w:lineRule="auto" w:line="240"/>
+              <w:jc w:val="start"/>
+              <w:rPr>
+                <w:b w:val="false"/>
+                <w:bCs w:val="false"/>
+                <w:sz w:val="20"/>
+                <w:szCs w:val="20"/>
+              </w:rPr>
+            </w:pPr>
+            <w:r>
+              <w:rPr>
+                <w:b w:val="false"/>
+                <w:bCs w:val="false"/>
+                <w:sz w:val="20"/>
+                <w:szCs w:val="20"/>
+              </w:rPr>
+            </w:r>
+          </w:p>
+          <w:p>
+            <w:pPr>
+              <w:pStyle w:val="Normal"/>
+              <w:bidi w:val="0"/>
+              <w:spacing w:lineRule="auto" w:line="240"/>
+              <w:jc w:val="start"/>
+              <w:rPr>
+                <w:b w:val="false"/>
+                <w:bCs w:val="false"/>
+                <w:sz w:val="20"/>
+                <w:szCs w:val="20"/>
+              </w:rPr>
+            </w:pPr>
+            <w:r>
+              <w:rPr>
+                <w:b w:val="false"/>
+                <w:bCs w:val="false"/>
+                <w:sz w:val="20"/>
+                <w:szCs w:val="20"/>
+              </w:rPr>
+              <w:t>Solution 10:</w:t>
+            </w:r>
+          </w:p>
+          <w:p>
+            <w:pPr>
+              <w:pStyle w:val="Normal"/>
+              <w:bidi w:val="0"/>
+              <w:spacing w:lineRule="auto" w:line="240"/>
+              <w:jc w:val="start"/>
+              <w:rPr>
+                <w:b w:val="false"/>
+                <w:bCs w:val="false"/>
+                <w:sz w:val="20"/>
+                <w:szCs w:val="20"/>
+              </w:rPr>
+            </w:pPr>
+            <w:r>
+              <w:rPr>
+                <w:b w:val="false"/>
+                <w:bCs w:val="false"/>
+                <w:sz w:val="20"/>
+                <w:szCs w:val="20"/>
+              </w:rPr>
+              <w:t xml:space="preserve">  </w:t>
+            </w:r>
+            <w:r>
+              <w:rPr>
+                <w:b w:val="false"/>
+                <w:bCs w:val="false"/>
+                <w:sz w:val="20"/>
+                <w:szCs w:val="20"/>
+              </w:rPr>
+              <w:t>Width:  45.24m, Length:  35.79m</w:t>
+            </w:r>
+          </w:p>
+          <w:p>
+            <w:pPr>
+              <w:pStyle w:val="Normal"/>
+              <w:bidi w:val="0"/>
+              <w:spacing w:lineRule="auto" w:line="240"/>
+              <w:jc w:val="start"/>
+              <w:rPr>
+                <w:b w:val="false"/>
+                <w:bCs w:val="false"/>
+                <w:sz w:val="20"/>
+                <w:szCs w:val="20"/>
+              </w:rPr>
+            </w:pPr>
+            <w:r>
+              <w:rPr>
+                <w:b w:val="false"/>
+                <w:bCs w:val="false"/>
+                <w:sz w:val="20"/>
+                <w:szCs w:val="20"/>
+              </w:rPr>
+              <w:t xml:space="preserve">  </w:t>
+            </w:r>
+            <w:r>
+              <w:rPr>
+                <w:b w:val="false"/>
+                <w:bCs w:val="false"/>
+                <w:sz w:val="20"/>
+                <w:szCs w:val="20"/>
+              </w:rPr>
+              <w:t>Height:  60.00m, Thickness:   0.31m</w:t>
+            </w:r>
+          </w:p>
+          <w:p>
+            <w:pPr>
+              <w:pStyle w:val="Normal"/>
+              <w:bidi w:val="0"/>
+              <w:spacing w:lineRule="auto" w:line="240"/>
+              <w:jc w:val="start"/>
+              <w:rPr>
+                <w:b w:val="false"/>
+                <w:bCs w:val="false"/>
+                <w:sz w:val="20"/>
+                <w:szCs w:val="20"/>
+              </w:rPr>
+            </w:pPr>
+            <w:r>
+              <w:rPr>
+                <w:b w:val="false"/>
+                <w:bCs w:val="false"/>
+                <w:sz w:val="20"/>
+                <w:szCs w:val="20"/>
+              </w:rPr>
+              <w:t xml:space="preserve">  </w:t>
+            </w:r>
+            <w:r>
+              <w:rPr>
+                <w:b w:val="false"/>
+                <w:bCs w:val="false"/>
+                <w:sz w:val="20"/>
+                <w:szCs w:val="20"/>
+              </w:rPr>
+              <w:t>Cost: $ 407,128.79</w:t>
+            </w:r>
+          </w:p>
+          <w:p>
+            <w:pPr>
+              <w:pStyle w:val="Normal"/>
+              <w:bidi w:val="0"/>
+              <w:spacing w:lineRule="auto" w:line="240"/>
+              <w:jc w:val="start"/>
+              <w:rPr>
+                <w:b w:val="false"/>
+                <w:bCs w:val="false"/>
+                <w:sz w:val="20"/>
+                <w:szCs w:val="20"/>
+              </w:rPr>
+            </w:pPr>
+            <w:r>
+              <w:rPr>
+                <w:b w:val="false"/>
+                <w:bCs w:val="false"/>
+                <w:sz w:val="20"/>
+                <w:szCs w:val="20"/>
+              </w:rPr>
+              <w:t xml:space="preserve">  </w:t>
+            </w:r>
+            <w:r>
+              <w:rPr>
+                <w:b w:val="false"/>
+                <w:bCs w:val="false"/>
+                <w:sz w:val="20"/>
+                <w:szCs w:val="20"/>
+              </w:rPr>
+              <w:t>Stability:  1.081 (bigger = more stable)</w:t>
+            </w:r>
+          </w:p>
+          <w:p>
+            <w:pPr>
+              <w:pStyle w:val="Normal"/>
+              <w:bidi w:val="0"/>
+              <w:spacing w:lineRule="auto" w:line="240"/>
+              <w:jc w:val="start"/>
+              <w:rPr>
+                <w:b w:val="false"/>
+                <w:bCs w:val="false"/>
+                <w:sz w:val="20"/>
+                <w:szCs w:val="20"/>
+              </w:rPr>
+            </w:pPr>
+            <w:r>
+              <w:rPr>
+                <w:b w:val="false"/>
+                <w:bCs w:val="false"/>
+                <w:sz w:val="20"/>
+                <w:szCs w:val="20"/>
+              </w:rPr>
+              <w:t xml:space="preserve">  </w:t>
+            </w:r>
+            <w:r>
+              <w:rPr>
+                <w:b w:val="false"/>
+                <w:bCs w:val="false"/>
+                <w:sz w:val="20"/>
+                <w:szCs w:val="20"/>
+              </w:rPr>
+              <w:t>H/W ratio:   1.33</w:t>
+            </w:r>
+          </w:p>
+          <w:p>
+            <w:pPr>
+              <w:pStyle w:val="Normal"/>
+              <w:bidi w:val="0"/>
+              <w:spacing w:lineRule="auto" w:line="240"/>
+              <w:jc w:val="start"/>
+              <w:rPr>
+                <w:b w:val="false"/>
+                <w:bCs w:val="false"/>
+                <w:sz w:val="20"/>
+                <w:szCs w:val="20"/>
+              </w:rPr>
+            </w:pPr>
+            <w:r>
+              <w:rPr>
+                <w:b w:val="false"/>
+                <w:bCs w:val="false"/>
+                <w:sz w:val="20"/>
+                <w:szCs w:val="20"/>
+              </w:rPr>
+            </w:r>
+          </w:p>
+          <w:p>
+            <w:pPr>
+              <w:pStyle w:val="Normal"/>
+              <w:bidi w:val="0"/>
+              <w:spacing w:lineRule="auto" w:line="240"/>
+              <w:jc w:val="start"/>
+              <w:rPr>
+                <w:b w:val="false"/>
+                <w:bCs w:val="false"/>
+                <w:sz w:val="20"/>
+                <w:szCs w:val="20"/>
+              </w:rPr>
+            </w:pPr>
+            <w:r>
+              <w:rPr>
+                <w:b w:val="false"/>
+                <w:bCs w:val="false"/>
+                <w:sz w:val="20"/>
+                <w:szCs w:val="20"/>
+              </w:rPr>
+              <w:t>Solution 11:</w:t>
+            </w:r>
+          </w:p>
+          <w:p>
+            <w:pPr>
+              <w:pStyle w:val="Normal"/>
+              <w:bidi w:val="0"/>
+              <w:spacing w:lineRule="auto" w:line="240"/>
+              <w:jc w:val="start"/>
+              <w:rPr>
+                <w:b w:val="false"/>
+                <w:bCs w:val="false"/>
+                <w:sz w:val="20"/>
+                <w:szCs w:val="20"/>
+              </w:rPr>
+            </w:pPr>
+            <w:r>
+              <w:rPr>
+                <w:b w:val="false"/>
+                <w:bCs w:val="false"/>
+                <w:sz w:val="20"/>
+                <w:szCs w:val="20"/>
+              </w:rPr>
+              <w:t xml:space="preserve">  </w:t>
+            </w:r>
+            <w:r>
+              <w:rPr>
+                <w:b w:val="false"/>
+                <w:bCs w:val="false"/>
+                <w:sz w:val="20"/>
+                <w:szCs w:val="20"/>
+              </w:rPr>
+              <w:t>Width:  59.56m, Length:  31.10m</w:t>
+            </w:r>
+          </w:p>
+          <w:p>
+            <w:pPr>
+              <w:pStyle w:val="Normal"/>
+              <w:bidi w:val="0"/>
+              <w:spacing w:lineRule="auto" w:line="240"/>
+              <w:jc w:val="start"/>
+              <w:rPr>
+                <w:b w:val="false"/>
+                <w:bCs w:val="false"/>
+                <w:sz w:val="20"/>
+                <w:szCs w:val="20"/>
+              </w:rPr>
+            </w:pPr>
+            <w:r>
+              <w:rPr>
+                <w:b w:val="false"/>
+                <w:bCs w:val="false"/>
+                <w:sz w:val="20"/>
+                <w:szCs w:val="20"/>
+              </w:rPr>
+              <w:t xml:space="preserve">  </w:t>
+            </w:r>
+            <w:r>
+              <w:rPr>
+                <w:b w:val="false"/>
+                <w:bCs w:val="false"/>
+                <w:sz w:val="20"/>
+                <w:szCs w:val="20"/>
+              </w:rPr>
+              <w:t>Height:  60.00m, Thickness:   0.30m</w:t>
+            </w:r>
+          </w:p>
+          <w:p>
+            <w:pPr>
+              <w:pStyle w:val="Normal"/>
+              <w:bidi w:val="0"/>
+              <w:spacing w:lineRule="auto" w:line="240"/>
+              <w:jc w:val="start"/>
+              <w:rPr>
+                <w:b w:val="false"/>
+                <w:bCs w:val="false"/>
+                <w:sz w:val="20"/>
+                <w:szCs w:val="20"/>
+              </w:rPr>
+            </w:pPr>
+            <w:r>
+              <w:rPr>
+                <w:b w:val="false"/>
+                <w:bCs w:val="false"/>
+                <w:sz w:val="20"/>
+                <w:szCs w:val="20"/>
+              </w:rPr>
+              <w:t xml:space="preserve">  </w:t>
+            </w:r>
+            <w:r>
+              <w:rPr>
+                <w:b w:val="false"/>
+                <w:bCs w:val="false"/>
+                <w:sz w:val="20"/>
+                <w:szCs w:val="20"/>
+              </w:rPr>
+              <w:t>Cost: $ 442,623.56</w:t>
+            </w:r>
+          </w:p>
+          <w:p>
+            <w:pPr>
+              <w:pStyle w:val="Normal"/>
+              <w:bidi w:val="0"/>
+              <w:spacing w:lineRule="auto" w:line="240"/>
+              <w:jc w:val="start"/>
+              <w:rPr>
+                <w:b w:val="false"/>
+                <w:bCs w:val="false"/>
+                <w:sz w:val="20"/>
+                <w:szCs w:val="20"/>
+              </w:rPr>
+            </w:pPr>
+            <w:r>
+              <w:rPr>
+                <w:b w:val="false"/>
+                <w:bCs w:val="false"/>
+                <w:sz w:val="20"/>
+                <w:szCs w:val="20"/>
+              </w:rPr>
+              <w:t xml:space="preserve">  </w:t>
+            </w:r>
+            <w:r>
+              <w:rPr>
+                <w:b w:val="false"/>
+                <w:bCs w:val="false"/>
+                <w:sz w:val="20"/>
+                <w:szCs w:val="20"/>
+              </w:rPr>
+              <w:t>Stability:  1.201 (bigger = more stable)</w:t>
+            </w:r>
+          </w:p>
+          <w:p>
+            <w:pPr>
+              <w:pStyle w:val="Normal"/>
+              <w:bidi w:val="0"/>
+              <w:spacing w:lineRule="auto" w:line="240"/>
+              <w:jc w:val="start"/>
+              <w:rPr>
+                <w:b w:val="false"/>
+                <w:bCs w:val="false"/>
+                <w:sz w:val="20"/>
+                <w:szCs w:val="20"/>
+              </w:rPr>
+            </w:pPr>
+            <w:r>
+              <w:rPr>
+                <w:b w:val="false"/>
+                <w:bCs w:val="false"/>
+                <w:sz w:val="20"/>
+                <w:szCs w:val="20"/>
+              </w:rPr>
+              <w:t xml:space="preserve">  </w:t>
+            </w:r>
+            <w:r>
+              <w:rPr>
+                <w:b w:val="false"/>
+                <w:bCs w:val="false"/>
+                <w:sz w:val="20"/>
+                <w:szCs w:val="20"/>
+              </w:rPr>
+              <w:t>H/W ratio:   1.01</w:t>
+            </w:r>
+          </w:p>
+          <w:p>
+            <w:pPr>
+              <w:pStyle w:val="Normal"/>
+              <w:bidi w:val="0"/>
+              <w:spacing w:lineRule="auto" w:line="240"/>
+              <w:jc w:val="start"/>
+              <w:rPr>
+                <w:b w:val="false"/>
+                <w:bCs w:val="false"/>
+                <w:sz w:val="20"/>
+                <w:szCs w:val="20"/>
+              </w:rPr>
+            </w:pPr>
+            <w:r>
+              <w:rPr>
+                <w:b w:val="false"/>
+                <w:bCs w:val="false"/>
+                <w:sz w:val="20"/>
+                <w:szCs w:val="20"/>
+              </w:rPr>
+            </w:r>
+          </w:p>
+          <w:p>
+            <w:pPr>
+              <w:pStyle w:val="Normal"/>
+              <w:bidi w:val="0"/>
+              <w:spacing w:lineRule="auto" w:line="240"/>
+              <w:jc w:val="start"/>
+              <w:rPr>
+                <w:b w:val="false"/>
+                <w:bCs w:val="false"/>
+                <w:sz w:val="20"/>
+                <w:szCs w:val="20"/>
+              </w:rPr>
+            </w:pPr>
+            <w:r>
+              <w:rPr>
+                <w:b w:val="false"/>
+                <w:bCs w:val="false"/>
+                <w:sz w:val="20"/>
+                <w:szCs w:val="20"/>
+              </w:rPr>
+              <w:t>Solution 12:</w:t>
+            </w:r>
+          </w:p>
+          <w:p>
+            <w:pPr>
+              <w:pStyle w:val="Normal"/>
+              <w:bidi w:val="0"/>
+              <w:spacing w:lineRule="auto" w:line="240"/>
+              <w:jc w:val="start"/>
+              <w:rPr>
+                <w:b w:val="false"/>
+                <w:bCs w:val="false"/>
+                <w:sz w:val="20"/>
+                <w:szCs w:val="20"/>
+              </w:rPr>
+            </w:pPr>
+            <w:r>
+              <w:rPr>
+                <w:b w:val="false"/>
+                <w:bCs w:val="false"/>
+                <w:sz w:val="20"/>
+                <w:szCs w:val="20"/>
+              </w:rPr>
+              <w:t xml:space="preserve">  </w:t>
+            </w:r>
+            <w:r>
+              <w:rPr>
+                <w:b w:val="false"/>
+                <w:bCs w:val="false"/>
+                <w:sz w:val="20"/>
+                <w:szCs w:val="20"/>
+              </w:rPr>
+              <w:t>Width:  60.00m, Length:  33.42m</w:t>
+            </w:r>
+          </w:p>
+          <w:p>
+            <w:pPr>
+              <w:pStyle w:val="Normal"/>
+              <w:bidi w:val="0"/>
+              <w:spacing w:lineRule="auto" w:line="240"/>
+              <w:jc w:val="start"/>
+              <w:rPr>
+                <w:b w:val="false"/>
+                <w:bCs w:val="false"/>
+                <w:sz w:val="20"/>
+                <w:szCs w:val="20"/>
+              </w:rPr>
+            </w:pPr>
+            <w:r>
+              <w:rPr>
+                <w:b w:val="false"/>
+                <w:bCs w:val="false"/>
+                <w:sz w:val="20"/>
+                <w:szCs w:val="20"/>
+              </w:rPr>
+              <w:t xml:space="preserve">  </w:t>
+            </w:r>
+            <w:r>
+              <w:rPr>
+                <w:b w:val="false"/>
+                <w:bCs w:val="false"/>
+                <w:sz w:val="20"/>
+                <w:szCs w:val="20"/>
+              </w:rPr>
+              <w:t>Height:  60.00m, Thickness:   0.30m</w:t>
+            </w:r>
+          </w:p>
+          <w:p>
+            <w:pPr>
+              <w:pStyle w:val="Normal"/>
+              <w:bidi w:val="0"/>
+              <w:spacing w:lineRule="auto" w:line="240"/>
+              <w:jc w:val="start"/>
+              <w:rPr>
+                <w:b w:val="false"/>
+                <w:bCs w:val="false"/>
+                <w:sz w:val="20"/>
+                <w:szCs w:val="20"/>
+              </w:rPr>
+            </w:pPr>
+            <w:r>
+              <w:rPr>
+                <w:b w:val="false"/>
+                <w:bCs w:val="false"/>
+                <w:sz w:val="20"/>
+                <w:szCs w:val="20"/>
+              </w:rPr>
+              <w:t xml:space="preserve">  </w:t>
+            </w:r>
+            <w:r>
+              <w:rPr>
+                <w:b w:val="false"/>
+                <w:bCs w:val="false"/>
+                <w:sz w:val="20"/>
+                <w:szCs w:val="20"/>
+              </w:rPr>
+              <w:t>Cost: $ 453,849.57</w:t>
+            </w:r>
+          </w:p>
+          <w:p>
+            <w:pPr>
+              <w:pStyle w:val="Normal"/>
+              <w:bidi w:val="0"/>
+              <w:spacing w:lineRule="auto" w:line="240"/>
+              <w:jc w:val="start"/>
+              <w:rPr>
+                <w:b w:val="false"/>
+                <w:bCs w:val="false"/>
+                <w:sz w:val="20"/>
+                <w:szCs w:val="20"/>
+              </w:rPr>
+            </w:pPr>
+            <w:r>
+              <w:rPr>
+                <w:b w:val="false"/>
+                <w:bCs w:val="false"/>
+                <w:sz w:val="20"/>
+                <w:szCs w:val="20"/>
+              </w:rPr>
+              <w:t xml:space="preserve">  </w:t>
+            </w:r>
+            <w:r>
+              <w:rPr>
+                <w:b w:val="false"/>
+                <w:bCs w:val="false"/>
+                <w:sz w:val="20"/>
+                <w:szCs w:val="20"/>
+              </w:rPr>
+              <w:t>Stability:  1.290 (bigger = more stable)</w:t>
+            </w:r>
+          </w:p>
+          <w:p>
+            <w:pPr>
+              <w:pStyle w:val="Normal"/>
+              <w:bidi w:val="0"/>
+              <w:spacing w:lineRule="auto" w:line="240"/>
+              <w:jc w:val="start"/>
+              <w:rPr>
+                <w:b w:val="false"/>
+                <w:bCs w:val="false"/>
+                <w:sz w:val="20"/>
+                <w:szCs w:val="20"/>
+              </w:rPr>
+            </w:pPr>
+            <w:r>
+              <w:rPr>
+                <w:b w:val="false"/>
+                <w:bCs w:val="false"/>
+                <w:sz w:val="20"/>
+                <w:szCs w:val="20"/>
+              </w:rPr>
+              <w:t xml:space="preserve">  </w:t>
+            </w:r>
+            <w:r>
+              <w:rPr>
+                <w:b w:val="false"/>
+                <w:bCs w:val="false"/>
+                <w:sz w:val="20"/>
+                <w:szCs w:val="20"/>
+              </w:rPr>
+              <w:t>H/W ratio:   1.00</w:t>
+            </w:r>
+          </w:p>
+          <w:p>
+            <w:pPr>
+              <w:pStyle w:val="Normal"/>
+              <w:bidi w:val="0"/>
+              <w:spacing w:lineRule="auto" w:line="240"/>
+              <w:jc w:val="start"/>
+              <w:rPr>
+                <w:b w:val="false"/>
+                <w:bCs w:val="false"/>
+                <w:sz w:val="20"/>
+                <w:szCs w:val="20"/>
+              </w:rPr>
+            </w:pPr>
+            <w:r>
+              <w:rPr>
+                <w:b w:val="false"/>
+                <w:bCs w:val="false"/>
+                <w:sz w:val="20"/>
+                <w:szCs w:val="20"/>
+              </w:rPr>
+            </w:r>
+          </w:p>
+          <w:p>
+            <w:pPr>
+              <w:pStyle w:val="Normal"/>
+              <w:bidi w:val="0"/>
+              <w:spacing w:lineRule="auto" w:line="240"/>
+              <w:jc w:val="start"/>
+              <w:rPr>
+                <w:b w:val="false"/>
+                <w:bCs w:val="false"/>
+                <w:sz w:val="20"/>
+                <w:szCs w:val="20"/>
+              </w:rPr>
+            </w:pPr>
+            <w:r>
+              <w:rPr>
+                <w:b w:val="false"/>
+                <w:bCs w:val="false"/>
+                <w:sz w:val="20"/>
+                <w:szCs w:val="20"/>
+              </w:rPr>
+              <w:t>Solution 13:</w:t>
+            </w:r>
+          </w:p>
+          <w:p>
+            <w:pPr>
+              <w:pStyle w:val="Normal"/>
+              <w:bidi w:val="0"/>
+              <w:spacing w:lineRule="auto" w:line="240"/>
+              <w:jc w:val="start"/>
+              <w:rPr>
+                <w:b w:val="false"/>
+                <w:bCs w:val="false"/>
+                <w:sz w:val="20"/>
+                <w:szCs w:val="20"/>
+              </w:rPr>
+            </w:pPr>
+            <w:r>
+              <w:rPr>
+                <w:b w:val="false"/>
+                <w:bCs w:val="false"/>
+                <w:sz w:val="20"/>
+                <w:szCs w:val="20"/>
+              </w:rPr>
+              <w:t xml:space="preserve">  </w:t>
+            </w:r>
+            <w:r>
+              <w:rPr>
+                <w:b w:val="false"/>
+                <w:bCs w:val="false"/>
+                <w:sz w:val="20"/>
+                <w:szCs w:val="20"/>
+              </w:rPr>
+              <w:t>Width:  60.00m, Length:  35.76m</w:t>
+            </w:r>
+          </w:p>
+          <w:p>
+            <w:pPr>
+              <w:pStyle w:val="Normal"/>
+              <w:bidi w:val="0"/>
+              <w:spacing w:lineRule="auto" w:line="240"/>
+              <w:jc w:val="start"/>
+              <w:rPr>
+                <w:b w:val="false"/>
+                <w:bCs w:val="false"/>
+                <w:sz w:val="20"/>
+                <w:szCs w:val="20"/>
+              </w:rPr>
+            </w:pPr>
+            <w:r>
+              <w:rPr>
+                <w:b w:val="false"/>
+                <w:bCs w:val="false"/>
+                <w:sz w:val="20"/>
+                <w:szCs w:val="20"/>
+              </w:rPr>
+              <w:t xml:space="preserve">  </w:t>
+            </w:r>
+            <w:r>
+              <w:rPr>
+                <w:b w:val="false"/>
+                <w:bCs w:val="false"/>
+                <w:sz w:val="20"/>
+                <w:szCs w:val="20"/>
+              </w:rPr>
+              <w:t>Height:  60.00m, Thickness:   0.31m</w:t>
+            </w:r>
+          </w:p>
+          <w:p>
+            <w:pPr>
+              <w:pStyle w:val="Normal"/>
+              <w:bidi w:val="0"/>
+              <w:spacing w:lineRule="auto" w:line="240"/>
+              <w:jc w:val="start"/>
+              <w:rPr>
+                <w:b w:val="false"/>
+                <w:bCs w:val="false"/>
+                <w:sz w:val="20"/>
+                <w:szCs w:val="20"/>
+              </w:rPr>
+            </w:pPr>
+            <w:r>
+              <w:rPr>
+                <w:b w:val="false"/>
+                <w:bCs w:val="false"/>
+                <w:sz w:val="20"/>
+                <w:szCs w:val="20"/>
+              </w:rPr>
+              <w:t xml:space="preserve">  </w:t>
+            </w:r>
+            <w:r>
+              <w:rPr>
+                <w:b w:val="false"/>
+                <w:bCs w:val="false"/>
+                <w:sz w:val="20"/>
+                <w:szCs w:val="20"/>
+              </w:rPr>
+              <w:t>Cost: $ 482,621.30</w:t>
+            </w:r>
+          </w:p>
+          <w:p>
+            <w:pPr>
+              <w:pStyle w:val="Normal"/>
+              <w:bidi w:val="0"/>
+              <w:spacing w:lineRule="auto" w:line="240"/>
+              <w:jc w:val="start"/>
+              <w:rPr>
+                <w:b w:val="false"/>
+                <w:bCs w:val="false"/>
+                <w:sz w:val="20"/>
+                <w:szCs w:val="20"/>
+              </w:rPr>
+            </w:pPr>
+            <w:r>
+              <w:rPr>
+                <w:b w:val="false"/>
+                <w:bCs w:val="false"/>
+                <w:sz w:val="20"/>
+                <w:szCs w:val="20"/>
+              </w:rPr>
+              <w:t xml:space="preserve">  </w:t>
+            </w:r>
+            <w:r>
+              <w:rPr>
+                <w:b w:val="false"/>
+                <w:bCs w:val="false"/>
+                <w:sz w:val="20"/>
+                <w:szCs w:val="20"/>
+              </w:rPr>
+              <w:t>Stability:  1.436 (bigger = more stable)</w:t>
+            </w:r>
+          </w:p>
+          <w:p>
+            <w:pPr>
+              <w:pStyle w:val="Normal"/>
+              <w:bidi w:val="0"/>
+              <w:spacing w:lineRule="auto" w:line="240"/>
+              <w:jc w:val="start"/>
+              <w:rPr>
+                <w:b w:val="false"/>
+                <w:bCs w:val="false"/>
+                <w:sz w:val="20"/>
+                <w:szCs w:val="20"/>
+              </w:rPr>
+            </w:pPr>
+            <w:r>
+              <w:rPr>
+                <w:b w:val="false"/>
+                <w:bCs w:val="false"/>
+                <w:sz w:val="20"/>
+                <w:szCs w:val="20"/>
+              </w:rPr>
+              <w:t xml:space="preserve">  </w:t>
+            </w:r>
+            <w:r>
+              <w:rPr>
+                <w:b w:val="false"/>
+                <w:bCs w:val="false"/>
+                <w:sz w:val="20"/>
+                <w:szCs w:val="20"/>
+              </w:rPr>
+              <w:t>H/W ratio:   1.00</w:t>
+            </w:r>
+          </w:p>
+          <w:p>
+            <w:pPr>
+              <w:pStyle w:val="Normal"/>
+              <w:bidi w:val="0"/>
+              <w:spacing w:lineRule="auto" w:line="240"/>
+              <w:jc w:val="start"/>
+              <w:rPr>
+                <w:b w:val="false"/>
+                <w:bCs w:val="false"/>
+                <w:sz w:val="20"/>
+                <w:szCs w:val="20"/>
+              </w:rPr>
+            </w:pPr>
+            <w:r>
+              <w:rPr>
+                <w:b w:val="false"/>
+                <w:bCs w:val="false"/>
+                <w:sz w:val="20"/>
+                <w:szCs w:val="20"/>
+              </w:rPr>
+            </w:r>
+          </w:p>
+          <w:p>
+            <w:pPr>
+              <w:pStyle w:val="Normal"/>
+              <w:bidi w:val="0"/>
+              <w:spacing w:lineRule="auto" w:line="240"/>
+              <w:jc w:val="start"/>
+              <w:rPr>
+                <w:b w:val="false"/>
+                <w:bCs w:val="false"/>
+                <w:sz w:val="20"/>
+                <w:szCs w:val="20"/>
+              </w:rPr>
+            </w:pPr>
+            <w:r>
+              <w:rPr>
+                <w:b w:val="false"/>
+                <w:bCs w:val="false"/>
+                <w:sz w:val="20"/>
+                <w:szCs w:val="20"/>
+              </w:rPr>
+              <w:t>Solution 14:</w:t>
+            </w:r>
+          </w:p>
+          <w:p>
+            <w:pPr>
+              <w:pStyle w:val="Normal"/>
+              <w:bidi w:val="0"/>
+              <w:spacing w:lineRule="auto" w:line="240"/>
+              <w:jc w:val="start"/>
+              <w:rPr>
+                <w:b w:val="false"/>
+                <w:bCs w:val="false"/>
+                <w:sz w:val="20"/>
+                <w:szCs w:val="20"/>
+              </w:rPr>
+            </w:pPr>
+            <w:r>
+              <w:rPr>
+                <w:b w:val="false"/>
+                <w:bCs w:val="false"/>
+                <w:sz w:val="20"/>
+                <w:szCs w:val="20"/>
+              </w:rPr>
+              <w:t xml:space="preserve">  </w:t>
+            </w:r>
+            <w:r>
+              <w:rPr>
+                <w:b w:val="false"/>
+                <w:bCs w:val="false"/>
+                <w:sz w:val="20"/>
+                <w:szCs w:val="20"/>
+              </w:rPr>
+              <w:t>Width:  59.41m, Length:  38.59m</w:t>
+            </w:r>
+          </w:p>
+          <w:p>
+            <w:pPr>
+              <w:pStyle w:val="Normal"/>
+              <w:bidi w:val="0"/>
+              <w:spacing w:lineRule="auto" w:line="240"/>
+              <w:jc w:val="start"/>
+              <w:rPr>
+                <w:b w:val="false"/>
+                <w:bCs w:val="false"/>
+                <w:sz w:val="20"/>
+                <w:szCs w:val="20"/>
+              </w:rPr>
+            </w:pPr>
+            <w:r>
+              <w:rPr>
+                <w:b w:val="false"/>
+                <w:bCs w:val="false"/>
+                <w:sz w:val="20"/>
+                <w:szCs w:val="20"/>
+              </w:rPr>
+              <w:t xml:space="preserve">  </w:t>
+            </w:r>
+            <w:r>
+              <w:rPr>
+                <w:b w:val="false"/>
+                <w:bCs w:val="false"/>
+                <w:sz w:val="20"/>
+                <w:szCs w:val="20"/>
+              </w:rPr>
+              <w:t>Height:  60.00m, Thickness:   0.32m</w:t>
+            </w:r>
+          </w:p>
+          <w:p>
+            <w:pPr>
+              <w:pStyle w:val="Normal"/>
+              <w:bidi w:val="0"/>
+              <w:spacing w:lineRule="auto" w:line="240"/>
+              <w:jc w:val="start"/>
+              <w:rPr>
+                <w:b w:val="false"/>
+                <w:bCs w:val="false"/>
+                <w:sz w:val="20"/>
+                <w:szCs w:val="20"/>
+              </w:rPr>
+            </w:pPr>
+            <w:r>
+              <w:rPr>
+                <w:b w:val="false"/>
+                <w:bCs w:val="false"/>
+                <w:sz w:val="20"/>
+                <w:szCs w:val="20"/>
+              </w:rPr>
+              <w:t xml:space="preserve">  </w:t>
+            </w:r>
+            <w:r>
+              <w:rPr>
+                <w:b w:val="false"/>
+                <w:bCs w:val="false"/>
+                <w:sz w:val="20"/>
+                <w:szCs w:val="20"/>
+              </w:rPr>
+              <w:t>Cost: $ 501,182.61</w:t>
+            </w:r>
+          </w:p>
+          <w:p>
+            <w:pPr>
+              <w:pStyle w:val="Normal"/>
+              <w:bidi w:val="0"/>
+              <w:spacing w:lineRule="auto" w:line="240"/>
+              <w:jc w:val="start"/>
+              <w:rPr>
+                <w:b w:val="false"/>
+                <w:bCs w:val="false"/>
+                <w:sz w:val="20"/>
+                <w:szCs w:val="20"/>
+              </w:rPr>
+            </w:pPr>
+            <w:r>
+              <w:rPr>
+                <w:b w:val="false"/>
+                <w:bCs w:val="false"/>
+                <w:sz w:val="20"/>
+                <w:szCs w:val="20"/>
+              </w:rPr>
+              <w:t xml:space="preserve">  </w:t>
+            </w:r>
+            <w:r>
+              <w:rPr>
+                <w:b w:val="false"/>
+                <w:bCs w:val="false"/>
+                <w:sz w:val="20"/>
+                <w:szCs w:val="20"/>
+              </w:rPr>
+              <w:t>Stability:  1.557 (bigger = more stable)</w:t>
+            </w:r>
+          </w:p>
+          <w:p>
+            <w:pPr>
+              <w:pStyle w:val="Normal"/>
+              <w:bidi w:val="0"/>
+              <w:spacing w:lineRule="auto" w:line="240"/>
+              <w:jc w:val="start"/>
+              <w:rPr>
+                <w:b w:val="false"/>
+                <w:bCs w:val="false"/>
+                <w:sz w:val="20"/>
+                <w:szCs w:val="20"/>
+              </w:rPr>
+            </w:pPr>
+            <w:r>
+              <w:rPr>
+                <w:b w:val="false"/>
+                <w:bCs w:val="false"/>
+                <w:sz w:val="20"/>
+                <w:szCs w:val="20"/>
+              </w:rPr>
+              <w:t xml:space="preserve">  </w:t>
+            </w:r>
+            <w:r>
+              <w:rPr>
+                <w:b w:val="false"/>
+                <w:bCs w:val="false"/>
+                <w:sz w:val="20"/>
+                <w:szCs w:val="20"/>
+              </w:rPr>
+              <w:t>H/W ratio:   1.01</w:t>
+            </w:r>
+          </w:p>
+          <w:p>
+            <w:pPr>
+              <w:pStyle w:val="Normal"/>
+              <w:bidi w:val="0"/>
+              <w:spacing w:lineRule="auto" w:line="240"/>
+              <w:jc w:val="start"/>
+              <w:rPr>
+                <w:b w:val="false"/>
+                <w:bCs w:val="false"/>
+                <w:sz w:val="20"/>
+                <w:szCs w:val="20"/>
+              </w:rPr>
+            </w:pPr>
+            <w:r>
+              <w:rPr>
+                <w:b w:val="false"/>
+                <w:bCs w:val="false"/>
+                <w:sz w:val="20"/>
+                <w:szCs w:val="20"/>
+              </w:rPr>
+            </w:r>
+          </w:p>
+          <w:p>
+            <w:pPr>
+              <w:pStyle w:val="Normal"/>
+              <w:bidi w:val="0"/>
+              <w:spacing w:lineRule="auto" w:line="240"/>
+              <w:jc w:val="start"/>
+              <w:rPr>
+                <w:b w:val="false"/>
+                <w:bCs w:val="false"/>
+                <w:sz w:val="20"/>
+                <w:szCs w:val="20"/>
+              </w:rPr>
+            </w:pPr>
+            <w:r>
+              <w:rPr>
+                <w:b w:val="false"/>
+                <w:bCs w:val="false"/>
+                <w:sz w:val="20"/>
+                <w:szCs w:val="20"/>
+              </w:rPr>
+              <w:t>Solution 15:</w:t>
+            </w:r>
+          </w:p>
+          <w:p>
+            <w:pPr>
+              <w:pStyle w:val="Normal"/>
+              <w:bidi w:val="0"/>
+              <w:spacing w:lineRule="auto" w:line="240"/>
+              <w:jc w:val="start"/>
+              <w:rPr>
+                <w:b w:val="false"/>
+                <w:bCs w:val="false"/>
+                <w:sz w:val="20"/>
+                <w:szCs w:val="20"/>
+              </w:rPr>
+            </w:pPr>
+            <w:r>
+              <w:rPr>
+                <w:b w:val="false"/>
+                <w:bCs w:val="false"/>
+                <w:sz w:val="20"/>
+                <w:szCs w:val="20"/>
+              </w:rPr>
+              <w:t xml:space="preserve">  </w:t>
+            </w:r>
+            <w:r>
+              <w:rPr>
+                <w:b w:val="false"/>
+                <w:bCs w:val="false"/>
+                <w:sz w:val="20"/>
+                <w:szCs w:val="20"/>
+              </w:rPr>
+              <w:t>Width:  50.02m, Length:  54.51m</w:t>
+            </w:r>
+          </w:p>
+          <w:p>
+            <w:pPr>
+              <w:pStyle w:val="Normal"/>
+              <w:bidi w:val="0"/>
+              <w:spacing w:lineRule="auto" w:line="240"/>
+              <w:jc w:val="start"/>
+              <w:rPr>
+                <w:b w:val="false"/>
+                <w:bCs w:val="false"/>
+                <w:sz w:val="20"/>
+                <w:szCs w:val="20"/>
+              </w:rPr>
+            </w:pPr>
+            <w:r>
+              <w:rPr>
+                <w:b w:val="false"/>
+                <w:bCs w:val="false"/>
+                <w:sz w:val="20"/>
+                <w:szCs w:val="20"/>
+              </w:rPr>
+              <w:t xml:space="preserve">  </w:t>
+            </w:r>
+            <w:r>
+              <w:rPr>
+                <w:b w:val="false"/>
+                <w:bCs w:val="false"/>
+                <w:sz w:val="20"/>
+                <w:szCs w:val="20"/>
+              </w:rPr>
+              <w:t>Height:  60.00m, Thickness:   0.31m</w:t>
+            </w:r>
+          </w:p>
+          <w:p>
+            <w:pPr>
+              <w:pStyle w:val="Normal"/>
+              <w:bidi w:val="0"/>
+              <w:spacing w:lineRule="auto" w:line="240"/>
+              <w:jc w:val="start"/>
+              <w:rPr>
+                <w:b w:val="false"/>
+                <w:bCs w:val="false"/>
+                <w:sz w:val="20"/>
+                <w:szCs w:val="20"/>
+              </w:rPr>
+            </w:pPr>
+            <w:r>
+              <w:rPr>
+                <w:b w:val="false"/>
+                <w:bCs w:val="false"/>
+                <w:sz w:val="20"/>
+                <w:szCs w:val="20"/>
+              </w:rPr>
+              <w:t xml:space="preserve">  </w:t>
+            </w:r>
+            <w:r>
+              <w:rPr>
+                <w:b w:val="false"/>
+                <w:bCs w:val="false"/>
+                <w:sz w:val="20"/>
+                <w:szCs w:val="20"/>
+              </w:rPr>
+              <w:t>Cost: $ 522,443.40</w:t>
+            </w:r>
+          </w:p>
+          <w:p>
+            <w:pPr>
+              <w:pStyle w:val="Normal"/>
+              <w:bidi w:val="0"/>
+              <w:spacing w:lineRule="auto" w:line="240"/>
+              <w:jc w:val="start"/>
+              <w:rPr>
+                <w:b w:val="false"/>
+                <w:bCs w:val="false"/>
+                <w:sz w:val="20"/>
+                <w:szCs w:val="20"/>
+              </w:rPr>
+            </w:pPr>
+            <w:r>
+              <w:rPr>
+                <w:b w:val="false"/>
+                <w:bCs w:val="false"/>
+                <w:sz w:val="20"/>
+                <w:szCs w:val="20"/>
+              </w:rPr>
+              <w:t xml:space="preserve">  </w:t>
+            </w:r>
+            <w:r>
+              <w:rPr>
+                <w:b w:val="false"/>
+                <w:bCs w:val="false"/>
+                <w:sz w:val="20"/>
+                <w:szCs w:val="20"/>
+              </w:rPr>
+              <w:t>Stability:  1.810 (bigger = more stable)</w:t>
+            </w:r>
+          </w:p>
+          <w:p>
+            <w:pPr>
+              <w:pStyle w:val="Normal"/>
+              <w:bidi w:val="0"/>
+              <w:spacing w:lineRule="auto" w:line="240"/>
+              <w:jc w:val="start"/>
+              <w:rPr>
+                <w:b w:val="false"/>
+                <w:bCs w:val="false"/>
+                <w:sz w:val="20"/>
+                <w:szCs w:val="20"/>
+              </w:rPr>
+            </w:pPr>
+            <w:r>
+              <w:rPr>
+                <w:b w:val="false"/>
+                <w:bCs w:val="false"/>
+                <w:sz w:val="20"/>
+                <w:szCs w:val="20"/>
+              </w:rPr>
+              <w:t xml:space="preserve">  </w:t>
+            </w:r>
+            <w:r>
+              <w:rPr>
+                <w:b w:val="false"/>
+                <w:bCs w:val="false"/>
+                <w:sz w:val="20"/>
+                <w:szCs w:val="20"/>
+              </w:rPr>
+              <w:t>H/W ratio:   1.20</w:t>
+            </w:r>
+          </w:p>
+        </w:tc>
+      </w:tr>
+    </w:tbl>
+    <w:p>
+      <w:pPr>
+        <w:pStyle w:val="Normal"/>
+        <w:bidi w:val="0"/>
+        <w:spacing w:lineRule="auto" w:line="240"/>
+        <w:jc w:val="start"/>
+        <w:rPr>
+          <w:b w:val="false"/>
+          <w:bCs w:val="false"/>
+          <w:sz w:val="20"/>
+          <w:szCs w:val="20"/>
+        </w:rPr>
+      </w:pPr>
+      <w:r>
+        <w:rPr>
+          <w:b w:val="false"/>
+          <w:bCs w:val="false"/>
+          <w:sz w:val="20"/>
+          <w:szCs w:val="20"/>
+        </w:rPr>
+      </w:r>
+    </w:p>
+    <w:p>
+      <w:pPr>
+        <w:pStyle w:val="Normal"/>
+        <w:bidi w:val="0"/>
+        <w:spacing w:lineRule="auto" w:line="240"/>
+        <w:jc w:val="start"/>
+        <w:rPr>
+          <w:b/>
+          <w:bCs/>
+          <w:sz w:val="24"/>
+          <w:szCs w:val="24"/>
+        </w:rPr>
+      </w:pPr>
+      <w:r>
+        <w:rPr>
+          <w:b/>
+          <w:bCs/>
+          <w:sz w:val="24"/>
+          <w:szCs w:val="24"/>
+        </w:rPr>
+      </w:r>
+    </w:p>
+    <w:p>
+      <w:pPr>
+        <w:pStyle w:val="Normal"/>
+        <w:bidi w:val="0"/>
+        <w:spacing w:lineRule="auto" w:line="240"/>
+        <w:jc w:val="start"/>
+        <w:rPr>
+          <w:b/>
+          <w:bCs/>
+          <w:sz w:val="24"/>
+          <w:szCs w:val="24"/>
+        </w:rPr>
+      </w:pPr>
+      <w:r>
+        <w:rPr>
+          <w:b/>
+          <w:bCs/>
+          <w:sz w:val="24"/>
+          <w:szCs w:val="24"/>
+        </w:rPr>
+      </w:r>
+    </w:p>
+    <w:p>
+      <w:pPr>
+        <w:pStyle w:val="Normal"/>
+        <w:bidi w:val="0"/>
+        <w:spacing w:lineRule="auto" w:line="240"/>
+        <w:jc w:val="start"/>
+        <w:rPr>
+          <w:b/>
+          <w:bCs/>
+          <w:sz w:val="28"/>
+          <w:szCs w:val="28"/>
+        </w:rPr>
+      </w:pPr>
+      <w:r>
+        <w:rPr>
+          <w:b/>
+          <w:bCs/>
+          <w:sz w:val="28"/>
+          <w:szCs w:val="28"/>
+        </w:rPr>
+        <w:t xml:space="preserve">6. </w:t>
+      </w:r>
+      <w:r>
+        <w:rPr>
+          <w:b/>
+          <w:bCs/>
+          <w:sz w:val="28"/>
+          <w:szCs w:val="28"/>
+        </w:rPr>
+        <w:t>C</w:t>
+      </w:r>
+      <w:r>
+        <w:rPr>
+          <w:b/>
+          <w:bCs/>
+          <w:sz w:val="28"/>
+          <w:szCs w:val="28"/>
+        </w:rPr>
+        <w:t>oncluzii</w:t>
+      </w:r>
+    </w:p>
+    <w:p>
+      <w:pPr>
+        <w:pStyle w:val="Normal"/>
+        <w:bidi w:val="0"/>
+        <w:spacing w:lineRule="auto" w:line="240"/>
+        <w:jc w:val="start"/>
+        <w:rPr>
+          <w:b/>
+          <w:bCs/>
+          <w:sz w:val="28"/>
+          <w:szCs w:val="28"/>
+        </w:rPr>
+      </w:pPr>
+      <w:r>
+        <w:rPr>
+          <w:b/>
+          <w:bCs/>
+          <w:sz w:val="28"/>
+          <w:szCs w:val="28"/>
+        </w:rPr>
+      </w:r>
+    </w:p>
+    <w:p>
+      <w:pPr>
+        <w:pStyle w:val="Normal"/>
+        <w:bidi w:val="0"/>
+        <w:spacing w:lineRule="auto" w:line="240"/>
+        <w:jc w:val="start"/>
+        <w:rPr/>
+      </w:pPr>
+      <w:r>
+        <w:rPr>
+          <w:b w:val="false"/>
+          <w:bCs w:val="false"/>
+          <w:sz w:val="24"/>
+          <w:szCs w:val="24"/>
+        </w:rPr>
+        <w:t xml:space="preserve">Algoritmul NSGA-II funcționează eficient, generând </w:t>
+      </w:r>
+      <w:r>
+        <w:rPr/>
+        <w:t>un front Pareto diversificat cu 100+ soluții, demonstrând eficiență în explorarea spațiului de căutare.</w:t>
+      </w:r>
+      <w:r>
+        <w:rPr>
+          <w:b w:val="false"/>
+          <w:bCs w:val="false"/>
+          <w:sz w:val="24"/>
+          <w:szCs w:val="24"/>
+        </w:rPr>
+        <w:t xml:space="preserve"> </w:t>
+      </w:r>
+      <w:r>
+        <w:rPr/>
+        <w:t xml:space="preserve">Toate soluțiile sunt fezabile din punct de vedere ingineresc, respectând constrângerile de proiectare. </w:t>
+      </w:r>
+      <w:r>
+        <w:rPr>
+          <w:b w:val="false"/>
+          <w:bCs w:val="false"/>
+          <w:sz w:val="24"/>
+          <w:szCs w:val="24"/>
+        </w:rPr>
+        <w:t>Algoritmul demonstrează utilitate practică în optimizarea proiectelor de inginerie civilă.</w:t>
       </w:r>
     </w:p>
     <w:sectPr>
@@ -3410,7 +9726,7 @@
       <w:start w:val="1"/>
       <w:numFmt w:val="none"/>
       <w:suff w:val="nothing"/>
-      <w:lvlText w:val="%1"/>
+      <w:lvlText w:val=""/>
       <w:lvlJc w:val="start"/>
       <w:pPr>
         <w:tabs>
@@ -3423,7 +9739,7 @@
       <w:start w:val="1"/>
       <w:numFmt w:val="none"/>
       <w:suff w:val="nothing"/>
-      <w:lvlText w:val="%2"/>
+      <w:lvlText w:val=""/>
       <w:lvlJc w:val="start"/>
       <w:pPr>
         <w:tabs>
@@ -3436,7 +9752,7 @@
       <w:start w:val="1"/>
       <w:numFmt w:val="none"/>
       <w:suff w:val="nothing"/>
-      <w:lvlText w:val="%3"/>
+      <w:lvlText w:val=""/>
       <w:lvlJc w:val="start"/>
       <w:pPr>
         <w:tabs>
@@ -3449,7 +9765,7 @@
       <w:start w:val="1"/>
       <w:numFmt w:val="none"/>
       <w:suff w:val="nothing"/>
-      <w:lvlText w:val="%4"/>
+      <w:lvlText w:val=""/>
       <w:lvlJc w:val="start"/>
       <w:pPr>
         <w:tabs>
@@ -3462,7 +9778,7 @@
       <w:start w:val="1"/>
       <w:numFmt w:val="none"/>
       <w:suff w:val="nothing"/>
-      <w:lvlText w:val="%5"/>
+      <w:lvlText w:val=""/>
       <w:lvlJc w:val="start"/>
       <w:pPr>
         <w:tabs>
@@ -3475,7 +9791,7 @@
       <w:start w:val="1"/>
       <w:numFmt w:val="none"/>
       <w:suff w:val="nothing"/>
-      <w:lvlText w:val="%6"/>
+      <w:lvlText w:val=""/>
       <w:lvlJc w:val="start"/>
       <w:pPr>
         <w:tabs>
@@ -3488,7 +9804,7 @@
       <w:start w:val="1"/>
       <w:numFmt w:val="none"/>
       <w:suff w:val="nothing"/>
-      <w:lvlText w:val="%7"/>
+      <w:lvlText w:val=""/>
       <w:lvlJc w:val="start"/>
       <w:pPr>
         <w:tabs>
@@ -3501,7 +9817,7 @@
       <w:start w:val="1"/>
       <w:numFmt w:val="none"/>
       <w:suff w:val="nothing"/>
-      <w:lvlText w:val="%8"/>
+      <w:lvlText w:val=""/>
       <w:lvlJc w:val="start"/>
       <w:pPr>
         <w:tabs>
@@ -3514,7 +9830,7 @@
       <w:start w:val="1"/>
       <w:numFmt w:val="none"/>
       <w:suff w:val="nothing"/>
-      <w:lvlText w:val="%9"/>
+      <w:lvlText w:val=""/>
       <w:lvlJc w:val="start"/>
       <w:pPr>
         <w:tabs>
@@ -3559,7 +9875,6 @@
     </w:rPrDefault>
     <w:pPrDefault>
       <w:pPr>
-        <w:widowControl/>
         <w:suppressAutoHyphens w:val="true"/>
       </w:pPr>
     </w:pPrDefault>
@@ -3569,10 +9884,11 @@
     <w:qFormat/>
     <w:pPr>
       <w:widowControl/>
-      <w:kinsoku w:val="true"/>
-      <w:overflowPunct w:val="true"/>
-      <w:autoSpaceDE w:val="true"/>
+      <w:suppressAutoHyphens w:val="true"/>
+      <w:overflowPunct w:val="false"/>
       <w:bidi w:val="0"/>
+      <w:spacing w:before="0" w:after="0"/>
+      <w:jc w:val="start"/>
     </w:pPr>
     <w:rPr>
       <w:rFonts w:ascii="Liberation Serif" w:hAnsi="Liberation Serif" w:eastAsia="Noto Serif CJK SC" w:cs="Noto Sans"/>
@@ -3583,8 +9899,8 @@
       <w:lang w:val="en-US" w:eastAsia="zh-CN" w:bidi="hi-IN"/>
     </w:rPr>
   </w:style>
-  <w:style w:type="character" w:styleId="Bullets">
-    <w:name w:val="Bullets"/>
+  <w:style w:type="character" w:styleId="Bulletsuser">
+    <w:name w:val="Bullets (user)"/>
     <w:qFormat/>
     <w:rPr>
       <w:rFonts w:ascii="OpenSymbol" w:hAnsi="OpenSymbol" w:eastAsia="OpenSymbol" w:cs="OpenSymbol"/>
@@ -3602,6 +9918,13 @@
     <w:name w:val="Numbering Symbols"/>
     <w:qFormat/>
     <w:rPr/>
+  </w:style>
+  <w:style w:type="character" w:styleId="SourceText">
+    <w:name w:val="Source Text"/>
+    <w:qFormat/>
+    <w:rPr>
+      <w:rFonts w:ascii="Liberation Mono" w:hAnsi="Liberation Mono" w:eastAsia="Noto Sans Mono CJK SC" w:cs="Liberation Mono"/>
+    </w:rPr>
   </w:style>
   <w:style w:type="paragraph" w:styleId="Heading">
     <w:name w:val="Heading"/>
@@ -3660,6 +9983,16 @@
     <w:rPr>
       <w:rFonts w:cs="Noto Sans"/>
     </w:rPr>
+  </w:style>
+  <w:style w:type="paragraph" w:styleId="TableContents">
+    <w:name w:val="Table Contents"/>
+    <w:basedOn w:val="Normal"/>
+    <w:qFormat/>
+    <w:pPr>
+      <w:widowControl w:val="false"/>
+      <w:suppressLineNumbers/>
+    </w:pPr>
+    <w:rPr/>
   </w:style>
 </w:styles>
 </file>
